--- a/1y/1s/fc/aula7/exercicios/FC-A07-Exerc.docx
+++ b/1y/1s/fc/aula7/exercicios/FC-A07-Exerc.docx
@@ -1,10 +1,10 @@
 
 <file path=word/document.xml><?xml version="1.0" encoding="utf-8"?>
-<w:document xmlns:wpc="http://schemas.microsoft.com/office/word/2010/wordprocessingCanvas" xmlns:cx="http://schemas.microsoft.com/office/drawing/2014/chartex" xmlns:cx1="http://schemas.microsoft.com/office/drawing/2015/9/8/chartex" xmlns:cx2="http://schemas.microsoft.com/office/drawing/2015/10/21/chartex" xmlns:cx3="http://schemas.microsoft.com/office/drawing/2016/5/9/chartex" xmlns:cx4="http://schemas.microsoft.com/office/drawing/2016/5/10/chartex" xmlns:cx5="http://schemas.microsoft.com/office/drawing/2016/5/11/chartex" xmlns:cx6="http://schemas.microsoft.com/office/drawing/2016/5/12/chartex" xmlns:cx7="http://schemas.microsoft.com/office/drawing/2016/5/13/chartex" xmlns:cx8="http://schemas.microsoft.com/office/drawing/2016/5/14/chartex" xmlns:mc="http://schemas.openxmlformats.org/markup-compatibility/2006" xmlns:aink="http://schemas.microsoft.com/office/drawing/2016/ink" xmlns:am3d="http://schemas.microsoft.com/office/drawing/2017/model3d" xmlns:o="urn:schemas-microsoft-com:office:office" xmlns:r="http://schemas.openxmlformats.org/officeDocument/2006/relationships" xmlns:m="http://schemas.openxmlformats.org/officeDocument/2006/math" xmlns:v="urn:schemas-microsoft-com:vml" xmlns:wp14="http://schemas.microsoft.com/office/word/2010/wordprocessingDrawing" xmlns:wp="http://schemas.openxmlformats.org/drawingml/2006/wordprocessingDrawing" xmlns:w10="urn:schemas-microsoft-com:office:word" xmlns:w="http://schemas.openxmlformats.org/wordprocessingml/2006/main" xmlns:w14="http://schemas.microsoft.com/office/word/2010/wordml" xmlns:w15="http://schemas.microsoft.com/office/word/2012/wordml" xmlns:w16cex="http://schemas.microsoft.com/office/word/2018/wordml/cex" xmlns:w16cid="http://schemas.microsoft.com/office/word/2016/wordml/cid" xmlns:w16="http://schemas.microsoft.com/office/word/2018/wordml" xmlns:w16sdtdh="http://schemas.microsoft.com/office/word/2020/wordml/sdtdatahash" xmlns:w16se="http://schemas.microsoft.com/office/word/2015/wordml/symex" xmlns:wpg="http://schemas.microsoft.com/office/word/2010/wordprocessingGroup" xmlns:wpi="http://schemas.microsoft.com/office/word/2010/wordprocessingInk" xmlns:wne="http://schemas.microsoft.com/office/word/2006/wordml" xmlns:wps="http://schemas.microsoft.com/office/word/2010/wordprocessingShape" mc:Ignorable="w14 w15 w16se w16cid w16 w16cex w16sdtdh wp14">
+<w:document xmlns:wpc="http://schemas.microsoft.com/office/word/2010/wordprocessingCanvas" xmlns:cx="http://schemas.microsoft.com/office/drawing/2014/chartex" xmlns:cx1="http://schemas.microsoft.com/office/drawing/2015/9/8/chartex" xmlns:cx2="http://schemas.microsoft.com/office/drawing/2015/10/21/chartex" xmlns:cx3="http://schemas.microsoft.com/office/drawing/2016/5/9/chartex" xmlns:cx4="http://schemas.microsoft.com/office/drawing/2016/5/10/chartex" xmlns:cx5="http://schemas.microsoft.com/office/drawing/2016/5/11/chartex" xmlns:cx6="http://schemas.microsoft.com/office/drawing/2016/5/12/chartex" xmlns:cx7="http://schemas.microsoft.com/office/drawing/2016/5/13/chartex" xmlns:cx8="http://schemas.microsoft.com/office/drawing/2016/5/14/chartex" xmlns:mc="http://schemas.openxmlformats.org/markup-compatibility/2006" xmlns:aink="http://schemas.microsoft.com/office/drawing/2016/ink" xmlns:am3d="http://schemas.microsoft.com/office/drawing/2017/model3d" xmlns:o="urn:schemas-microsoft-com:office:office" xmlns:oel="http://schemas.microsoft.com/office/2019/extlst" xmlns:r="http://schemas.openxmlformats.org/officeDocument/2006/relationships" xmlns:m="http://schemas.openxmlformats.org/officeDocument/2006/math" xmlns:v="urn:schemas-microsoft-com:vml" xmlns:wp14="http://schemas.microsoft.com/office/word/2010/wordprocessingDrawing" xmlns:wp="http://schemas.openxmlformats.org/drawingml/2006/wordprocessingDrawing" xmlns:w10="urn:schemas-microsoft-com:office:word" xmlns:w="http://schemas.openxmlformats.org/wordprocessingml/2006/main" xmlns:w14="http://schemas.microsoft.com/office/word/2010/wordml" xmlns:w15="http://schemas.microsoft.com/office/word/2012/wordml" xmlns:w16cex="http://schemas.microsoft.com/office/word/2018/wordml/cex" xmlns:w16cid="http://schemas.microsoft.com/office/word/2016/wordml/cid" xmlns:w16="http://schemas.microsoft.com/office/word/2018/wordml" xmlns:w16sdtdh="http://schemas.microsoft.com/office/word/2020/wordml/sdtdatahash" xmlns:w16se="http://schemas.microsoft.com/office/word/2015/wordml/symex" xmlns:wpg="http://schemas.microsoft.com/office/word/2010/wordprocessingGroup" xmlns:wpi="http://schemas.microsoft.com/office/word/2010/wordprocessingInk" xmlns:wne="http://schemas.microsoft.com/office/word/2006/wordml" xmlns:wps="http://schemas.microsoft.com/office/word/2010/wordprocessingShape" mc:Ignorable="w14 w15 w16se w16cid w16 w16cex w16sdtdh wp14">
   <w:body>
     <w:p>
       <w:pPr>
-        <w:pStyle w:val="Ttulo"/>
+        <w:pStyle w:val="Title"/>
         <w:rPr>
           <w:rFonts w:asciiTheme="minorHAnsi" w:hAnsiTheme="minorHAnsi" w:cstheme="minorHAnsi"/>
           <w:sz w:val="22"/>
@@ -307,55 +307,7 @@
           <w:sz w:val="22"/>
           <w:szCs w:val="22"/>
         </w:rPr>
-        <w:t xml:space="preserve">V </w:t>
-      </w:r>
-      <w:proofErr w:type="spellStart"/>
-      <w:r>
-        <w:rPr>
-          <w:rFonts w:asciiTheme="minorHAnsi" w:hAnsiTheme="minorHAnsi" w:cstheme="minorHAnsi"/>
-          <w:b/>
-          <w:bCs/>
-          <w:color w:val="FF0000"/>
-          <w:sz w:val="22"/>
-          <w:szCs w:val="22"/>
-        </w:rPr>
-        <w:t>v</w:t>
-      </w:r>
-      <w:proofErr w:type="spellEnd"/>
-      <w:r>
-        <w:rPr>
-          <w:rFonts w:asciiTheme="minorHAnsi" w:hAnsiTheme="minorHAnsi" w:cstheme="minorHAnsi"/>
-          <w:b/>
-          <w:bCs/>
-          <w:color w:val="FF0000"/>
-          <w:sz w:val="22"/>
-          <w:szCs w:val="22"/>
-        </w:rPr>
-        <w:t xml:space="preserve"> </w:t>
-      </w:r>
-      <w:proofErr w:type="spellStart"/>
-      <w:r>
-        <w:rPr>
-          <w:rFonts w:asciiTheme="minorHAnsi" w:hAnsiTheme="minorHAnsi" w:cstheme="minorHAnsi"/>
-          <w:b/>
-          <w:bCs/>
-          <w:color w:val="FF0000"/>
-          <w:sz w:val="22"/>
-          <w:szCs w:val="22"/>
-        </w:rPr>
-        <w:t>V</w:t>
-      </w:r>
-      <w:proofErr w:type="spellEnd"/>
-      <w:r>
-        <w:rPr>
-          <w:rFonts w:asciiTheme="minorHAnsi" w:hAnsiTheme="minorHAnsi" w:cstheme="minorHAnsi"/>
-          <w:b/>
-          <w:bCs/>
-          <w:color w:val="FF0000"/>
-          <w:sz w:val="22"/>
-          <w:szCs w:val="22"/>
-        </w:rPr>
-        <w:t xml:space="preserve"> = V</w:t>
+        <w:t>V v V = V</w:t>
       </w:r>
     </w:p>
     <w:p>
@@ -485,7 +437,7 @@
     </w:p>
     <w:p>
       <w:pPr>
-        <w:pStyle w:val="PargrafodaLista"/>
+        <w:pStyle w:val="ListParagraph"/>
         <w:numPr>
           <w:ilvl w:val="1"/>
           <w:numId w:val="12"/>
@@ -525,7 +477,7 @@
     </w:p>
     <w:p>
       <w:pPr>
-        <w:pStyle w:val="PargrafodaLista"/>
+        <w:pStyle w:val="ListParagraph"/>
         <w:numPr>
           <w:ilvl w:val="1"/>
           <w:numId w:val="12"/>
@@ -566,7 +518,10 @@
     <w:p>
       <w:pPr>
         <w:pStyle w:val="Default"/>
-        <w:ind w:left="360"/>
+        <w:numPr>
+          <w:ilvl w:val="0"/>
+          <w:numId w:val="41"/>
+        </w:numPr>
         <w:rPr>
           <w:rFonts w:asciiTheme="minorHAnsi" w:hAnsiTheme="minorHAnsi" w:cstheme="minorHAnsi"/>
           <w:b/>
@@ -585,18 +540,7 @@
           <w:sz w:val="22"/>
           <w:szCs w:val="22"/>
         </w:rPr>
-        <w:t>a)</w:t>
-      </w:r>
-      <w:r>
-        <w:rPr>
-          <w:rFonts w:asciiTheme="minorHAnsi" w:hAnsiTheme="minorHAnsi" w:cstheme="minorHAnsi"/>
-          <w:b/>
-          <w:bCs/>
-          <w:color w:val="FF0000"/>
-          <w:sz w:val="22"/>
-          <w:szCs w:val="22"/>
-        </w:rPr>
-        <w:t xml:space="preserve"> p, q, ~p, ~p -&gt; q</w:t>
+        <w:t>~(V) -&gt; F = F -&gt; F = V</w:t>
       </w:r>
     </w:p>
     <w:p>
@@ -623,7 +567,7 @@
           <w:szCs w:val="22"/>
           <w:lang w:val="en-US"/>
         </w:rPr>
-        <w:t xml:space="preserve">     V, V, F</w:t>
+        <w:t>b)</w:t>
       </w:r>
       <w:r>
         <w:rPr>
@@ -635,7 +579,8 @@
           <w:szCs w:val="22"/>
           <w:lang w:val="en-US"/>
         </w:rPr>
-        <w:t>, V</w:t>
+        <w:tab/>
+        <w:t>V -&gt; ~(F) = V -&gt; V = V</w:t>
       </w:r>
     </w:p>
     <w:p>
@@ -662,7 +607,7 @@
           <w:szCs w:val="22"/>
           <w:lang w:val="en-US"/>
         </w:rPr>
-        <w:t xml:space="preserve">     V, F, F</w:t>
+        <w:t>c)</w:t>
       </w:r>
       <w:r>
         <w:rPr>
@@ -674,7 +619,8 @@
           <w:szCs w:val="22"/>
           <w:lang w:val="en-US"/>
         </w:rPr>
-        <w:t>, V</w:t>
+        <w:tab/>
+        <w:t>V &lt;-&gt; ~(F) = V &lt;-&gt; V = V</w:t>
       </w:r>
     </w:p>
     <w:p>
@@ -699,9 +645,8 @@
           <w:color w:val="FF0000"/>
           <w:sz w:val="22"/>
           <w:szCs w:val="22"/>
-          <w:lang w:val="en-US"/>
-        </w:rPr>
-        <w:t xml:space="preserve">     F, V, </w:t>
+        </w:rPr>
+        <w:t>d)</w:t>
       </w:r>
       <w:r>
         <w:rPr>
@@ -711,705 +656,9 @@
           <w:color w:val="FF0000"/>
           <w:sz w:val="22"/>
           <w:szCs w:val="22"/>
-          <w:lang w:val="en-US"/>
-        </w:rPr>
-        <w:t>V, F</w:t>
-      </w:r>
-    </w:p>
-    <w:p>
-      <w:pPr>
-        <w:pStyle w:val="Default"/>
-        <w:ind w:left="360"/>
-        <w:rPr>
-          <w:rFonts w:asciiTheme="minorHAnsi" w:hAnsiTheme="minorHAnsi" w:cstheme="minorHAnsi"/>
-          <w:b/>
-          <w:bCs/>
-          <w:color w:val="FF0000"/>
-          <w:sz w:val="22"/>
-          <w:szCs w:val="22"/>
-          <w:lang w:val="en-US"/>
-        </w:rPr>
-      </w:pPr>
-      <w:r>
-        <w:rPr>
-          <w:rFonts w:asciiTheme="minorHAnsi" w:hAnsiTheme="minorHAnsi" w:cstheme="minorHAnsi"/>
-          <w:b/>
-          <w:bCs/>
-          <w:color w:val="FF0000"/>
-          <w:sz w:val="22"/>
-          <w:szCs w:val="22"/>
-          <w:lang w:val="en-US"/>
-        </w:rPr>
-        <w:t xml:space="preserve">     F, F, </w:t>
-      </w:r>
-      <w:r>
-        <w:rPr>
-          <w:rFonts w:asciiTheme="minorHAnsi" w:hAnsiTheme="minorHAnsi" w:cstheme="minorHAnsi"/>
-          <w:b/>
-          <w:bCs/>
-          <w:color w:val="FF0000"/>
-          <w:sz w:val="22"/>
-          <w:szCs w:val="22"/>
-          <w:lang w:val="en-US"/>
-        </w:rPr>
-        <w:t>V, F</w:t>
-      </w:r>
-    </w:p>
-    <w:p>
-      <w:pPr>
-        <w:pStyle w:val="Default"/>
-        <w:ind w:left="360"/>
-        <w:rPr>
-          <w:rFonts w:asciiTheme="minorHAnsi" w:hAnsiTheme="minorHAnsi" w:cstheme="minorHAnsi"/>
-          <w:b/>
-          <w:bCs/>
-          <w:color w:val="FF0000"/>
-          <w:sz w:val="22"/>
-          <w:szCs w:val="22"/>
-          <w:lang w:val="en-US"/>
-        </w:rPr>
-      </w:pPr>
-      <w:r>
-        <w:rPr>
-          <w:rFonts w:asciiTheme="minorHAnsi" w:hAnsiTheme="minorHAnsi" w:cstheme="minorHAnsi"/>
-          <w:b/>
-          <w:bCs/>
-          <w:color w:val="FF0000"/>
-          <w:sz w:val="22"/>
-          <w:szCs w:val="22"/>
-          <w:lang w:val="en-US"/>
-        </w:rPr>
-        <w:t>b) p, q, ~q, p -&gt; ~q</w:t>
-      </w:r>
-    </w:p>
-    <w:p>
-      <w:pPr>
-        <w:pStyle w:val="Default"/>
-        <w:ind w:left="360"/>
-        <w:rPr>
-          <w:rFonts w:asciiTheme="minorHAnsi" w:hAnsiTheme="minorHAnsi" w:cstheme="minorHAnsi"/>
-          <w:b/>
-          <w:bCs/>
-          <w:color w:val="FF0000"/>
-          <w:sz w:val="22"/>
-          <w:szCs w:val="22"/>
-          <w:lang w:val="en-US"/>
-        </w:rPr>
-      </w:pPr>
-      <w:r>
-        <w:rPr>
-          <w:rFonts w:asciiTheme="minorHAnsi" w:hAnsiTheme="minorHAnsi" w:cstheme="minorHAnsi"/>
-          <w:b/>
-          <w:bCs/>
-          <w:color w:val="FF0000"/>
-          <w:sz w:val="22"/>
-          <w:szCs w:val="22"/>
-          <w:lang w:val="en-US"/>
-        </w:rPr>
-        <w:t xml:space="preserve">     V, V, F, F</w:t>
-      </w:r>
-    </w:p>
-    <w:p>
-      <w:pPr>
-        <w:pStyle w:val="Default"/>
-        <w:ind w:left="360"/>
-        <w:rPr>
-          <w:rFonts w:asciiTheme="minorHAnsi" w:hAnsiTheme="minorHAnsi" w:cstheme="minorHAnsi"/>
-          <w:b/>
-          <w:bCs/>
-          <w:color w:val="FF0000"/>
-          <w:sz w:val="22"/>
-          <w:szCs w:val="22"/>
-          <w:lang w:val="en-US"/>
-        </w:rPr>
-      </w:pPr>
-      <w:r>
-        <w:rPr>
-          <w:rFonts w:asciiTheme="minorHAnsi" w:hAnsiTheme="minorHAnsi" w:cstheme="minorHAnsi"/>
-          <w:b/>
-          <w:bCs/>
-          <w:color w:val="FF0000"/>
-          <w:sz w:val="22"/>
-          <w:szCs w:val="22"/>
-          <w:lang w:val="en-US"/>
-        </w:rPr>
-        <w:t xml:space="preserve">     V, </w:t>
-      </w:r>
-      <w:r>
-        <w:rPr>
-          <w:rFonts w:asciiTheme="minorHAnsi" w:hAnsiTheme="minorHAnsi" w:cstheme="minorHAnsi"/>
-          <w:b/>
-          <w:bCs/>
-          <w:color w:val="FF0000"/>
-          <w:sz w:val="22"/>
-          <w:szCs w:val="22"/>
-          <w:lang w:val="en-US"/>
-        </w:rPr>
-        <w:t>F, V, V</w:t>
-      </w:r>
-    </w:p>
-    <w:p>
-      <w:pPr>
-        <w:pStyle w:val="Default"/>
-        <w:ind w:left="360"/>
-        <w:rPr>
-          <w:rFonts w:asciiTheme="minorHAnsi" w:hAnsiTheme="minorHAnsi" w:cstheme="minorHAnsi"/>
-          <w:b/>
-          <w:bCs/>
-          <w:color w:val="FF0000"/>
-          <w:sz w:val="22"/>
-          <w:szCs w:val="22"/>
-          <w:lang w:val="en-US"/>
-        </w:rPr>
-      </w:pPr>
-      <w:r>
-        <w:rPr>
-          <w:rFonts w:asciiTheme="minorHAnsi" w:hAnsiTheme="minorHAnsi" w:cstheme="minorHAnsi"/>
-          <w:b/>
-          <w:bCs/>
-          <w:color w:val="FF0000"/>
-          <w:sz w:val="22"/>
-          <w:szCs w:val="22"/>
-          <w:lang w:val="en-US"/>
-        </w:rPr>
-        <w:t xml:space="preserve">     </w:t>
-      </w:r>
-      <w:r>
-        <w:rPr>
-          <w:rFonts w:asciiTheme="minorHAnsi" w:hAnsiTheme="minorHAnsi" w:cstheme="minorHAnsi"/>
-          <w:b/>
-          <w:bCs/>
-          <w:color w:val="FF0000"/>
-          <w:sz w:val="22"/>
-          <w:szCs w:val="22"/>
-          <w:lang w:val="en-US"/>
-        </w:rPr>
-        <w:t>F</w:t>
-      </w:r>
-      <w:r>
-        <w:rPr>
-          <w:rFonts w:asciiTheme="minorHAnsi" w:hAnsiTheme="minorHAnsi" w:cstheme="minorHAnsi"/>
-          <w:b/>
-          <w:bCs/>
-          <w:color w:val="FF0000"/>
-          <w:sz w:val="22"/>
-          <w:szCs w:val="22"/>
-          <w:lang w:val="en-US"/>
-        </w:rPr>
-        <w:t xml:space="preserve">, </w:t>
-      </w:r>
-      <w:r>
-        <w:rPr>
-          <w:rFonts w:asciiTheme="minorHAnsi" w:hAnsiTheme="minorHAnsi" w:cstheme="minorHAnsi"/>
-          <w:b/>
-          <w:bCs/>
-          <w:color w:val="FF0000"/>
-          <w:sz w:val="22"/>
-          <w:szCs w:val="22"/>
-          <w:lang w:val="en-US"/>
-        </w:rPr>
-        <w:t>V, F, V</w:t>
-      </w:r>
-    </w:p>
-    <w:p>
-      <w:pPr>
-        <w:pStyle w:val="Default"/>
-        <w:ind w:left="360"/>
-        <w:rPr>
-          <w:rFonts w:asciiTheme="minorHAnsi" w:hAnsiTheme="minorHAnsi" w:cstheme="minorHAnsi"/>
-          <w:b/>
-          <w:bCs/>
-          <w:color w:val="FF0000"/>
-          <w:sz w:val="22"/>
-          <w:szCs w:val="22"/>
-          <w:lang w:val="en-US"/>
-        </w:rPr>
-      </w:pPr>
-      <w:r>
-        <w:rPr>
-          <w:rFonts w:asciiTheme="minorHAnsi" w:hAnsiTheme="minorHAnsi" w:cstheme="minorHAnsi"/>
-          <w:b/>
-          <w:bCs/>
-          <w:color w:val="FF0000"/>
-          <w:sz w:val="22"/>
-          <w:szCs w:val="22"/>
-          <w:lang w:val="en-US"/>
-        </w:rPr>
-        <w:t xml:space="preserve">     </w:t>
-      </w:r>
-      <w:r>
-        <w:rPr>
-          <w:rFonts w:asciiTheme="minorHAnsi" w:hAnsiTheme="minorHAnsi" w:cstheme="minorHAnsi"/>
-          <w:b/>
-          <w:bCs/>
-          <w:color w:val="FF0000"/>
-          <w:sz w:val="22"/>
-          <w:szCs w:val="22"/>
-          <w:lang w:val="en-US"/>
-        </w:rPr>
-        <w:t>F</w:t>
-      </w:r>
-      <w:r>
-        <w:rPr>
-          <w:rFonts w:asciiTheme="minorHAnsi" w:hAnsiTheme="minorHAnsi" w:cstheme="minorHAnsi"/>
-          <w:b/>
-          <w:bCs/>
-          <w:color w:val="FF0000"/>
-          <w:sz w:val="22"/>
-          <w:szCs w:val="22"/>
-          <w:lang w:val="en-US"/>
-        </w:rPr>
-        <w:t xml:space="preserve">, </w:t>
-      </w:r>
-      <w:r>
-        <w:rPr>
-          <w:rFonts w:asciiTheme="minorHAnsi" w:hAnsiTheme="minorHAnsi" w:cstheme="minorHAnsi"/>
-          <w:b/>
-          <w:bCs/>
-          <w:color w:val="FF0000"/>
-          <w:sz w:val="22"/>
-          <w:szCs w:val="22"/>
-          <w:lang w:val="en-US"/>
-        </w:rPr>
-        <w:t>F, V, V</w:t>
-      </w:r>
-    </w:p>
-    <w:p>
-      <w:pPr>
-        <w:pStyle w:val="Default"/>
-        <w:ind w:left="360"/>
-        <w:rPr>
-          <w:rFonts w:asciiTheme="minorHAnsi" w:hAnsiTheme="minorHAnsi" w:cstheme="minorHAnsi"/>
-          <w:b/>
-          <w:bCs/>
-          <w:color w:val="FF0000"/>
-          <w:sz w:val="22"/>
-          <w:szCs w:val="22"/>
-          <w:lang w:val="en-US"/>
-        </w:rPr>
-      </w:pPr>
-      <w:r>
-        <w:rPr>
-          <w:rFonts w:asciiTheme="minorHAnsi" w:hAnsiTheme="minorHAnsi" w:cstheme="minorHAnsi"/>
-          <w:b/>
-          <w:bCs/>
-          <w:color w:val="FF0000"/>
-          <w:sz w:val="22"/>
-          <w:szCs w:val="22"/>
-          <w:lang w:val="en-US"/>
-        </w:rPr>
-        <w:t>c) p, q, ~q, p &lt;-&gt; ~q</w:t>
-      </w:r>
-    </w:p>
-    <w:p>
-      <w:pPr>
-        <w:pStyle w:val="Default"/>
-        <w:ind w:left="360"/>
-        <w:rPr>
-          <w:rFonts w:asciiTheme="minorHAnsi" w:hAnsiTheme="minorHAnsi" w:cstheme="minorHAnsi"/>
-          <w:b/>
-          <w:bCs/>
-          <w:color w:val="FF0000"/>
-          <w:sz w:val="22"/>
-          <w:szCs w:val="22"/>
-          <w:lang w:val="en-US"/>
-        </w:rPr>
-      </w:pPr>
-      <w:r>
-        <w:rPr>
-          <w:rFonts w:asciiTheme="minorHAnsi" w:hAnsiTheme="minorHAnsi" w:cstheme="minorHAnsi"/>
-          <w:b/>
-          <w:bCs/>
-          <w:color w:val="FF0000"/>
-          <w:sz w:val="22"/>
-          <w:szCs w:val="22"/>
-          <w:lang w:val="en-US"/>
-        </w:rPr>
-        <w:t xml:space="preserve">    V, V, F, F</w:t>
-      </w:r>
-    </w:p>
-    <w:p>
-      <w:pPr>
-        <w:pStyle w:val="Default"/>
-        <w:ind w:left="360"/>
-        <w:rPr>
-          <w:rFonts w:asciiTheme="minorHAnsi" w:hAnsiTheme="minorHAnsi" w:cstheme="minorHAnsi"/>
-          <w:b/>
-          <w:bCs/>
-          <w:color w:val="FF0000"/>
-          <w:sz w:val="22"/>
-          <w:szCs w:val="22"/>
-          <w:lang w:val="en-US"/>
-        </w:rPr>
-      </w:pPr>
-      <w:r>
-        <w:rPr>
-          <w:rFonts w:asciiTheme="minorHAnsi" w:hAnsiTheme="minorHAnsi" w:cstheme="minorHAnsi"/>
-          <w:b/>
-          <w:bCs/>
-          <w:color w:val="FF0000"/>
-          <w:sz w:val="22"/>
-          <w:szCs w:val="22"/>
-          <w:lang w:val="en-US"/>
-        </w:rPr>
-        <w:t xml:space="preserve">    V, </w:t>
-      </w:r>
-      <w:r>
-        <w:rPr>
-          <w:rFonts w:asciiTheme="minorHAnsi" w:hAnsiTheme="minorHAnsi" w:cstheme="minorHAnsi"/>
-          <w:b/>
-          <w:bCs/>
-          <w:color w:val="FF0000"/>
-          <w:sz w:val="22"/>
-          <w:szCs w:val="22"/>
-          <w:lang w:val="en-US"/>
-        </w:rPr>
-        <w:t>F, V, V</w:t>
-      </w:r>
-    </w:p>
-    <w:p>
-      <w:pPr>
-        <w:pStyle w:val="Default"/>
-        <w:ind w:left="360"/>
-        <w:rPr>
-          <w:rFonts w:asciiTheme="minorHAnsi" w:hAnsiTheme="minorHAnsi" w:cstheme="minorHAnsi"/>
-          <w:b/>
-          <w:bCs/>
-          <w:color w:val="FF0000"/>
-          <w:sz w:val="22"/>
-          <w:szCs w:val="22"/>
-          <w:lang w:val="en-US"/>
-        </w:rPr>
-      </w:pPr>
-      <w:r>
-        <w:rPr>
-          <w:rFonts w:asciiTheme="minorHAnsi" w:hAnsiTheme="minorHAnsi" w:cstheme="minorHAnsi"/>
-          <w:b/>
-          <w:bCs/>
-          <w:color w:val="FF0000"/>
-          <w:sz w:val="22"/>
-          <w:szCs w:val="22"/>
-          <w:lang w:val="en-US"/>
-        </w:rPr>
-        <w:t xml:space="preserve">    </w:t>
-      </w:r>
-      <w:r>
-        <w:rPr>
-          <w:rFonts w:asciiTheme="minorHAnsi" w:hAnsiTheme="minorHAnsi" w:cstheme="minorHAnsi"/>
-          <w:b/>
-          <w:bCs/>
-          <w:color w:val="FF0000"/>
-          <w:sz w:val="22"/>
-          <w:szCs w:val="22"/>
-          <w:lang w:val="en-US"/>
-        </w:rPr>
-        <w:t>F</w:t>
-      </w:r>
-      <w:r>
-        <w:rPr>
-          <w:rFonts w:asciiTheme="minorHAnsi" w:hAnsiTheme="minorHAnsi" w:cstheme="minorHAnsi"/>
-          <w:b/>
-          <w:bCs/>
-          <w:color w:val="FF0000"/>
-          <w:sz w:val="22"/>
-          <w:szCs w:val="22"/>
-          <w:lang w:val="en-US"/>
-        </w:rPr>
-        <w:t>, V</w:t>
-      </w:r>
-      <w:r>
-        <w:rPr>
-          <w:rFonts w:asciiTheme="minorHAnsi" w:hAnsiTheme="minorHAnsi" w:cstheme="minorHAnsi"/>
-          <w:b/>
-          <w:bCs/>
-          <w:color w:val="FF0000"/>
-          <w:sz w:val="22"/>
-          <w:szCs w:val="22"/>
-          <w:lang w:val="en-US"/>
-        </w:rPr>
-        <w:t>, F, V</w:t>
-      </w:r>
-    </w:p>
-    <w:p>
-      <w:pPr>
-        <w:pStyle w:val="Default"/>
-        <w:ind w:left="360"/>
-        <w:rPr>
-          <w:rFonts w:asciiTheme="minorHAnsi" w:hAnsiTheme="minorHAnsi" w:cstheme="minorHAnsi"/>
-          <w:b/>
-          <w:bCs/>
-          <w:color w:val="FF0000"/>
-          <w:sz w:val="22"/>
-          <w:szCs w:val="22"/>
-          <w:lang w:val="en-US"/>
-        </w:rPr>
-      </w:pPr>
-      <w:r>
-        <w:rPr>
-          <w:rFonts w:asciiTheme="minorHAnsi" w:hAnsiTheme="minorHAnsi" w:cstheme="minorHAnsi"/>
-          <w:b/>
-          <w:bCs/>
-          <w:color w:val="FF0000"/>
-          <w:sz w:val="22"/>
-          <w:szCs w:val="22"/>
-          <w:lang w:val="en-US"/>
-        </w:rPr>
-        <w:t xml:space="preserve">    </w:t>
-      </w:r>
-      <w:r>
-        <w:rPr>
-          <w:rFonts w:asciiTheme="minorHAnsi" w:hAnsiTheme="minorHAnsi" w:cstheme="minorHAnsi"/>
-          <w:b/>
-          <w:bCs/>
-          <w:color w:val="FF0000"/>
-          <w:sz w:val="22"/>
-          <w:szCs w:val="22"/>
-          <w:lang w:val="en-US"/>
-        </w:rPr>
-        <w:t>F</w:t>
-      </w:r>
-      <w:r>
-        <w:rPr>
-          <w:rFonts w:asciiTheme="minorHAnsi" w:hAnsiTheme="minorHAnsi" w:cstheme="minorHAnsi"/>
-          <w:b/>
-          <w:bCs/>
-          <w:color w:val="FF0000"/>
-          <w:sz w:val="22"/>
-          <w:szCs w:val="22"/>
-          <w:lang w:val="en-US"/>
-        </w:rPr>
-        <w:t xml:space="preserve">, </w:t>
-      </w:r>
-      <w:r>
-        <w:rPr>
-          <w:rFonts w:asciiTheme="minorHAnsi" w:hAnsiTheme="minorHAnsi" w:cstheme="minorHAnsi"/>
-          <w:b/>
-          <w:bCs/>
-          <w:color w:val="FF0000"/>
-          <w:sz w:val="22"/>
-          <w:szCs w:val="22"/>
-          <w:lang w:val="en-US"/>
-        </w:rPr>
-        <w:t>F, V, F</w:t>
-      </w:r>
-    </w:p>
-    <w:p>
-      <w:pPr>
-        <w:pStyle w:val="Default"/>
-        <w:ind w:left="360"/>
-        <w:rPr>
-          <w:rFonts w:asciiTheme="minorHAnsi" w:hAnsiTheme="minorHAnsi" w:cstheme="minorHAnsi"/>
-          <w:b/>
-          <w:bCs/>
-          <w:color w:val="FF0000"/>
-          <w:sz w:val="22"/>
-          <w:szCs w:val="22"/>
-          <w:lang w:val="en-US"/>
-        </w:rPr>
-      </w:pPr>
-      <w:r>
-        <w:rPr>
-          <w:rFonts w:asciiTheme="minorHAnsi" w:hAnsiTheme="minorHAnsi" w:cstheme="minorHAnsi"/>
-          <w:b/>
-          <w:bCs/>
-          <w:color w:val="FF0000"/>
-          <w:sz w:val="22"/>
-          <w:szCs w:val="22"/>
-          <w:lang w:val="en-US"/>
-        </w:rPr>
-        <w:t>d) p, q, ~p, ~p &lt;-&gt; q</w:t>
-      </w:r>
-    </w:p>
-    <w:p>
-      <w:pPr>
-        <w:pStyle w:val="Default"/>
-        <w:ind w:left="360"/>
-        <w:rPr>
-          <w:rFonts w:asciiTheme="minorHAnsi" w:hAnsiTheme="minorHAnsi" w:cstheme="minorHAnsi"/>
-          <w:b/>
-          <w:bCs/>
-          <w:color w:val="FF0000"/>
-          <w:sz w:val="22"/>
-          <w:szCs w:val="22"/>
-          <w:lang w:val="en-US"/>
-        </w:rPr>
-      </w:pPr>
-      <w:r>
-        <w:rPr>
-          <w:rFonts w:asciiTheme="minorHAnsi" w:hAnsiTheme="minorHAnsi" w:cstheme="minorHAnsi"/>
-          <w:b/>
-          <w:bCs/>
-          <w:color w:val="FF0000"/>
-          <w:sz w:val="22"/>
-          <w:szCs w:val="22"/>
-          <w:lang w:val="en-US"/>
-        </w:rPr>
-        <w:t xml:space="preserve">     V, V, F, F</w:t>
-      </w:r>
-    </w:p>
-    <w:p>
-      <w:pPr>
-        <w:pStyle w:val="Default"/>
-        <w:ind w:left="360"/>
-        <w:rPr>
-          <w:rFonts w:asciiTheme="minorHAnsi" w:hAnsiTheme="minorHAnsi" w:cstheme="minorHAnsi"/>
-          <w:b/>
-          <w:bCs/>
-          <w:color w:val="FF0000"/>
-          <w:sz w:val="22"/>
-          <w:szCs w:val="22"/>
-          <w:lang w:val="en-US"/>
-        </w:rPr>
-      </w:pPr>
-      <w:r>
-        <w:rPr>
-          <w:rFonts w:asciiTheme="minorHAnsi" w:hAnsiTheme="minorHAnsi" w:cstheme="minorHAnsi"/>
-          <w:b/>
-          <w:bCs/>
-          <w:color w:val="FF0000"/>
-          <w:sz w:val="22"/>
-          <w:szCs w:val="22"/>
-          <w:lang w:val="en-US"/>
-        </w:rPr>
-        <w:t xml:space="preserve">     V, </w:t>
-      </w:r>
-      <w:r>
-        <w:rPr>
-          <w:rFonts w:asciiTheme="minorHAnsi" w:hAnsiTheme="minorHAnsi" w:cstheme="minorHAnsi"/>
-          <w:b/>
-          <w:bCs/>
-          <w:color w:val="FF0000"/>
-          <w:sz w:val="22"/>
-          <w:szCs w:val="22"/>
-          <w:lang w:val="en-US"/>
-        </w:rPr>
-        <w:t>F, F, V</w:t>
-      </w:r>
-    </w:p>
-    <w:p>
-      <w:pPr>
-        <w:pStyle w:val="Default"/>
-        <w:ind w:left="360"/>
-        <w:rPr>
-          <w:rFonts w:asciiTheme="minorHAnsi" w:hAnsiTheme="minorHAnsi" w:cstheme="minorHAnsi"/>
-          <w:b/>
-          <w:bCs/>
-          <w:color w:val="FF0000"/>
-          <w:sz w:val="22"/>
-          <w:szCs w:val="22"/>
-          <w:lang w:val="en-US"/>
-        </w:rPr>
-      </w:pPr>
-      <w:r>
-        <w:rPr>
-          <w:rFonts w:asciiTheme="minorHAnsi" w:hAnsiTheme="minorHAnsi" w:cstheme="minorHAnsi"/>
-          <w:b/>
-          <w:bCs/>
-          <w:color w:val="FF0000"/>
-          <w:sz w:val="22"/>
-          <w:szCs w:val="22"/>
-          <w:lang w:val="en-US"/>
-        </w:rPr>
-        <w:t xml:space="preserve">     </w:t>
-      </w:r>
-      <w:r>
-        <w:rPr>
-          <w:rFonts w:asciiTheme="minorHAnsi" w:hAnsiTheme="minorHAnsi" w:cstheme="minorHAnsi"/>
-          <w:b/>
-          <w:bCs/>
-          <w:color w:val="FF0000"/>
-          <w:sz w:val="22"/>
-          <w:szCs w:val="22"/>
-          <w:lang w:val="en-US"/>
-        </w:rPr>
-        <w:t>F</w:t>
-      </w:r>
-      <w:r>
-        <w:rPr>
-          <w:rFonts w:asciiTheme="minorHAnsi" w:hAnsiTheme="minorHAnsi" w:cstheme="minorHAnsi"/>
-          <w:b/>
-          <w:bCs/>
-          <w:color w:val="FF0000"/>
-          <w:sz w:val="22"/>
-          <w:szCs w:val="22"/>
-          <w:lang w:val="en-US"/>
-        </w:rPr>
-        <w:t xml:space="preserve">, </w:t>
-      </w:r>
-      <w:r>
-        <w:rPr>
-          <w:rFonts w:asciiTheme="minorHAnsi" w:hAnsiTheme="minorHAnsi" w:cstheme="minorHAnsi"/>
-          <w:b/>
-          <w:bCs/>
-          <w:color w:val="FF0000"/>
-          <w:sz w:val="22"/>
-          <w:szCs w:val="22"/>
-          <w:lang w:val="en-US"/>
-        </w:rPr>
-        <w:t>V, V, V</w:t>
-      </w:r>
-    </w:p>
-    <w:p>
-      <w:pPr>
-        <w:pStyle w:val="Default"/>
-        <w:ind w:left="360"/>
-        <w:rPr>
-          <w:rFonts w:asciiTheme="minorHAnsi" w:hAnsiTheme="minorHAnsi" w:cstheme="minorHAnsi"/>
-          <w:b/>
-          <w:bCs/>
-          <w:color w:val="FF0000"/>
-          <w:sz w:val="22"/>
-          <w:szCs w:val="22"/>
-          <w:lang w:val="en-US"/>
-        </w:rPr>
-      </w:pPr>
-      <w:r>
-        <w:rPr>
-          <w:rFonts w:asciiTheme="minorHAnsi" w:hAnsiTheme="minorHAnsi" w:cstheme="minorHAnsi"/>
-          <w:b/>
-          <w:bCs/>
-          <w:color w:val="FF0000"/>
-          <w:sz w:val="22"/>
-          <w:szCs w:val="22"/>
-          <w:lang w:val="en-US"/>
-        </w:rPr>
-        <w:t xml:space="preserve">     </w:t>
-      </w:r>
-      <w:r>
-        <w:rPr>
-          <w:rFonts w:asciiTheme="minorHAnsi" w:hAnsiTheme="minorHAnsi" w:cstheme="minorHAnsi"/>
-          <w:b/>
-          <w:bCs/>
-          <w:color w:val="FF0000"/>
-          <w:sz w:val="22"/>
-          <w:szCs w:val="22"/>
-          <w:lang w:val="en-US"/>
-        </w:rPr>
-        <w:t>F</w:t>
-      </w:r>
-      <w:r>
-        <w:rPr>
-          <w:rFonts w:asciiTheme="minorHAnsi" w:hAnsiTheme="minorHAnsi" w:cstheme="minorHAnsi"/>
-          <w:b/>
-          <w:bCs/>
-          <w:color w:val="FF0000"/>
-          <w:sz w:val="22"/>
-          <w:szCs w:val="22"/>
-          <w:lang w:val="en-US"/>
-        </w:rPr>
-        <w:t xml:space="preserve">, </w:t>
-      </w:r>
-      <w:r>
-        <w:rPr>
-          <w:rFonts w:asciiTheme="minorHAnsi" w:hAnsiTheme="minorHAnsi" w:cstheme="minorHAnsi"/>
-          <w:b/>
-          <w:bCs/>
-          <w:color w:val="FF0000"/>
-          <w:sz w:val="22"/>
-          <w:szCs w:val="22"/>
-          <w:lang w:val="en-US"/>
-        </w:rPr>
-        <w:t>F, V, F</w:t>
+        </w:rPr>
+        <w:tab/>
+        <w:t>~(V) &lt;-&gt; F = F &lt;-&gt; F = V</w:t>
       </w:r>
     </w:p>
     <w:p>
@@ -1622,7 +871,7 @@
     </w:p>
     <w:p>
       <w:pPr>
-        <w:pStyle w:val="PargrafodaLista"/>
+        <w:pStyle w:val="ListParagraph"/>
         <w:numPr>
           <w:ilvl w:val="1"/>
           <w:numId w:val="12"/>
@@ -1787,7 +1036,7 @@
     </w:p>
     <w:p>
       <w:pPr>
-        <w:pStyle w:val="PargrafodaLista"/>
+        <w:pStyle w:val="ListParagraph"/>
         <w:numPr>
           <w:ilvl w:val="1"/>
           <w:numId w:val="12"/>
@@ -1869,7 +1118,7 @@
     </w:p>
     <w:p>
       <w:pPr>
-        <w:pStyle w:val="PargrafodaLista"/>
+        <w:pStyle w:val="ListParagraph"/>
         <w:numPr>
           <w:ilvl w:val="1"/>
           <w:numId w:val="12"/>
@@ -1951,7 +1200,7 @@
     </w:p>
     <w:p>
       <w:pPr>
-        <w:pStyle w:val="PargrafodaLista"/>
+        <w:pStyle w:val="ListParagraph"/>
         <w:numPr>
           <w:ilvl w:val="0"/>
           <w:numId w:val="12"/>
@@ -1977,7 +1226,7 @@
     </w:p>
     <w:p>
       <w:pPr>
-        <w:pStyle w:val="PargrafodaLista"/>
+        <w:pStyle w:val="ListParagraph"/>
         <w:numPr>
           <w:ilvl w:val="1"/>
           <w:numId w:val="12"/>
@@ -2094,7 +1343,25 @@
           <w:bCs/>
           <w:color w:val="FF0000"/>
         </w:rPr>
-        <w:t>F, V, F, V, V</w:t>
+        <w:t xml:space="preserve">F, V, F, </w:t>
+      </w:r>
+      <w:r>
+        <w:rPr>
+          <w:rFonts w:cstheme="minorHAnsi"/>
+          <w:b/>
+          <w:bCs/>
+          <w:color w:val="FF0000"/>
+        </w:rPr>
+        <w:t>F</w:t>
+      </w:r>
+      <w:r>
+        <w:rPr>
+          <w:rFonts w:cstheme="minorHAnsi"/>
+          <w:b/>
+          <w:bCs/>
+          <w:color w:val="FF0000"/>
+        </w:rPr>
+        <w:t>, V</w:t>
       </w:r>
     </w:p>
     <w:p>
@@ -2123,7 +1390,7 @@
     </w:p>
     <w:p>
       <w:pPr>
-        <w:pStyle w:val="PargrafodaLista"/>
+        <w:pStyle w:val="ListParagraph"/>
         <w:numPr>
           <w:ilvl w:val="0"/>
           <w:numId w:val="12"/>
@@ -2159,7 +1426,7 @@
     </w:p>
     <w:p>
       <w:pPr>
-        <w:pStyle w:val="PargrafodaLista"/>
+        <w:pStyle w:val="ListParagraph"/>
         <w:numPr>
           <w:ilvl w:val="1"/>
           <w:numId w:val="16"/>
@@ -2182,7 +1449,7 @@
     </w:p>
     <w:p>
       <w:pPr>
-        <w:pStyle w:val="PargrafodaLista"/>
+        <w:pStyle w:val="ListParagraph"/>
         <w:numPr>
           <w:ilvl w:val="1"/>
           <w:numId w:val="16"/>
@@ -2199,7 +1466,6 @@
         <w:rPr>
           <w:rFonts w:cstheme="minorHAnsi"/>
         </w:rPr>
-        <w:lastRenderedPageBreak/>
         <w:t xml:space="preserve">p </w:t>
       </w:r>
       <w:r>
@@ -2217,7 +1483,7 @@
     </w:p>
     <w:p>
       <w:pPr>
-        <w:pStyle w:val="PargrafodaLista"/>
+        <w:pStyle w:val="ListParagraph"/>
         <w:numPr>
           <w:ilvl w:val="1"/>
           <w:numId w:val="16"/>
@@ -2239,7 +1505,7 @@
     </w:p>
     <w:p>
       <w:pPr>
-        <w:pStyle w:val="PargrafodaLista"/>
+        <w:pStyle w:val="ListParagraph"/>
         <w:numPr>
           <w:ilvl w:val="1"/>
           <w:numId w:val="16"/>
@@ -2273,7 +1539,7 @@
     </w:p>
     <w:p>
       <w:pPr>
-        <w:pStyle w:val="PargrafodaLista"/>
+        <w:pStyle w:val="ListParagraph"/>
         <w:numPr>
           <w:ilvl w:val="1"/>
           <w:numId w:val="16"/>
@@ -2412,7 +1678,6 @@
         </w:rPr>
         <w:tab/>
       </w:r>
-      <w:proofErr w:type="spellStart"/>
       <w:r>
         <w:rPr>
           <w:rFonts w:eastAsia="Times New Roman" w:cstheme="minorHAnsi"/>
@@ -2433,7 +1698,6 @@
         </w:rPr>
         <w:t>radição</w:t>
       </w:r>
-      <w:proofErr w:type="spellEnd"/>
     </w:p>
     <w:p>
       <w:pPr>
@@ -2517,7 +1781,6 @@
           <w:lang w:val="en-US" w:eastAsia="pt-BR"/>
         </w:rPr>
       </w:pPr>
-      <w:proofErr w:type="spellStart"/>
       <w:r>
         <w:rPr>
           <w:rFonts w:eastAsia="Times New Roman" w:cstheme="minorHAnsi"/>
@@ -2538,7 +1801,6 @@
         </w:rPr>
         <w:t>radição</w:t>
       </w:r>
-      <w:proofErr w:type="spellEnd"/>
     </w:p>
     <w:p>
       <w:pPr>
@@ -2868,12 +2130,13 @@
           <w:rFonts w:eastAsia="Times New Roman" w:cstheme="minorHAnsi"/>
           <w:lang w:eastAsia="pt-BR"/>
         </w:rPr>
+        <w:lastRenderedPageBreak/>
         <w:t>Assinale a alternativa correta.</w:t>
       </w:r>
     </w:p>
     <w:p>
       <w:pPr>
-        <w:pStyle w:val="PargrafodaLista"/>
+        <w:pStyle w:val="ListParagraph"/>
         <w:numPr>
           <w:ilvl w:val="1"/>
           <w:numId w:val="12"/>
@@ -2895,7 +2158,7 @@
     </w:p>
     <w:p>
       <w:pPr>
-        <w:pStyle w:val="PargrafodaLista"/>
+        <w:pStyle w:val="ListParagraph"/>
         <w:numPr>
           <w:ilvl w:val="1"/>
           <w:numId w:val="12"/>
@@ -2917,7 +2180,7 @@
     </w:p>
     <w:p>
       <w:pPr>
-        <w:pStyle w:val="PargrafodaLista"/>
+        <w:pStyle w:val="ListParagraph"/>
         <w:numPr>
           <w:ilvl w:val="1"/>
           <w:numId w:val="12"/>
@@ -2945,7 +2208,7 @@
     </w:p>
     <w:p>
       <w:pPr>
-        <w:pStyle w:val="PargrafodaLista"/>
+        <w:pStyle w:val="ListParagraph"/>
         <w:numPr>
           <w:ilvl w:val="1"/>
           <w:numId w:val="12"/>
@@ -2967,7 +2230,7 @@
     </w:p>
     <w:p>
       <w:pPr>
-        <w:pStyle w:val="PargrafodaLista"/>
+        <w:pStyle w:val="ListParagraph"/>
         <w:numPr>
           <w:ilvl w:val="1"/>
           <w:numId w:val="12"/>
@@ -2997,7 +2260,7 @@
     </w:p>
     <w:p>
       <w:pPr>
-        <w:pStyle w:val="PargrafodaLista"/>
+        <w:pStyle w:val="ListParagraph"/>
         <w:numPr>
           <w:ilvl w:val="0"/>
           <w:numId w:val="12"/>
@@ -3047,7 +2310,7 @@
     </w:p>
     <w:p>
       <w:pPr>
-        <w:pStyle w:val="PargrafodaLista"/>
+        <w:pStyle w:val="ListParagraph"/>
         <w:numPr>
           <w:ilvl w:val="1"/>
           <w:numId w:val="12"/>
@@ -3091,7 +2354,7 @@
     </w:p>
     <w:p>
       <w:pPr>
-        <w:pStyle w:val="PargrafodaLista"/>
+        <w:pStyle w:val="ListParagraph"/>
         <w:autoSpaceDE w:val="0"/>
         <w:autoSpaceDN w:val="0"/>
         <w:adjustRightInd w:val="0"/>
@@ -3117,7 +2380,7 @@
     </w:p>
     <w:p>
       <w:pPr>
-        <w:pStyle w:val="PargrafodaLista"/>
+        <w:pStyle w:val="ListParagraph"/>
         <w:autoSpaceDE w:val="0"/>
         <w:autoSpaceDN w:val="0"/>
         <w:adjustRightInd w:val="0"/>
@@ -3143,7 +2406,7 @@
     </w:p>
     <w:p>
       <w:pPr>
-        <w:pStyle w:val="PargrafodaLista"/>
+        <w:pStyle w:val="ListParagraph"/>
         <w:numPr>
           <w:ilvl w:val="1"/>
           <w:numId w:val="12"/>
@@ -3276,7 +2539,7 @@
     </w:p>
     <w:p>
       <w:pPr>
-        <w:pStyle w:val="PargrafodaLista"/>
+        <w:pStyle w:val="ListParagraph"/>
         <w:numPr>
           <w:ilvl w:val="1"/>
           <w:numId w:val="12"/>
@@ -3412,7 +2675,7 @@
     </w:p>
     <w:p>
       <w:pPr>
-        <w:pStyle w:val="PargrafodaLista"/>
+        <w:pStyle w:val="ListParagraph"/>
         <w:numPr>
           <w:ilvl w:val="1"/>
           <w:numId w:val="12"/>
@@ -3435,27 +2698,7 @@
           <w:bCs/>
           <w:color w:val="FF0000"/>
         </w:rPr>
-        <w:t xml:space="preserve">Se os valores lógicos de duas proposições forem falsos, então o </w:t>
-      </w:r>
-      <w:proofErr w:type="spellStart"/>
-      <w:r>
-        <w:rPr>
-          <w:rFonts w:cstheme="minorHAnsi"/>
-          <w:b/>
-          <w:bCs/>
-          <w:color w:val="FF0000"/>
-        </w:rPr>
-        <w:t>bicondicional</w:t>
-      </w:r>
-      <w:proofErr w:type="spellEnd"/>
-      <w:r>
-        <w:rPr>
-          <w:rFonts w:cstheme="minorHAnsi"/>
-          <w:b/>
-          <w:bCs/>
-          <w:color w:val="FF0000"/>
-        </w:rPr>
-        <w:t xml:space="preserve"> entre elas têm valor lógico falso</w:t>
+        <w:t>Se os valores lógicos de duas proposições forem falsos, então o bicondicional entre elas têm valor lógico falso</w:t>
       </w:r>
     </w:p>
     <w:p>
@@ -3562,7 +2805,7 @@
     </w:p>
     <w:p>
       <w:pPr>
-        <w:pStyle w:val="PargrafodaLista"/>
+        <w:pStyle w:val="ListParagraph"/>
         <w:numPr>
           <w:ilvl w:val="1"/>
           <w:numId w:val="12"/>
@@ -3579,21 +2822,7 @@
         <w:rPr>
           <w:rFonts w:cstheme="minorHAnsi"/>
         </w:rPr>
-        <w:t xml:space="preserve">Se os valores lógicos de duas proposições forem falsos, então o </w:t>
-      </w:r>
-      <w:proofErr w:type="spellStart"/>
-      <w:r>
-        <w:rPr>
-          <w:rFonts w:cstheme="minorHAnsi"/>
-        </w:rPr>
-        <w:t>bicondicional</w:t>
-      </w:r>
-      <w:proofErr w:type="spellEnd"/>
-      <w:r>
-        <w:rPr>
-          <w:rFonts w:cstheme="minorHAnsi"/>
-        </w:rPr>
-        <w:t xml:space="preserve"> entre elas têm valor lógico verdadeiro.</w:t>
+        <w:t>Se os valores lógicos de duas proposições forem falsos, então o bicondicional entre elas têm valor lógico verdadeiro.</w:t>
       </w:r>
     </w:p>
     <w:p>
@@ -3708,7 +2937,7 @@
     </w:p>
     <w:p>
       <w:pPr>
-        <w:pStyle w:val="PargrafodaLista"/>
+        <w:pStyle w:val="ListParagraph"/>
         <w:numPr>
           <w:ilvl w:val="0"/>
           <w:numId w:val="12"/>
@@ -3736,7 +2965,7 @@
     </w:p>
     <w:p>
       <w:pPr>
-        <w:pStyle w:val="PargrafodaLista"/>
+        <w:pStyle w:val="ListParagraph"/>
         <w:numPr>
           <w:ilvl w:val="1"/>
           <w:numId w:val="17"/>
@@ -3753,26 +2982,12 @@
         <w:rPr>
           <w:rFonts w:cstheme="minorHAnsi"/>
         </w:rPr>
-        <w:t>(I) </w:t>
-      </w:r>
-      <w:proofErr w:type="gramStart"/>
-      <w:r>
-        <w:rPr>
-          <w:rFonts w:cstheme="minorHAnsi"/>
-        </w:rPr>
-        <w:t>~(</w:t>
-      </w:r>
-      <w:proofErr w:type="gramEnd"/>
-      <w:r>
-        <w:rPr>
-          <w:rFonts w:cstheme="minorHAnsi"/>
-        </w:rPr>
-        <w:t>p V ~q)</w:t>
-      </w:r>
-    </w:p>
-    <w:p>
-      <w:pPr>
-        <w:pStyle w:val="PargrafodaLista"/>
+        <w:t>(I) ~(p V ~q)</w:t>
+      </w:r>
+    </w:p>
+    <w:p>
+      <w:pPr>
+        <w:pStyle w:val="ListParagraph"/>
         <w:numPr>
           <w:ilvl w:val="1"/>
           <w:numId w:val="17"/>
@@ -3806,7 +3021,7 @@
     </w:p>
     <w:p>
       <w:pPr>
-        <w:pStyle w:val="PargrafodaLista"/>
+        <w:pStyle w:val="ListParagraph"/>
         <w:numPr>
           <w:ilvl w:val="1"/>
           <w:numId w:val="17"/>
@@ -3874,6 +3089,42 @@
           <w:b/>
           <w:bCs/>
           <w:color w:val="FF0000"/>
+          <w:lang w:eastAsia="pt-BR"/>
+        </w:rPr>
+      </w:pPr>
+      <w:r>
+        <w:rPr>
+          <w:rFonts w:eastAsia="Times New Roman" w:cstheme="minorHAnsi"/>
+          <w:b/>
+          <w:bCs/>
+          <w:color w:val="FF0000"/>
+          <w:lang w:eastAsia="pt-BR"/>
+        </w:rPr>
+        <w:t>I) p, q, ~q, p v ~q</w:t>
+      </w:r>
+      <w:r>
+        <w:rPr>
+          <w:rFonts w:eastAsia="Times New Roman" w:cstheme="minorHAnsi"/>
+          <w:b/>
+          <w:bCs/>
+          <w:color w:val="FF0000"/>
+          <w:lang w:eastAsia="pt-BR"/>
+        </w:rPr>
+        <w:t>, ~(p v ~(q))</w:t>
+      </w:r>
+    </w:p>
+    <w:p>
+      <w:pPr>
+        <w:autoSpaceDE w:val="0"/>
+        <w:autoSpaceDN w:val="0"/>
+        <w:adjustRightInd w:val="0"/>
+        <w:spacing w:after="0" w:line="240" w:lineRule="auto"/>
+        <w:ind w:left="360"/>
+        <w:rPr>
+          <w:rFonts w:eastAsia="Times New Roman" w:cstheme="minorHAnsi"/>
+          <w:b/>
+          <w:bCs/>
+          <w:color w:val="FF0000"/>
           <w:lang w:val="en-US" w:eastAsia="pt-BR"/>
         </w:rPr>
       </w:pPr>
@@ -3883,9 +3134,29 @@
           <w:b/>
           <w:bCs/>
           <w:color w:val="FF0000"/>
+          <w:lang w:eastAsia="pt-BR"/>
+        </w:rPr>
+        <w:t xml:space="preserve">    </w:t>
+      </w:r>
+      <w:r>
+        <w:rPr>
+          <w:rFonts w:eastAsia="Times New Roman" w:cstheme="minorHAnsi"/>
+          <w:b/>
+          <w:bCs/>
+          <w:color w:val="FF0000"/>
           <w:lang w:val="en-US" w:eastAsia="pt-BR"/>
         </w:rPr>
-        <w:t>I) p, q, ~q, p v ~q</w:t>
+        <w:t>V, V, F, V</w:t>
+      </w:r>
+      <w:r>
+        <w:rPr>
+          <w:rFonts w:eastAsia="Times New Roman" w:cstheme="minorHAnsi"/>
+          <w:b/>
+          <w:bCs/>
+          <w:color w:val="FF0000"/>
+          <w:lang w:val="en-US" w:eastAsia="pt-BR"/>
+        </w:rPr>
+        <w:t>, F</w:t>
       </w:r>
     </w:p>
     <w:p>
@@ -3911,6 +3182,78 @@
           <w:color w:val="FF0000"/>
           <w:lang w:val="en-US" w:eastAsia="pt-BR"/>
         </w:rPr>
+        <w:t xml:space="preserve">    V, F, V, V</w:t>
+      </w:r>
+      <w:r>
+        <w:rPr>
+          <w:rFonts w:eastAsia="Times New Roman" w:cstheme="minorHAnsi"/>
+          <w:b/>
+          <w:bCs/>
+          <w:color w:val="FF0000"/>
+          <w:lang w:val="en-US" w:eastAsia="pt-BR"/>
+        </w:rPr>
+        <w:t>, F</w:t>
+      </w:r>
+    </w:p>
+    <w:p>
+      <w:pPr>
+        <w:autoSpaceDE w:val="0"/>
+        <w:autoSpaceDN w:val="0"/>
+        <w:adjustRightInd w:val="0"/>
+        <w:spacing w:after="0" w:line="240" w:lineRule="auto"/>
+        <w:ind w:left="360"/>
+        <w:rPr>
+          <w:rFonts w:eastAsia="Times New Roman" w:cstheme="minorHAnsi"/>
+          <w:b/>
+          <w:bCs/>
+          <w:color w:val="FF0000"/>
+          <w:lang w:val="en-US" w:eastAsia="pt-BR"/>
+        </w:rPr>
+      </w:pPr>
+      <w:r>
+        <w:rPr>
+          <w:rFonts w:eastAsia="Times New Roman" w:cstheme="minorHAnsi"/>
+          <w:b/>
+          <w:bCs/>
+          <w:color w:val="FF0000"/>
+          <w:lang w:val="en-US" w:eastAsia="pt-BR"/>
+        </w:rPr>
+        <w:t xml:space="preserve">    F, V, F, F</w:t>
+      </w:r>
+      <w:r>
+        <w:rPr>
+          <w:rFonts w:eastAsia="Times New Roman" w:cstheme="minorHAnsi"/>
+          <w:b/>
+          <w:bCs/>
+          <w:color w:val="FF0000"/>
+          <w:lang w:val="en-US" w:eastAsia="pt-BR"/>
+        </w:rPr>
+        <w:t>, V</w:t>
+      </w:r>
+    </w:p>
+    <w:p>
+      <w:pPr>
+        <w:autoSpaceDE w:val="0"/>
+        <w:autoSpaceDN w:val="0"/>
+        <w:adjustRightInd w:val="0"/>
+        <w:spacing w:after="0" w:line="240" w:lineRule="auto"/>
+        <w:ind w:left="360"/>
+        <w:rPr>
+          <w:rFonts w:eastAsia="Times New Roman" w:cstheme="minorHAnsi"/>
+          <w:b/>
+          <w:bCs/>
+          <w:color w:val="FF0000"/>
+          <w:lang w:eastAsia="pt-BR"/>
+        </w:rPr>
+      </w:pPr>
+      <w:r>
+        <w:rPr>
+          <w:rFonts w:eastAsia="Times New Roman" w:cstheme="minorHAnsi"/>
+          <w:b/>
+          <w:bCs/>
+          <w:color w:val="FF0000"/>
+          <w:lang w:val="en-US" w:eastAsia="pt-BR"/>
+        </w:rPr>
         <w:t xml:space="preserve">    </w:t>
       </w:r>
       <w:r>
@@ -3919,9 +3262,107 @@
           <w:b/>
           <w:bCs/>
           <w:color w:val="FF0000"/>
+          <w:lang w:eastAsia="pt-BR"/>
+        </w:rPr>
+        <w:t>F, F, V, V</w:t>
+      </w:r>
+      <w:r>
+        <w:rPr>
+          <w:rFonts w:eastAsia="Times New Roman" w:cstheme="minorHAnsi"/>
+          <w:b/>
+          <w:bCs/>
+          <w:color w:val="FF0000"/>
+          <w:lang w:eastAsia="pt-BR"/>
+        </w:rPr>
+        <w:t>, F</w:t>
+      </w:r>
+    </w:p>
+    <w:p>
+      <w:pPr>
+        <w:autoSpaceDE w:val="0"/>
+        <w:autoSpaceDN w:val="0"/>
+        <w:adjustRightInd w:val="0"/>
+        <w:spacing w:after="0" w:line="240" w:lineRule="auto"/>
+        <w:ind w:left="360"/>
+        <w:rPr>
+          <w:rFonts w:eastAsia="Times New Roman" w:cstheme="minorHAnsi"/>
+          <w:b/>
+          <w:bCs/>
+          <w:color w:val="FF0000"/>
+          <w:lang w:eastAsia="pt-BR"/>
+        </w:rPr>
+      </w:pPr>
+      <w:r>
+        <w:rPr>
+          <w:rFonts w:eastAsia="Times New Roman" w:cstheme="minorHAnsi"/>
+          <w:b/>
+          <w:bCs/>
+          <w:color w:val="FF0000"/>
+          <w:lang w:eastAsia="pt-BR"/>
+        </w:rPr>
+        <w:t xml:space="preserve">    </w:t>
+      </w:r>
+      <w:r>
+        <w:rPr>
+          <w:rFonts w:eastAsia="Times New Roman" w:cstheme="minorHAnsi"/>
+          <w:b/>
+          <w:bCs/>
+          <w:color w:val="FF0000"/>
+          <w:lang w:eastAsia="pt-BR"/>
+        </w:rPr>
+        <w:t>Contingência</w:t>
+      </w:r>
+    </w:p>
+    <w:p>
+      <w:pPr>
+        <w:autoSpaceDE w:val="0"/>
+        <w:autoSpaceDN w:val="0"/>
+        <w:adjustRightInd w:val="0"/>
+        <w:spacing w:after="0" w:line="240" w:lineRule="auto"/>
+        <w:ind w:left="360"/>
+        <w:rPr>
+          <w:rFonts w:eastAsia="Times New Roman" w:cstheme="minorHAnsi"/>
+          <w:b/>
+          <w:bCs/>
+          <w:color w:val="FF0000"/>
+          <w:lang w:eastAsia="pt-BR"/>
+        </w:rPr>
+      </w:pPr>
+      <w:r>
+        <w:rPr>
+          <w:rFonts w:eastAsia="Times New Roman" w:cstheme="minorHAnsi"/>
+          <w:b/>
+          <w:bCs/>
+          <w:color w:val="FF0000"/>
+          <w:lang w:eastAsia="pt-BR"/>
+        </w:rPr>
+        <w:t>II) p, q, p ^ q, p v q, p ^ q -&gt; p v q</w:t>
+      </w:r>
+    </w:p>
+    <w:p>
+      <w:pPr>
+        <w:autoSpaceDE w:val="0"/>
+        <w:autoSpaceDN w:val="0"/>
+        <w:adjustRightInd w:val="0"/>
+        <w:spacing w:after="0" w:line="240" w:lineRule="auto"/>
+        <w:ind w:left="360"/>
+        <w:rPr>
+          <w:rFonts w:eastAsia="Times New Roman" w:cstheme="minorHAnsi"/>
+          <w:b/>
+          <w:bCs/>
+          <w:color w:val="FF0000"/>
           <w:lang w:val="en-US" w:eastAsia="pt-BR"/>
         </w:rPr>
-        <w:t>V, V, F</w:t>
+      </w:pPr>
+      <w:r>
+        <w:rPr>
+          <w:rFonts w:eastAsia="Times New Roman" w:cstheme="minorHAnsi"/>
+          <w:b/>
+          <w:bCs/>
+          <w:color w:val="FF0000"/>
+          <w:lang w:eastAsia="pt-BR"/>
+        </w:rPr>
+        <w:t xml:space="preserve">     </w:t>
       </w:r>
       <w:r>
         <w:rPr>
@@ -3931,7 +3372,17 @@
           <w:color w:val="FF0000"/>
           <w:lang w:val="en-US" w:eastAsia="pt-BR"/>
         </w:rPr>
-        <w:t>, V</w:t>
+        <w:t>V, V, V</w:t>
+      </w:r>
+      <w:r>
+        <w:rPr>
+          <w:rFonts w:eastAsia="Times New Roman" w:cstheme="minorHAnsi"/>
+          <w:b/>
+          <w:bCs/>
+          <w:color w:val="FF0000"/>
+          <w:lang w:val="en-US" w:eastAsia="pt-BR"/>
+        </w:rPr>
+        <w:t>, V, V</w:t>
       </w:r>
     </w:p>
     <w:p>
@@ -3957,7 +3408,7 @@
           <w:color w:val="FF0000"/>
           <w:lang w:val="en-US" w:eastAsia="pt-BR"/>
         </w:rPr>
-        <w:t xml:space="preserve">    </w:t>
+        <w:t xml:space="preserve">     V, F, F</w:t>
       </w:r>
       <w:r>
         <w:rPr>
@@ -3967,9 +3418,15 @@
           <w:color w:val="FF0000"/>
           <w:lang w:val="en-US" w:eastAsia="pt-BR"/>
         </w:rPr>
-        <w:t>V, F, V</w:t>
-      </w:r>
-      <w:r>
+        <w:t>, V, V</w:t>
+      </w:r>
+    </w:p>
+    <w:p>
+      <w:pPr>
+        <w:autoSpaceDE w:val="0"/>
+        <w:autoSpaceDN w:val="0"/>
+        <w:adjustRightInd w:val="0"/>
+        <w:spacing w:after="0" w:line="240" w:lineRule="auto"/>
         <w:rPr>
           <w:rFonts w:eastAsia="Times New Roman" w:cstheme="minorHAnsi"/>
           <w:b/>
@@ -3977,518 +3434,315 @@
           <w:color w:val="FF0000"/>
           <w:lang w:val="en-US" w:eastAsia="pt-BR"/>
         </w:rPr>
-        <w:t>, V</w:t>
-      </w:r>
-    </w:p>
-    <w:p>
-      <w:pPr>
-        <w:autoSpaceDE w:val="0"/>
-        <w:autoSpaceDN w:val="0"/>
-        <w:adjustRightInd w:val="0"/>
+      </w:pPr>
+      <w:r>
+        <w:rPr>
+          <w:rFonts w:eastAsia="Times New Roman" w:cstheme="minorHAnsi"/>
+          <w:b/>
+          <w:bCs/>
+          <w:color w:val="FF0000"/>
+          <w:lang w:val="en-US" w:eastAsia="pt-BR"/>
+        </w:rPr>
+        <w:t xml:space="preserve">            F, V, </w:t>
+      </w:r>
+      <w:r>
+        <w:rPr>
+          <w:rFonts w:eastAsia="Times New Roman" w:cstheme="minorHAnsi"/>
+          <w:b/>
+          <w:bCs/>
+          <w:color w:val="FF0000"/>
+          <w:lang w:val="en-US" w:eastAsia="pt-BR"/>
+        </w:rPr>
+        <w:t>F, V, V</w:t>
+      </w:r>
+    </w:p>
+    <w:p>
+      <w:pPr>
+        <w:autoSpaceDE w:val="0"/>
+        <w:autoSpaceDN w:val="0"/>
+        <w:adjustRightInd w:val="0"/>
+        <w:spacing w:after="0" w:line="240" w:lineRule="auto"/>
+        <w:rPr>
+          <w:rFonts w:eastAsia="Times New Roman" w:cstheme="minorHAnsi"/>
+          <w:b/>
+          <w:bCs/>
+          <w:color w:val="FF0000"/>
+          <w:lang w:eastAsia="pt-BR"/>
+        </w:rPr>
+      </w:pPr>
+      <w:r>
+        <w:rPr>
+          <w:rFonts w:eastAsia="Times New Roman" w:cstheme="minorHAnsi"/>
+          <w:b/>
+          <w:bCs/>
+          <w:color w:val="FF0000"/>
+          <w:lang w:val="en-US" w:eastAsia="pt-BR"/>
+        </w:rPr>
+        <w:t xml:space="preserve">            </w:t>
+      </w:r>
+      <w:r>
+        <w:rPr>
+          <w:rFonts w:eastAsia="Times New Roman" w:cstheme="minorHAnsi"/>
+          <w:b/>
+          <w:bCs/>
+          <w:color w:val="FF0000"/>
+          <w:lang w:eastAsia="pt-BR"/>
+        </w:rPr>
+        <w:t>F, F, F, F, V</w:t>
+      </w:r>
+    </w:p>
+    <w:p>
+      <w:pPr>
+        <w:autoSpaceDE w:val="0"/>
+        <w:autoSpaceDN w:val="0"/>
+        <w:adjustRightInd w:val="0"/>
+        <w:spacing w:after="0" w:line="240" w:lineRule="auto"/>
+        <w:rPr>
+          <w:rFonts w:eastAsia="Times New Roman" w:cstheme="minorHAnsi"/>
+          <w:b/>
+          <w:bCs/>
+          <w:color w:val="FF0000"/>
+          <w:lang w:eastAsia="pt-BR"/>
+        </w:rPr>
+      </w:pPr>
+      <w:r>
+        <w:rPr>
+          <w:rFonts w:eastAsia="Times New Roman" w:cstheme="minorHAnsi"/>
+          <w:b/>
+          <w:bCs/>
+          <w:color w:val="FF0000"/>
+          <w:lang w:eastAsia="pt-BR"/>
+        </w:rPr>
+        <w:t xml:space="preserve">            Tautologia</w:t>
+      </w:r>
+    </w:p>
+    <w:p>
+      <w:pPr>
+        <w:autoSpaceDE w:val="0"/>
+        <w:autoSpaceDN w:val="0"/>
+        <w:adjustRightInd w:val="0"/>
+        <w:spacing w:after="0" w:line="240" w:lineRule="auto"/>
+        <w:rPr>
+          <w:rFonts w:eastAsia="Times New Roman" w:cstheme="minorHAnsi"/>
+          <w:b/>
+          <w:bCs/>
+          <w:color w:val="FF0000"/>
+          <w:lang w:eastAsia="pt-BR"/>
+        </w:rPr>
+      </w:pPr>
+      <w:r>
+        <w:rPr>
+          <w:rFonts w:eastAsia="Times New Roman" w:cstheme="minorHAnsi"/>
+          <w:b/>
+          <w:bCs/>
+          <w:color w:val="FF0000"/>
+          <w:lang w:eastAsia="pt-BR"/>
+        </w:rPr>
+        <w:t xml:space="preserve">      I</w:t>
+      </w:r>
+      <w:r>
+        <w:rPr>
+          <w:rFonts w:eastAsia="Times New Roman" w:cstheme="minorHAnsi"/>
+          <w:b/>
+          <w:bCs/>
+          <w:color w:val="FF0000"/>
+          <w:lang w:eastAsia="pt-BR"/>
+        </w:rPr>
+        <w:t>II) p, q, p -&gt; q, p ^ q, p -&gt; q -&gt; p ^ q</w:t>
+      </w:r>
+    </w:p>
+    <w:p>
+      <w:pPr>
+        <w:autoSpaceDE w:val="0"/>
+        <w:autoSpaceDN w:val="0"/>
+        <w:adjustRightInd w:val="0"/>
+        <w:spacing w:after="0" w:line="240" w:lineRule="auto"/>
+        <w:rPr>
+          <w:rFonts w:eastAsia="Times New Roman" w:cstheme="minorHAnsi"/>
+          <w:b/>
+          <w:bCs/>
+          <w:color w:val="FF0000"/>
+          <w:lang w:val="en-US" w:eastAsia="pt-BR"/>
+        </w:rPr>
+      </w:pPr>
+      <w:r>
+        <w:rPr>
+          <w:rFonts w:eastAsia="Times New Roman" w:cstheme="minorHAnsi"/>
+          <w:b/>
+          <w:bCs/>
+          <w:color w:val="FF0000"/>
+          <w:lang w:eastAsia="pt-BR"/>
+        </w:rPr>
+        <w:t xml:space="preserve">            </w:t>
+      </w:r>
+      <w:r>
+        <w:rPr>
+          <w:rFonts w:eastAsia="Times New Roman" w:cstheme="minorHAnsi"/>
+          <w:b/>
+          <w:bCs/>
+          <w:color w:val="FF0000"/>
+          <w:lang w:val="en-US" w:eastAsia="pt-BR"/>
+        </w:rPr>
+        <w:t>V, V, V</w:t>
+      </w:r>
+      <w:r>
+        <w:rPr>
+          <w:rFonts w:eastAsia="Times New Roman" w:cstheme="minorHAnsi"/>
+          <w:b/>
+          <w:bCs/>
+          <w:color w:val="FF0000"/>
+          <w:lang w:val="en-US" w:eastAsia="pt-BR"/>
+        </w:rPr>
+        <w:t>, V, V</w:t>
+      </w:r>
+    </w:p>
+    <w:p>
+      <w:pPr>
+        <w:autoSpaceDE w:val="0"/>
+        <w:autoSpaceDN w:val="0"/>
+        <w:adjustRightInd w:val="0"/>
+        <w:spacing w:after="0" w:line="240" w:lineRule="auto"/>
+        <w:rPr>
+          <w:rFonts w:eastAsia="Times New Roman" w:cstheme="minorHAnsi"/>
+          <w:b/>
+          <w:bCs/>
+          <w:color w:val="FF0000"/>
+          <w:lang w:val="en-US" w:eastAsia="pt-BR"/>
+        </w:rPr>
+      </w:pPr>
+      <w:r>
+        <w:rPr>
+          <w:rFonts w:eastAsia="Times New Roman" w:cstheme="minorHAnsi"/>
+          <w:b/>
+          <w:bCs/>
+          <w:color w:val="FF0000"/>
+          <w:lang w:val="en-US" w:eastAsia="pt-BR"/>
+        </w:rPr>
+        <w:t xml:space="preserve">            V, F, F</w:t>
+      </w:r>
+      <w:r>
+        <w:rPr>
+          <w:rFonts w:eastAsia="Times New Roman" w:cstheme="minorHAnsi"/>
+          <w:b/>
+          <w:bCs/>
+          <w:color w:val="FF0000"/>
+          <w:lang w:val="en-US" w:eastAsia="pt-BR"/>
+        </w:rPr>
+        <w:t>, F, V</w:t>
+      </w:r>
+    </w:p>
+    <w:p>
+      <w:pPr>
+        <w:autoSpaceDE w:val="0"/>
+        <w:autoSpaceDN w:val="0"/>
+        <w:adjustRightInd w:val="0"/>
+        <w:spacing w:after="0" w:line="240" w:lineRule="auto"/>
+        <w:rPr>
+          <w:rFonts w:eastAsia="Times New Roman" w:cstheme="minorHAnsi"/>
+          <w:b/>
+          <w:bCs/>
+          <w:color w:val="FF0000"/>
+          <w:lang w:val="en-US" w:eastAsia="pt-BR"/>
+        </w:rPr>
+      </w:pPr>
+      <w:r>
+        <w:rPr>
+          <w:rFonts w:eastAsia="Times New Roman" w:cstheme="minorHAnsi"/>
+          <w:b/>
+          <w:bCs/>
+          <w:color w:val="FF0000"/>
+          <w:lang w:val="en-US" w:eastAsia="pt-BR"/>
+        </w:rPr>
+        <w:t xml:space="preserve">            F, V, </w:t>
+      </w:r>
+      <w:r>
+        <w:rPr>
+          <w:rFonts w:eastAsia="Times New Roman" w:cstheme="minorHAnsi"/>
+          <w:b/>
+          <w:bCs/>
+          <w:color w:val="FF0000"/>
+          <w:lang w:val="en-US" w:eastAsia="pt-BR"/>
+        </w:rPr>
+        <w:t>V, F, F</w:t>
+      </w:r>
+    </w:p>
+    <w:p>
+      <w:pPr>
+        <w:autoSpaceDE w:val="0"/>
+        <w:autoSpaceDN w:val="0"/>
+        <w:adjustRightInd w:val="0"/>
+        <w:spacing w:after="0" w:line="240" w:lineRule="auto"/>
+        <w:rPr>
+          <w:rFonts w:eastAsia="Times New Roman" w:cstheme="minorHAnsi"/>
+          <w:b/>
+          <w:bCs/>
+          <w:color w:val="FF0000"/>
+          <w:lang w:eastAsia="pt-BR"/>
+        </w:rPr>
+      </w:pPr>
+      <w:r>
+        <w:rPr>
+          <w:rFonts w:eastAsia="Times New Roman" w:cstheme="minorHAnsi"/>
+          <w:b/>
+          <w:bCs/>
+          <w:color w:val="FF0000"/>
+          <w:lang w:val="en-US" w:eastAsia="pt-BR"/>
+        </w:rPr>
+        <w:t xml:space="preserve">            </w:t>
+      </w:r>
+      <w:r>
+        <w:rPr>
+          <w:rFonts w:eastAsia="Times New Roman" w:cstheme="minorHAnsi"/>
+          <w:b/>
+          <w:bCs/>
+          <w:color w:val="FF0000"/>
+          <w:lang w:eastAsia="pt-BR"/>
+        </w:rPr>
+        <w:t>F, F, V, F, F</w:t>
+      </w:r>
+    </w:p>
+    <w:p>
+      <w:pPr>
+        <w:autoSpaceDE w:val="0"/>
+        <w:autoSpaceDN w:val="0"/>
+        <w:adjustRightInd w:val="0"/>
+        <w:spacing w:after="0" w:line="240" w:lineRule="auto"/>
+        <w:rPr>
+          <w:rFonts w:eastAsia="Times New Roman" w:cstheme="minorHAnsi"/>
+          <w:b/>
+          <w:bCs/>
+          <w:color w:val="FF0000"/>
+          <w:lang w:eastAsia="pt-BR"/>
+        </w:rPr>
+      </w:pPr>
+      <w:r>
+        <w:rPr>
+          <w:rFonts w:eastAsia="Times New Roman" w:cstheme="minorHAnsi"/>
+          <w:b/>
+          <w:bCs/>
+          <w:color w:val="FF0000"/>
+          <w:lang w:eastAsia="pt-BR"/>
+        </w:rPr>
+        <w:t xml:space="preserve">           </w:t>
+      </w:r>
+      <w:r>
+        <w:rPr>
+          <w:rFonts w:eastAsia="Times New Roman" w:cstheme="minorHAnsi"/>
+          <w:b/>
+          <w:bCs/>
+          <w:color w:val="FF0000"/>
+          <w:lang w:eastAsia="pt-BR"/>
+        </w:rPr>
+        <w:t xml:space="preserve"> Contingência</w:t>
+      </w:r>
+    </w:p>
+    <w:p>
+      <w:pPr>
+        <w:shd w:val="clear" w:color="auto" w:fill="FFFFFF"/>
         <w:spacing w:after="0" w:line="240" w:lineRule="auto"/>
         <w:ind w:left="360"/>
         <w:rPr>
           <w:rFonts w:eastAsia="Times New Roman" w:cstheme="minorHAnsi"/>
-          <w:b/>
-          <w:bCs/>
-          <w:color w:val="FF0000"/>
-          <w:lang w:eastAsia="pt-BR"/>
-        </w:rPr>
-      </w:pPr>
-      <w:r>
-        <w:rPr>
-          <w:rFonts w:eastAsia="Times New Roman" w:cstheme="minorHAnsi"/>
-          <w:b/>
-          <w:bCs/>
-          <w:color w:val="FF0000"/>
-          <w:lang w:eastAsia="pt-BR"/>
-        </w:rPr>
-        <w:t xml:space="preserve">    F, V, F, F</w:t>
-      </w:r>
-    </w:p>
-    <w:p>
-      <w:pPr>
-        <w:autoSpaceDE w:val="0"/>
-        <w:autoSpaceDN w:val="0"/>
-        <w:adjustRightInd w:val="0"/>
-        <w:spacing w:after="0" w:line="240" w:lineRule="auto"/>
-        <w:ind w:left="360"/>
-        <w:rPr>
-          <w:rFonts w:eastAsia="Times New Roman" w:cstheme="minorHAnsi"/>
-          <w:b/>
-          <w:bCs/>
-          <w:color w:val="FF0000"/>
-          <w:lang w:eastAsia="pt-BR"/>
-        </w:rPr>
-      </w:pPr>
-      <w:r>
-        <w:rPr>
-          <w:rFonts w:eastAsia="Times New Roman" w:cstheme="minorHAnsi"/>
-          <w:b/>
-          <w:bCs/>
-          <w:color w:val="FF0000"/>
-          <w:lang w:eastAsia="pt-BR"/>
-        </w:rPr>
-        <w:t xml:space="preserve">    </w:t>
-      </w:r>
-      <w:r>
-        <w:rPr>
-          <w:rFonts w:eastAsia="Times New Roman" w:cstheme="minorHAnsi"/>
-          <w:b/>
-          <w:bCs/>
-          <w:color w:val="FF0000"/>
-          <w:lang w:eastAsia="pt-BR"/>
-        </w:rPr>
-        <w:t>F, F, V, V</w:t>
-      </w:r>
-    </w:p>
-    <w:p>
-      <w:pPr>
-        <w:autoSpaceDE w:val="0"/>
-        <w:autoSpaceDN w:val="0"/>
-        <w:adjustRightInd w:val="0"/>
-        <w:spacing w:after="0" w:line="240" w:lineRule="auto"/>
-        <w:ind w:left="360"/>
-        <w:rPr>
-          <w:rFonts w:eastAsia="Times New Roman" w:cstheme="minorHAnsi"/>
-          <w:b/>
-          <w:bCs/>
-          <w:color w:val="FF0000"/>
-          <w:lang w:eastAsia="pt-BR"/>
-        </w:rPr>
-      </w:pPr>
-      <w:r>
-        <w:rPr>
-          <w:rFonts w:eastAsia="Times New Roman" w:cstheme="minorHAnsi"/>
-          <w:b/>
-          <w:bCs/>
-          <w:color w:val="FF0000"/>
-          <w:lang w:eastAsia="pt-BR"/>
-        </w:rPr>
-        <w:t xml:space="preserve">    </w:t>
-      </w:r>
-      <w:r>
-        <w:rPr>
-          <w:rFonts w:eastAsia="Times New Roman" w:cstheme="minorHAnsi"/>
-          <w:b/>
-          <w:bCs/>
-          <w:color w:val="FF0000"/>
-          <w:lang w:eastAsia="pt-BR"/>
-        </w:rPr>
-        <w:t>Contingência</w:t>
-      </w:r>
-    </w:p>
-    <w:p>
-      <w:pPr>
-        <w:autoSpaceDE w:val="0"/>
-        <w:autoSpaceDN w:val="0"/>
-        <w:adjustRightInd w:val="0"/>
-        <w:spacing w:after="0" w:line="240" w:lineRule="auto"/>
-        <w:ind w:left="360"/>
-        <w:rPr>
-          <w:rFonts w:eastAsia="Times New Roman" w:cstheme="minorHAnsi"/>
-          <w:b/>
-          <w:bCs/>
-          <w:color w:val="FF0000"/>
-          <w:lang w:val="en-US" w:eastAsia="pt-BR"/>
-        </w:rPr>
-      </w:pPr>
-      <w:r>
-        <w:rPr>
-          <w:rFonts w:eastAsia="Times New Roman" w:cstheme="minorHAnsi"/>
-          <w:b/>
-          <w:bCs/>
-          <w:color w:val="FF0000"/>
-          <w:lang w:val="en-US" w:eastAsia="pt-BR"/>
-        </w:rPr>
-        <w:t>II) p, q, p ^ q, p v q, p ^ q -&gt; p v q</w:t>
-      </w:r>
-    </w:p>
-    <w:p>
-      <w:pPr>
-        <w:autoSpaceDE w:val="0"/>
-        <w:autoSpaceDN w:val="0"/>
-        <w:adjustRightInd w:val="0"/>
-        <w:spacing w:after="0" w:line="240" w:lineRule="auto"/>
-        <w:ind w:left="360"/>
-        <w:rPr>
-          <w:rFonts w:eastAsia="Times New Roman" w:cstheme="minorHAnsi"/>
-          <w:b/>
-          <w:bCs/>
-          <w:color w:val="FF0000"/>
-          <w:lang w:val="en-US" w:eastAsia="pt-BR"/>
-        </w:rPr>
-      </w:pPr>
-      <w:r>
-        <w:rPr>
-          <w:rFonts w:eastAsia="Times New Roman" w:cstheme="minorHAnsi"/>
-          <w:b/>
-          <w:bCs/>
-          <w:color w:val="FF0000"/>
-          <w:lang w:val="en-US" w:eastAsia="pt-BR"/>
-        </w:rPr>
-        <w:t xml:space="preserve">     V, V, V</w:t>
-      </w:r>
-      <w:r>
-        <w:rPr>
-          <w:rFonts w:eastAsia="Times New Roman" w:cstheme="minorHAnsi"/>
-          <w:b/>
-          <w:bCs/>
-          <w:color w:val="FF0000"/>
-          <w:lang w:val="en-US" w:eastAsia="pt-BR"/>
-        </w:rPr>
-        <w:t>, V, V</w:t>
-      </w:r>
-    </w:p>
-    <w:p>
-      <w:pPr>
-        <w:autoSpaceDE w:val="0"/>
-        <w:autoSpaceDN w:val="0"/>
-        <w:adjustRightInd w:val="0"/>
-        <w:spacing w:after="0" w:line="240" w:lineRule="auto"/>
-        <w:ind w:left="360"/>
-        <w:rPr>
-          <w:rFonts w:eastAsia="Times New Roman" w:cstheme="minorHAnsi"/>
-          <w:b/>
-          <w:bCs/>
-          <w:color w:val="FF0000"/>
-          <w:lang w:val="en-US" w:eastAsia="pt-BR"/>
-        </w:rPr>
-      </w:pPr>
-      <w:r>
-        <w:rPr>
-          <w:rFonts w:eastAsia="Times New Roman" w:cstheme="minorHAnsi"/>
-          <w:b/>
-          <w:bCs/>
-          <w:color w:val="FF0000"/>
-          <w:lang w:val="en-US" w:eastAsia="pt-BR"/>
-        </w:rPr>
-        <w:t xml:space="preserve">     V, F, F</w:t>
-      </w:r>
-      <w:r>
-        <w:rPr>
-          <w:rFonts w:eastAsia="Times New Roman" w:cstheme="minorHAnsi"/>
-          <w:b/>
-          <w:bCs/>
-          <w:color w:val="FF0000"/>
-          <w:lang w:val="en-US" w:eastAsia="pt-BR"/>
-        </w:rPr>
-        <w:t>, V, V</w:t>
-      </w:r>
-    </w:p>
-    <w:p>
-      <w:pPr>
-        <w:autoSpaceDE w:val="0"/>
-        <w:autoSpaceDN w:val="0"/>
-        <w:adjustRightInd w:val="0"/>
-        <w:spacing w:after="0" w:line="240" w:lineRule="auto"/>
-        <w:rPr>
-          <w:rFonts w:eastAsia="Times New Roman" w:cstheme="minorHAnsi"/>
-          <w:b/>
-          <w:bCs/>
-          <w:color w:val="FF0000"/>
-          <w:lang w:val="en-US" w:eastAsia="pt-BR"/>
-        </w:rPr>
-      </w:pPr>
-      <w:r>
-        <w:rPr>
-          <w:rFonts w:eastAsia="Times New Roman" w:cstheme="minorHAnsi"/>
-          <w:b/>
-          <w:bCs/>
-          <w:color w:val="FF0000"/>
-          <w:lang w:val="en-US" w:eastAsia="pt-BR"/>
-        </w:rPr>
-        <w:lastRenderedPageBreak/>
-        <w:t xml:space="preserve">            F, V, </w:t>
-      </w:r>
-      <w:r>
-        <w:rPr>
-          <w:rFonts w:eastAsia="Times New Roman" w:cstheme="minorHAnsi"/>
-          <w:b/>
-          <w:bCs/>
-          <w:color w:val="FF0000"/>
-          <w:lang w:val="en-US" w:eastAsia="pt-BR"/>
-        </w:rPr>
-        <w:t>F, V, V</w:t>
-      </w:r>
-    </w:p>
-    <w:p>
-      <w:pPr>
-        <w:autoSpaceDE w:val="0"/>
-        <w:autoSpaceDN w:val="0"/>
-        <w:adjustRightInd w:val="0"/>
-        <w:spacing w:after="0" w:line="240" w:lineRule="auto"/>
-        <w:rPr>
-          <w:rFonts w:eastAsia="Times New Roman" w:cstheme="minorHAnsi"/>
-          <w:b/>
-          <w:bCs/>
-          <w:color w:val="FF0000"/>
-          <w:lang w:val="en-US" w:eastAsia="pt-BR"/>
-        </w:rPr>
-      </w:pPr>
-      <w:r>
-        <w:rPr>
-          <w:rFonts w:eastAsia="Times New Roman" w:cstheme="minorHAnsi"/>
-          <w:b/>
-          <w:bCs/>
-          <w:color w:val="FF0000"/>
-          <w:lang w:val="en-US" w:eastAsia="pt-BR"/>
-        </w:rPr>
-        <w:t xml:space="preserve">            F, F, </w:t>
-      </w:r>
-      <w:r>
-        <w:rPr>
-          <w:rFonts w:eastAsia="Times New Roman" w:cstheme="minorHAnsi"/>
-          <w:b/>
-          <w:bCs/>
-          <w:color w:val="FF0000"/>
-          <w:lang w:val="en-US" w:eastAsia="pt-BR"/>
-        </w:rPr>
-        <w:t>F, F, V</w:t>
-      </w:r>
-    </w:p>
-    <w:p>
-      <w:pPr>
-        <w:autoSpaceDE w:val="0"/>
-        <w:autoSpaceDN w:val="0"/>
-        <w:adjustRightInd w:val="0"/>
-        <w:spacing w:after="0" w:line="240" w:lineRule="auto"/>
-        <w:rPr>
-          <w:rFonts w:eastAsia="Times New Roman" w:cstheme="minorHAnsi"/>
-          <w:b/>
-          <w:bCs/>
-          <w:color w:val="FF0000"/>
-          <w:lang w:eastAsia="pt-BR"/>
-        </w:rPr>
-      </w:pPr>
-      <w:r>
-        <w:rPr>
-          <w:rFonts w:eastAsia="Times New Roman" w:cstheme="minorHAnsi"/>
-          <w:b/>
-          <w:bCs/>
-          <w:color w:val="FF0000"/>
-          <w:lang w:eastAsia="pt-BR"/>
-        </w:rPr>
-        <w:t xml:space="preserve">            Tautologia</w:t>
-      </w:r>
-    </w:p>
-    <w:p>
-      <w:pPr>
-        <w:autoSpaceDE w:val="0"/>
-        <w:autoSpaceDN w:val="0"/>
-        <w:adjustRightInd w:val="0"/>
-        <w:spacing w:after="0" w:line="240" w:lineRule="auto"/>
-        <w:rPr>
-          <w:rFonts w:eastAsia="Times New Roman" w:cstheme="minorHAnsi"/>
-          <w:b/>
-          <w:bCs/>
-          <w:color w:val="FF0000"/>
-          <w:lang w:eastAsia="pt-BR"/>
-        </w:rPr>
-      </w:pPr>
-      <w:r>
-        <w:rPr>
-          <w:rFonts w:eastAsia="Times New Roman" w:cstheme="minorHAnsi"/>
-          <w:b/>
-          <w:bCs/>
-          <w:color w:val="FF0000"/>
-          <w:lang w:eastAsia="pt-BR"/>
-        </w:rPr>
-        <w:t xml:space="preserve">      I</w:t>
-      </w:r>
-      <w:r>
-        <w:rPr>
-          <w:rFonts w:eastAsia="Times New Roman" w:cstheme="minorHAnsi"/>
-          <w:b/>
-          <w:bCs/>
-          <w:color w:val="FF0000"/>
-          <w:lang w:eastAsia="pt-BR"/>
-        </w:rPr>
-        <w:t>II) p, q, p -&gt; q, p ^ q, p -&gt; q -&gt; p ^ q</w:t>
-      </w:r>
-    </w:p>
-    <w:p>
-      <w:pPr>
-        <w:autoSpaceDE w:val="0"/>
-        <w:autoSpaceDN w:val="0"/>
-        <w:adjustRightInd w:val="0"/>
-        <w:spacing w:after="0" w:line="240" w:lineRule="auto"/>
-        <w:rPr>
-          <w:rFonts w:eastAsia="Times New Roman" w:cstheme="minorHAnsi"/>
-          <w:b/>
-          <w:bCs/>
-          <w:color w:val="FF0000"/>
-          <w:lang w:val="en-US" w:eastAsia="pt-BR"/>
-        </w:rPr>
-      </w:pPr>
-      <w:r>
-        <w:rPr>
-          <w:rFonts w:eastAsia="Times New Roman" w:cstheme="minorHAnsi"/>
-          <w:b/>
-          <w:bCs/>
-          <w:color w:val="FF0000"/>
-          <w:lang w:val="en-US" w:eastAsia="pt-BR"/>
-        </w:rPr>
-        <w:t xml:space="preserve">            V, V, V</w:t>
-      </w:r>
-      <w:r>
-        <w:rPr>
-          <w:rFonts w:eastAsia="Times New Roman" w:cstheme="minorHAnsi"/>
-          <w:b/>
-          <w:bCs/>
-          <w:color w:val="FF0000"/>
-          <w:lang w:val="en-US" w:eastAsia="pt-BR"/>
-        </w:rPr>
-        <w:t>, V, V</w:t>
-      </w:r>
-    </w:p>
-    <w:p>
-      <w:pPr>
-        <w:autoSpaceDE w:val="0"/>
-        <w:autoSpaceDN w:val="0"/>
-        <w:adjustRightInd w:val="0"/>
-        <w:spacing w:after="0" w:line="240" w:lineRule="auto"/>
-        <w:rPr>
-          <w:rFonts w:eastAsia="Times New Roman" w:cstheme="minorHAnsi"/>
-          <w:b/>
-          <w:bCs/>
-          <w:color w:val="FF0000"/>
-          <w:lang w:val="en-US" w:eastAsia="pt-BR"/>
-        </w:rPr>
-      </w:pPr>
-      <w:r>
-        <w:rPr>
-          <w:rFonts w:eastAsia="Times New Roman" w:cstheme="minorHAnsi"/>
-          <w:b/>
-          <w:bCs/>
-          <w:color w:val="FF0000"/>
-          <w:lang w:val="en-US" w:eastAsia="pt-BR"/>
-        </w:rPr>
-        <w:t xml:space="preserve">            V, F, F</w:t>
-      </w:r>
-      <w:r>
-        <w:rPr>
-          <w:rFonts w:eastAsia="Times New Roman" w:cstheme="minorHAnsi"/>
-          <w:b/>
-          <w:bCs/>
-          <w:color w:val="FF0000"/>
-          <w:lang w:val="en-US" w:eastAsia="pt-BR"/>
-        </w:rPr>
-        <w:t>, F, V</w:t>
-      </w:r>
-    </w:p>
-    <w:p>
-      <w:pPr>
-        <w:autoSpaceDE w:val="0"/>
-        <w:autoSpaceDN w:val="0"/>
-        <w:adjustRightInd w:val="0"/>
-        <w:spacing w:after="0" w:line="240" w:lineRule="auto"/>
-        <w:rPr>
-          <w:rFonts w:eastAsia="Times New Roman" w:cstheme="minorHAnsi"/>
-          <w:b/>
-          <w:bCs/>
-          <w:color w:val="FF0000"/>
-          <w:lang w:val="en-US" w:eastAsia="pt-BR"/>
-        </w:rPr>
-      </w:pPr>
-      <w:r>
-        <w:rPr>
-          <w:rFonts w:eastAsia="Times New Roman" w:cstheme="minorHAnsi"/>
-          <w:b/>
-          <w:bCs/>
-          <w:color w:val="FF0000"/>
-          <w:lang w:val="en-US" w:eastAsia="pt-BR"/>
-        </w:rPr>
-        <w:t xml:space="preserve">            F, V, </w:t>
-      </w:r>
-      <w:r>
-        <w:rPr>
-          <w:rFonts w:eastAsia="Times New Roman" w:cstheme="minorHAnsi"/>
-          <w:b/>
-          <w:bCs/>
-          <w:color w:val="FF0000"/>
-          <w:lang w:val="en-US" w:eastAsia="pt-BR"/>
-        </w:rPr>
-        <w:t>V, F, F</w:t>
-      </w:r>
-    </w:p>
-    <w:p>
-      <w:pPr>
-        <w:autoSpaceDE w:val="0"/>
-        <w:autoSpaceDN w:val="0"/>
-        <w:adjustRightInd w:val="0"/>
-        <w:spacing w:after="0" w:line="240" w:lineRule="auto"/>
-        <w:rPr>
-          <w:rFonts w:eastAsia="Times New Roman" w:cstheme="minorHAnsi"/>
-          <w:b/>
-          <w:bCs/>
-          <w:color w:val="FF0000"/>
-          <w:lang w:val="en-US" w:eastAsia="pt-BR"/>
-        </w:rPr>
-      </w:pPr>
-      <w:r>
-        <w:rPr>
-          <w:rFonts w:eastAsia="Times New Roman" w:cstheme="minorHAnsi"/>
-          <w:b/>
-          <w:bCs/>
-          <w:color w:val="FF0000"/>
-          <w:lang w:val="en-US" w:eastAsia="pt-BR"/>
-        </w:rPr>
-        <w:t xml:space="preserve">            F, F, </w:t>
-      </w:r>
-      <w:r>
-        <w:rPr>
-          <w:rFonts w:eastAsia="Times New Roman" w:cstheme="minorHAnsi"/>
-          <w:b/>
-          <w:bCs/>
-          <w:color w:val="FF0000"/>
-          <w:lang w:val="en-US" w:eastAsia="pt-BR"/>
-        </w:rPr>
-        <w:t>V, F, F</w:t>
-      </w:r>
-    </w:p>
-    <w:p>
-      <w:pPr>
-        <w:autoSpaceDE w:val="0"/>
-        <w:autoSpaceDN w:val="0"/>
-        <w:adjustRightInd w:val="0"/>
-        <w:spacing w:after="0" w:line="240" w:lineRule="auto"/>
-        <w:rPr>
-          <w:rFonts w:eastAsia="Times New Roman" w:cstheme="minorHAnsi"/>
-          <w:b/>
-          <w:bCs/>
-          <w:color w:val="FF0000"/>
-          <w:lang w:eastAsia="pt-BR"/>
-        </w:rPr>
-      </w:pPr>
-      <w:r>
-        <w:rPr>
-          <w:rFonts w:eastAsia="Times New Roman" w:cstheme="minorHAnsi"/>
-          <w:b/>
-          <w:bCs/>
-          <w:color w:val="FF0000"/>
-          <w:lang w:eastAsia="pt-BR"/>
-        </w:rPr>
-        <w:t xml:space="preserve">           </w:t>
-      </w:r>
-      <w:r>
-        <w:rPr>
-          <w:rFonts w:eastAsia="Times New Roman" w:cstheme="minorHAnsi"/>
-          <w:b/>
-          <w:bCs/>
-          <w:color w:val="FF0000"/>
-          <w:lang w:eastAsia="pt-BR"/>
-        </w:rPr>
-        <w:t xml:space="preserve"> Contingência</w:t>
-      </w:r>
-    </w:p>
-    <w:p>
-      <w:pPr>
-        <w:shd w:val="clear" w:color="auto" w:fill="FFFFFF"/>
-        <w:spacing w:after="0" w:line="240" w:lineRule="auto"/>
-        <w:ind w:left="360"/>
-        <w:rPr>
-          <w:rFonts w:eastAsia="Times New Roman" w:cstheme="minorHAnsi"/>
           <w:lang w:eastAsia="pt-BR"/>
         </w:rPr>
       </w:pPr>
@@ -4502,7 +3756,7 @@
     </w:p>
     <w:p>
       <w:pPr>
-        <w:pStyle w:val="PargrafodaLista"/>
+        <w:pStyle w:val="ListParagraph"/>
         <w:numPr>
           <w:ilvl w:val="1"/>
           <w:numId w:val="12"/>
@@ -4531,7 +3785,7 @@
     </w:p>
     <w:p>
       <w:pPr>
-        <w:pStyle w:val="PargrafodaLista"/>
+        <w:pStyle w:val="ListParagraph"/>
         <w:numPr>
           <w:ilvl w:val="1"/>
           <w:numId w:val="12"/>
@@ -4553,7 +3807,7 @@
     </w:p>
     <w:p>
       <w:pPr>
-        <w:pStyle w:val="PargrafodaLista"/>
+        <w:pStyle w:val="ListParagraph"/>
         <w:numPr>
           <w:ilvl w:val="1"/>
           <w:numId w:val="12"/>
@@ -4575,7 +3829,7 @@
     </w:p>
     <w:p>
       <w:pPr>
-        <w:pStyle w:val="PargrafodaLista"/>
+        <w:pStyle w:val="ListParagraph"/>
         <w:numPr>
           <w:ilvl w:val="1"/>
           <w:numId w:val="12"/>
@@ -4597,7 +3851,7 @@
     </w:p>
     <w:p>
       <w:pPr>
-        <w:pStyle w:val="PargrafodaLista"/>
+        <w:pStyle w:val="ListParagraph"/>
         <w:numPr>
           <w:ilvl w:val="1"/>
           <w:numId w:val="12"/>
@@ -4636,7 +3890,7 @@
     </w:p>
     <w:p>
       <w:pPr>
-        <w:pStyle w:val="PargrafodaLista"/>
+        <w:pStyle w:val="ListParagraph"/>
         <w:numPr>
           <w:ilvl w:val="0"/>
           <w:numId w:val="12"/>
@@ -4657,12 +3911,13 @@
           <w:b/>
           <w:bCs/>
         </w:rPr>
+        <w:lastRenderedPageBreak/>
         <w:t xml:space="preserve">Dados os valores lógicos “p” Verdadeiro, “q” Falso e “r” Verdadeiro, qual o valor lógico de cada uma das seguintes fórmulas? </w:t>
       </w:r>
     </w:p>
     <w:p>
       <w:pPr>
-        <w:pStyle w:val="PargrafodaLista"/>
+        <w:pStyle w:val="ListParagraph"/>
         <w:numPr>
           <w:ilvl w:val="1"/>
           <w:numId w:val="18"/>
@@ -4735,34 +3990,12 @@
           <w:color w:val="FF0000"/>
           <w:lang w:eastAsia="pt-BR"/>
         </w:rPr>
-        <w:t xml:space="preserve">V ^ (F v </w:t>
-      </w:r>
-      <w:proofErr w:type="spellStart"/>
-      <w:r>
-        <w:rPr>
-          <w:rFonts w:eastAsia="Times New Roman" w:cstheme="minorHAnsi"/>
-          <w:b/>
-          <w:bCs/>
-          <w:color w:val="FF0000"/>
-          <w:lang w:eastAsia="pt-BR"/>
-        </w:rPr>
-        <w:t>V</w:t>
-      </w:r>
-      <w:proofErr w:type="spellEnd"/>
-      <w:r>
-        <w:rPr>
-          <w:rFonts w:eastAsia="Times New Roman" w:cstheme="minorHAnsi"/>
-          <w:b/>
-          <w:bCs/>
-          <w:color w:val="FF0000"/>
-          <w:lang w:eastAsia="pt-BR"/>
-        </w:rPr>
-        <w:t>) = V ^ V = V</w:t>
-      </w:r>
-    </w:p>
-    <w:p>
-      <w:pPr>
-        <w:pStyle w:val="PargrafodaLista"/>
+        <w:t>V ^ (F v V) = V ^ V = V</w:t>
+      </w:r>
+    </w:p>
+    <w:p>
+      <w:pPr>
+        <w:pStyle w:val="ListParagraph"/>
         <w:numPr>
           <w:ilvl w:val="1"/>
           <w:numId w:val="18"/>
@@ -4837,7 +4070,7 @@
     </w:p>
     <w:p>
       <w:pPr>
-        <w:pStyle w:val="PargrafodaLista"/>
+        <w:pStyle w:val="ListParagraph"/>
         <w:numPr>
           <w:ilvl w:val="1"/>
           <w:numId w:val="18"/>
@@ -4851,7 +4084,6 @@
           <w:lang w:eastAsia="pt-BR"/>
         </w:rPr>
       </w:pPr>
-      <w:proofErr w:type="gramStart"/>
       <w:r>
         <w:rPr>
           <w:rFonts w:eastAsia="Times New Roman" w:cstheme="minorHAnsi"/>
@@ -4864,15 +4096,7 @@
           <w:rFonts w:eastAsia="Times New Roman" w:cstheme="minorHAnsi"/>
           <w:lang w:eastAsia="pt-BR"/>
         </w:rPr>
-        <w:t>(</w:t>
-      </w:r>
-      <w:proofErr w:type="gramEnd"/>
-      <w:r>
-        <w:rPr>
-          <w:rFonts w:eastAsia="Times New Roman" w:cstheme="minorHAnsi"/>
-          <w:lang w:eastAsia="pt-BR"/>
-        </w:rPr>
-        <w:t xml:space="preserve">p </w:t>
+        <w:t xml:space="preserve">(p </w:t>
       </w:r>
       <w:r>
         <w:rPr>
@@ -4915,7 +4139,6 @@
           <w:lang w:val="en-US" w:eastAsia="pt-BR"/>
         </w:rPr>
       </w:pPr>
-      <w:proofErr w:type="gramStart"/>
       <w:r>
         <w:rPr>
           <w:rFonts w:eastAsia="Times New Roman" w:cstheme="minorHAnsi"/>
@@ -4924,9 +4147,8 @@
           <w:color w:val="FF0000"/>
           <w:lang w:val="en-US" w:eastAsia="pt-BR"/>
         </w:rPr>
-        <w:t>~(</w:t>
-      </w:r>
-      <w:proofErr w:type="gramEnd"/>
+        <w:t>~(V v F) v V = ~(V) v V = F v</w:t>
+      </w:r>
       <w:r>
         <w:rPr>
           <w:rFonts w:eastAsia="Times New Roman" w:cstheme="minorHAnsi"/>
@@ -4935,110 +4157,12 @@
           <w:color w:val="FF0000"/>
           <w:lang w:val="en-US" w:eastAsia="pt-BR"/>
         </w:rPr>
-        <w:t xml:space="preserve">V </w:t>
-      </w:r>
-      <w:proofErr w:type="spellStart"/>
-      <w:r>
-        <w:rPr>
-          <w:rFonts w:eastAsia="Times New Roman" w:cstheme="minorHAnsi"/>
-          <w:b/>
-          <w:bCs/>
-          <w:color w:val="FF0000"/>
-          <w:lang w:val="en-US" w:eastAsia="pt-BR"/>
-        </w:rPr>
-        <w:t>v</w:t>
-      </w:r>
-      <w:proofErr w:type="spellEnd"/>
-      <w:r>
-        <w:rPr>
-          <w:rFonts w:eastAsia="Times New Roman" w:cstheme="minorHAnsi"/>
-          <w:b/>
-          <w:bCs/>
-          <w:color w:val="FF0000"/>
-          <w:lang w:val="en-US" w:eastAsia="pt-BR"/>
-        </w:rPr>
-        <w:t xml:space="preserve"> F) v </w:t>
-      </w:r>
-      <w:proofErr w:type="spellStart"/>
-      <w:r>
-        <w:rPr>
-          <w:rFonts w:eastAsia="Times New Roman" w:cstheme="minorHAnsi"/>
-          <w:b/>
-          <w:bCs/>
-          <w:color w:val="FF0000"/>
-          <w:lang w:val="en-US" w:eastAsia="pt-BR"/>
-        </w:rPr>
-        <w:t>V</w:t>
-      </w:r>
-      <w:proofErr w:type="spellEnd"/>
-      <w:r>
-        <w:rPr>
-          <w:rFonts w:eastAsia="Times New Roman" w:cstheme="minorHAnsi"/>
-          <w:b/>
-          <w:bCs/>
-          <w:color w:val="FF0000"/>
-          <w:lang w:val="en-US" w:eastAsia="pt-BR"/>
-        </w:rPr>
-        <w:t xml:space="preserve"> = ~(V) v </w:t>
-      </w:r>
-      <w:proofErr w:type="spellStart"/>
-      <w:r>
-        <w:rPr>
-          <w:rFonts w:eastAsia="Times New Roman" w:cstheme="minorHAnsi"/>
-          <w:b/>
-          <w:bCs/>
-          <w:color w:val="FF0000"/>
-          <w:lang w:val="en-US" w:eastAsia="pt-BR"/>
-        </w:rPr>
-        <w:t>V</w:t>
-      </w:r>
-      <w:proofErr w:type="spellEnd"/>
-      <w:r>
-        <w:rPr>
-          <w:rFonts w:eastAsia="Times New Roman" w:cstheme="minorHAnsi"/>
-          <w:b/>
-          <w:bCs/>
-          <w:color w:val="FF0000"/>
-          <w:lang w:val="en-US" w:eastAsia="pt-BR"/>
-        </w:rPr>
-        <w:t xml:space="preserve"> = F v</w:t>
-      </w:r>
-      <w:r>
-        <w:rPr>
-          <w:rFonts w:eastAsia="Times New Roman" w:cstheme="minorHAnsi"/>
-          <w:b/>
-          <w:bCs/>
-          <w:color w:val="FF0000"/>
-          <w:lang w:val="en-US" w:eastAsia="pt-BR"/>
-        </w:rPr>
-        <w:t xml:space="preserve"> </w:t>
-      </w:r>
-      <w:proofErr w:type="spellStart"/>
-      <w:r>
-        <w:rPr>
-          <w:rFonts w:eastAsia="Times New Roman" w:cstheme="minorHAnsi"/>
-          <w:b/>
-          <w:bCs/>
-          <w:color w:val="FF0000"/>
-          <w:lang w:val="en-US" w:eastAsia="pt-BR"/>
-        </w:rPr>
-        <w:t>V</w:t>
-      </w:r>
-      <w:proofErr w:type="spellEnd"/>
-      <w:r>
-        <w:rPr>
-          <w:rFonts w:eastAsia="Times New Roman" w:cstheme="minorHAnsi"/>
-          <w:b/>
-          <w:bCs/>
-          <w:color w:val="FF0000"/>
-          <w:lang w:val="en-US" w:eastAsia="pt-BR"/>
-        </w:rPr>
-        <w:t xml:space="preserve"> = V</w:t>
-      </w:r>
-    </w:p>
-    <w:p>
-      <w:pPr>
-        <w:pStyle w:val="PargrafodaLista"/>
+        <w:t xml:space="preserve"> V = V</w:t>
+      </w:r>
+    </w:p>
+    <w:p>
+      <w:pPr>
+        <w:pStyle w:val="ListParagraph"/>
         <w:numPr>
           <w:ilvl w:val="1"/>
           <w:numId w:val="18"/>
@@ -5108,78 +4232,12 @@
           <w:color w:val="FF0000"/>
           <w:lang w:eastAsia="pt-BR"/>
         </w:rPr>
-        <w:t xml:space="preserve">V </w:t>
-      </w:r>
-      <w:proofErr w:type="spellStart"/>
-      <w:r>
-        <w:rPr>
-          <w:rFonts w:eastAsia="Times New Roman" w:cstheme="minorHAnsi"/>
-          <w:b/>
-          <w:bCs/>
-          <w:color w:val="FF0000"/>
-          <w:lang w:eastAsia="pt-BR"/>
-        </w:rPr>
-        <w:t>v</w:t>
-      </w:r>
-      <w:proofErr w:type="spellEnd"/>
-      <w:r>
-        <w:rPr>
-          <w:rFonts w:eastAsia="Times New Roman" w:cstheme="minorHAnsi"/>
-          <w:b/>
-          <w:bCs/>
-          <w:color w:val="FF0000"/>
-          <w:lang w:eastAsia="pt-BR"/>
-        </w:rPr>
-        <w:t xml:space="preserve"> (F -&gt; V) = V </w:t>
-      </w:r>
-      <w:proofErr w:type="spellStart"/>
-      <w:r>
-        <w:rPr>
-          <w:rFonts w:eastAsia="Times New Roman" w:cstheme="minorHAnsi"/>
-          <w:b/>
-          <w:bCs/>
-          <w:color w:val="FF0000"/>
-          <w:lang w:eastAsia="pt-BR"/>
-        </w:rPr>
-        <w:t>v</w:t>
-      </w:r>
-      <w:proofErr w:type="spellEnd"/>
-      <w:r>
-        <w:rPr>
-          <w:rFonts w:eastAsia="Times New Roman" w:cstheme="minorHAnsi"/>
-          <w:b/>
-          <w:bCs/>
-          <w:color w:val="FF0000"/>
-          <w:lang w:eastAsia="pt-BR"/>
-        </w:rPr>
-        <w:t xml:space="preserve"> </w:t>
-      </w:r>
-      <w:proofErr w:type="spellStart"/>
-      <w:r>
-        <w:rPr>
-          <w:rFonts w:eastAsia="Times New Roman" w:cstheme="minorHAnsi"/>
-          <w:b/>
-          <w:bCs/>
-          <w:color w:val="FF0000"/>
-          <w:lang w:eastAsia="pt-BR"/>
-        </w:rPr>
-        <w:t>V</w:t>
-      </w:r>
-      <w:proofErr w:type="spellEnd"/>
-      <w:r>
-        <w:rPr>
-          <w:rFonts w:eastAsia="Times New Roman" w:cstheme="minorHAnsi"/>
-          <w:b/>
-          <w:bCs/>
-          <w:color w:val="FF0000"/>
-          <w:lang w:eastAsia="pt-BR"/>
-        </w:rPr>
-        <w:t xml:space="preserve"> = V</w:t>
-      </w:r>
-    </w:p>
-    <w:p>
-      <w:pPr>
-        <w:pStyle w:val="PargrafodaLista"/>
+        <w:t>V v (F -&gt; V) = V v V = V</w:t>
+      </w:r>
+    </w:p>
+    <w:p>
+      <w:pPr>
+        <w:pStyle w:val="ListParagraph"/>
         <w:numPr>
           <w:ilvl w:val="1"/>
           <w:numId w:val="18"/>
@@ -5299,7 +4357,7 @@
     </w:p>
     <w:p>
       <w:pPr>
-        <w:pStyle w:val="PargrafodaLista"/>
+        <w:pStyle w:val="ListParagraph"/>
         <w:numPr>
           <w:ilvl w:val="0"/>
           <w:numId w:val="12"/>
@@ -5366,32 +4424,79 @@
     </w:p>
     <w:p>
       <w:pPr>
-        <w:pStyle w:val="PargrafodaLista"/>
+        <w:pStyle w:val="ListParagraph"/>
         <w:autoSpaceDE w:val="0"/>
         <w:autoSpaceDN w:val="0"/>
         <w:adjustRightInd w:val="0"/>
         <w:spacing w:after="0" w:line="240" w:lineRule="auto"/>
         <w:ind w:left="360"/>
         <w:rPr>
-          <w:rFonts w:cstheme="minorHAnsi"/>
-          <w:b/>
-          <w:bCs/>
-        </w:rPr>
-      </w:pPr>
-      <w:r>
-        <w:rPr>
-          <w:rFonts w:eastAsia="Times New Roman" w:cstheme="minorHAnsi"/>
-          <w:b/>
-          <w:bCs/>
-          <w:color w:val="FF0000"/>
-          <w:lang w:eastAsia="pt-BR"/>
-        </w:rPr>
-        <w:t>p v q = ~p ^ ~q</w:t>
-      </w:r>
-    </w:p>
-    <w:p>
-      <w:pPr>
-        <w:pStyle w:val="PargrafodaLista"/>
+          <w:rFonts w:eastAsia="Times New Roman" w:cstheme="minorHAnsi"/>
+          <w:b/>
+          <w:bCs/>
+          <w:color w:val="FF0000"/>
+          <w:lang w:eastAsia="pt-BR"/>
+        </w:rPr>
+      </w:pPr>
+      <w:r>
+        <w:rPr>
+          <w:rFonts w:eastAsia="Times New Roman" w:cstheme="minorHAnsi"/>
+          <w:b/>
+          <w:bCs/>
+          <w:color w:val="FF0000"/>
+          <w:lang w:eastAsia="pt-BR"/>
+        </w:rPr>
+        <w:t xml:space="preserve">Proposição: </w:t>
+      </w:r>
+      <w:r>
+        <w:rPr>
+          <w:rFonts w:eastAsia="Times New Roman" w:cstheme="minorHAnsi"/>
+          <w:b/>
+          <w:bCs/>
+          <w:color w:val="FF0000"/>
+          <w:lang w:eastAsia="pt-BR"/>
+        </w:rPr>
+        <w:t xml:space="preserve">p v q </w:t>
+      </w:r>
+    </w:p>
+    <w:p>
+      <w:pPr>
+        <w:pStyle w:val="ListParagraph"/>
+        <w:autoSpaceDE w:val="0"/>
+        <w:autoSpaceDN w:val="0"/>
+        <w:adjustRightInd w:val="0"/>
+        <w:spacing w:after="0" w:line="240" w:lineRule="auto"/>
+        <w:ind w:left="360"/>
+        <w:rPr>
+          <w:rFonts w:cstheme="minorHAnsi"/>
+          <w:b/>
+          <w:bCs/>
+        </w:rPr>
+      </w:pPr>
+      <w:r>
+        <w:rPr>
+          <w:rFonts w:eastAsia="Times New Roman" w:cstheme="minorHAnsi"/>
+          <w:b/>
+          <w:bCs/>
+          <w:color w:val="FF0000"/>
+          <w:lang w:eastAsia="pt-BR"/>
+        </w:rPr>
+        <w:t xml:space="preserve">Negação: </w:t>
+      </w:r>
+      <w:r>
+        <w:rPr>
+          <w:rFonts w:eastAsia="Times New Roman" w:cstheme="minorHAnsi"/>
+          <w:b/>
+          <w:bCs/>
+          <w:color w:val="FF0000"/>
+          <w:lang w:eastAsia="pt-BR"/>
+        </w:rPr>
+        <w:t>~p ^ ~q</w:t>
+      </w:r>
+    </w:p>
+    <w:p>
+      <w:pPr>
+        <w:pStyle w:val="ListParagraph"/>
         <w:numPr>
           <w:ilvl w:val="1"/>
           <w:numId w:val="37"/>
@@ -5437,7 +4542,7 @@
     </w:p>
     <w:p>
       <w:pPr>
-        <w:pStyle w:val="PargrafodaLista"/>
+        <w:pStyle w:val="ListParagraph"/>
         <w:numPr>
           <w:ilvl w:val="1"/>
           <w:numId w:val="37"/>
@@ -5483,7 +4588,7 @@
     </w:p>
     <w:p>
       <w:pPr>
-        <w:pStyle w:val="PargrafodaLista"/>
+        <w:pStyle w:val="ListParagraph"/>
         <w:numPr>
           <w:ilvl w:val="1"/>
           <w:numId w:val="37"/>
@@ -5529,7 +4634,7 @@
     </w:p>
     <w:p>
       <w:pPr>
-        <w:pStyle w:val="PargrafodaLista"/>
+        <w:pStyle w:val="ListParagraph"/>
         <w:numPr>
           <w:ilvl w:val="1"/>
           <w:numId w:val="37"/>
@@ -5593,7 +4698,7 @@
     </w:p>
     <w:p>
       <w:pPr>
-        <w:pStyle w:val="PargrafodaLista"/>
+        <w:pStyle w:val="ListParagraph"/>
         <w:numPr>
           <w:ilvl w:val="1"/>
           <w:numId w:val="37"/>
@@ -5639,7 +4744,7 @@
     </w:p>
     <w:p>
       <w:pPr>
-        <w:pStyle w:val="PargrafodaLista"/>
+        <w:pStyle w:val="ListParagraph"/>
         <w:numPr>
           <w:ilvl w:val="0"/>
           <w:numId w:val="12"/>
@@ -5698,7 +4803,165 @@
     </w:p>
     <w:p>
       <w:pPr>
-        <w:pStyle w:val="PargrafodaLista"/>
+        <w:pStyle w:val="ListParagraph"/>
+        <w:autoSpaceDE w:val="0"/>
+        <w:autoSpaceDN w:val="0"/>
+        <w:adjustRightInd w:val="0"/>
+        <w:spacing w:after="0" w:line="240" w:lineRule="auto"/>
+        <w:ind w:left="360"/>
+        <w:rPr>
+          <w:rFonts w:cstheme="minorHAnsi"/>
+          <w:b/>
+          <w:bCs/>
+          <w:color w:val="FF0000"/>
+        </w:rPr>
+      </w:pPr>
+      <w:r>
+        <w:rPr>
+          <w:rFonts w:cstheme="minorHAnsi"/>
+          <w:b/>
+          <w:bCs/>
+          <w:color w:val="FF0000"/>
+        </w:rPr>
+        <w:t xml:space="preserve">Proposição: </w:t>
+      </w:r>
+      <w:r>
+        <w:rPr>
+          <w:rFonts w:cstheme="minorHAnsi"/>
+          <w:b/>
+          <w:bCs/>
+          <w:color w:val="FF0000"/>
+        </w:rPr>
+        <w:t>p -&gt; q</w:t>
+      </w:r>
+    </w:p>
+    <w:p>
+      <w:pPr>
+        <w:pStyle w:val="ListParagraph"/>
+        <w:autoSpaceDE w:val="0"/>
+        <w:autoSpaceDN w:val="0"/>
+        <w:adjustRightInd w:val="0"/>
+        <w:spacing w:after="0" w:line="240" w:lineRule="auto"/>
+        <w:ind w:left="360"/>
+        <w:rPr>
+          <w:rFonts w:cstheme="minorHAnsi"/>
+          <w:b/>
+          <w:bCs/>
+          <w:color w:val="FF0000"/>
+        </w:rPr>
+      </w:pPr>
+      <w:r>
+        <w:rPr>
+          <w:rFonts w:cstheme="minorHAnsi"/>
+          <w:b/>
+          <w:bCs/>
+          <w:color w:val="FF0000"/>
+        </w:rPr>
+        <w:t xml:space="preserve">Equivalência: </w:t>
+      </w:r>
+      <w:r>
+        <w:rPr>
+          <w:rFonts w:cstheme="minorHAnsi"/>
+          <w:b/>
+          <w:bCs/>
+          <w:color w:val="FF0000"/>
+        </w:rPr>
+        <w:t>~</w:t>
+      </w:r>
+      <w:r>
+        <w:rPr>
+          <w:rFonts w:cstheme="minorHAnsi"/>
+          <w:b/>
+          <w:bCs/>
+          <w:color w:val="FF0000"/>
+        </w:rPr>
+        <w:t>(</w:t>
+      </w:r>
+      <w:r>
+        <w:rPr>
+          <w:rFonts w:cstheme="minorHAnsi"/>
+          <w:b/>
+          <w:bCs/>
+          <w:color w:val="FF0000"/>
+        </w:rPr>
+        <w:t>q</w:t>
+      </w:r>
+      <w:r>
+        <w:rPr>
+          <w:rFonts w:cstheme="minorHAnsi"/>
+          <w:b/>
+          <w:bCs/>
+          <w:color w:val="FF0000"/>
+        </w:rPr>
+        <w:t>)</w:t>
+      </w:r>
+      <w:r>
+        <w:rPr>
+          <w:rFonts w:cstheme="minorHAnsi"/>
+          <w:b/>
+          <w:bCs/>
+          <w:color w:val="FF0000"/>
+        </w:rPr>
+        <w:t xml:space="preserve"> -&gt; ~</w:t>
+      </w:r>
+      <w:r>
+        <w:rPr>
+          <w:rFonts w:cstheme="minorHAnsi"/>
+          <w:b/>
+          <w:bCs/>
+          <w:color w:val="FF0000"/>
+        </w:rPr>
+        <w:t>(</w:t>
+      </w:r>
+      <w:r>
+        <w:rPr>
+          <w:rFonts w:cstheme="minorHAnsi"/>
+          <w:b/>
+          <w:bCs/>
+          <w:color w:val="FF0000"/>
+        </w:rPr>
+        <w:t>p</w:t>
+      </w:r>
+      <w:r>
+        <w:rPr>
+          <w:rFonts w:cstheme="minorHAnsi"/>
+          <w:b/>
+          <w:bCs/>
+          <w:color w:val="FF0000"/>
+        </w:rPr>
+        <w:t>)</w:t>
+      </w:r>
+      <w:r>
+        <w:rPr>
+          <w:rFonts w:cstheme="minorHAnsi"/>
+          <w:b/>
+          <w:bCs/>
+          <w:color w:val="FF0000"/>
+        </w:rPr>
+        <w:t xml:space="preserve"> (</w:t>
+      </w:r>
+      <w:r>
+        <w:rPr>
+          <w:rFonts w:cstheme="minorHAnsi"/>
+          <w:b/>
+          <w:bCs/>
+          <w:color w:val="FF0000"/>
+        </w:rPr>
+        <w:t xml:space="preserve">Equivalência de </w:t>
+      </w:r>
+      <w:r>
+        <w:rPr>
+          <w:rFonts w:cstheme="minorHAnsi"/>
+          <w:b/>
+          <w:bCs/>
+          <w:color w:val="FF0000"/>
+        </w:rPr>
+        <w:t>Modus Tollens)</w:t>
+      </w:r>
+    </w:p>
+    <w:p>
+      <w:pPr>
+        <w:pStyle w:val="ListParagraph"/>
         <w:numPr>
           <w:ilvl w:val="1"/>
           <w:numId w:val="36"/>
@@ -5732,7 +4995,7 @@
     </w:p>
     <w:p>
       <w:pPr>
-        <w:pStyle w:val="PargrafodaLista"/>
+        <w:pStyle w:val="ListParagraph"/>
         <w:numPr>
           <w:ilvl w:val="1"/>
           <w:numId w:val="36"/>
@@ -5766,7 +5029,7 @@
     </w:p>
     <w:p>
       <w:pPr>
-        <w:pStyle w:val="PargrafodaLista"/>
+        <w:pStyle w:val="ListParagraph"/>
         <w:numPr>
           <w:ilvl w:val="1"/>
           <w:numId w:val="36"/>
@@ -5777,30 +5040,42 @@
         <w:spacing w:after="0" w:line="240" w:lineRule="auto"/>
         <w:rPr>
           <w:rFonts w:cstheme="minorHAnsi"/>
-        </w:rPr>
-      </w:pPr>
-      <w:r>
-        <w:rPr>
-          <w:rFonts w:cstheme="minorHAnsi"/>
+          <w:b/>
+          <w:bCs/>
+          <w:color w:val="FF0000"/>
+        </w:rPr>
+      </w:pPr>
+      <w:r>
+        <w:rPr>
+          <w:rFonts w:cstheme="minorHAnsi"/>
+          <w:b/>
+          <w:bCs/>
+          <w:color w:val="FF0000"/>
         </w:rPr>
         <w:t xml:space="preserve">Se não sei me defender, então não faço </w:t>
       </w:r>
       <w:r>
         <w:rPr>
           <w:rFonts w:cstheme="minorHAnsi"/>
+          <w:b/>
+          <w:bCs/>
+          <w:color w:val="FF0000"/>
         </w:rPr>
         <w:t>capoeira</w:t>
       </w:r>
       <w:r>
         <w:rPr>
           <w:rFonts w:cstheme="minorHAnsi"/>
+          <w:b/>
+          <w:bCs/>
+          <w:color w:val="FF0000"/>
         </w:rPr>
         <w:t xml:space="preserve">. </w:t>
       </w:r>
     </w:p>
     <w:p>
       <w:pPr>
-        <w:pStyle w:val="PargrafodaLista"/>
+        <w:pStyle w:val="ListParagraph"/>
         <w:numPr>
           <w:ilvl w:val="1"/>
           <w:numId w:val="36"/>
@@ -5834,7 +5109,7 @@
     </w:p>
     <w:p>
       <w:pPr>
-        <w:pStyle w:val="PargrafodaLista"/>
+        <w:pStyle w:val="ListParagraph"/>
         <w:numPr>
           <w:ilvl w:val="1"/>
           <w:numId w:val="36"/>
@@ -5868,7 +5143,7 @@
     </w:p>
     <w:p>
       <w:pPr>
-        <w:pStyle w:val="PargrafodaLista"/>
+        <w:pStyle w:val="ListParagraph"/>
         <w:numPr>
           <w:ilvl w:val="0"/>
           <w:numId w:val="12"/>
@@ -5917,11 +5192,23 @@
         <w:spacing w:after="0" w:line="240" w:lineRule="auto"/>
         <w:ind w:left="360"/>
         <w:rPr>
-          <w:rFonts w:cstheme="minorHAnsi"/>
-          <w:b/>
-          <w:bCs/>
-        </w:rPr>
-      </w:pPr>
+          <w:rFonts w:eastAsia="Times New Roman" w:cstheme="minorHAnsi"/>
+          <w:b/>
+          <w:bCs/>
+          <w:color w:val="FF0000"/>
+          <w:lang w:eastAsia="pt-BR"/>
+        </w:rPr>
+      </w:pPr>
+      <w:r>
+        <w:rPr>
+          <w:rFonts w:eastAsia="Times New Roman" w:cstheme="minorHAnsi"/>
+          <w:b/>
+          <w:bCs/>
+          <w:color w:val="FF0000"/>
+          <w:lang w:eastAsia="pt-BR"/>
+        </w:rPr>
+        <w:t xml:space="preserve">Proposição: </w:t>
+      </w:r>
       <w:r>
         <w:rPr>
           <w:rFonts w:eastAsia="Times New Roman" w:cstheme="minorHAnsi"/>
@@ -5935,7 +5222,131 @@
     </w:p>
     <w:p>
       <w:pPr>
-        <w:pStyle w:val="PargrafodaLista"/>
+        <w:autoSpaceDE w:val="0"/>
+        <w:autoSpaceDN w:val="0"/>
+        <w:adjustRightInd w:val="0"/>
+        <w:spacing w:after="0" w:line="240" w:lineRule="auto"/>
+        <w:ind w:left="360"/>
+        <w:rPr>
+          <w:rFonts w:cstheme="minorHAnsi"/>
+          <w:b/>
+          <w:bCs/>
+        </w:rPr>
+      </w:pPr>
+      <w:r>
+        <w:rPr>
+          <w:rFonts w:eastAsia="Times New Roman" w:cstheme="minorHAnsi"/>
+          <w:b/>
+          <w:bCs/>
+          <w:color w:val="FF0000"/>
+          <w:lang w:eastAsia="pt-BR"/>
+        </w:rPr>
+        <w:t xml:space="preserve">Negação: </w:t>
+      </w:r>
+      <w:r>
+        <w:rPr>
+          <w:rFonts w:eastAsia="Times New Roman" w:cstheme="minorHAnsi"/>
+          <w:b/>
+          <w:bCs/>
+          <w:color w:val="FF0000"/>
+          <w:lang w:eastAsia="pt-BR"/>
+        </w:rPr>
+        <w:t xml:space="preserve">p ^ ~(q ^ r) = </w:t>
+      </w:r>
+      <w:r>
+        <w:rPr>
+          <w:rFonts w:eastAsia="Times New Roman" w:cstheme="minorHAnsi"/>
+          <w:b/>
+          <w:bCs/>
+          <w:color w:val="FF0000"/>
+          <w:lang w:eastAsia="pt-BR"/>
+        </w:rPr>
+        <w:t>p ^ (~</w:t>
+      </w:r>
+      <w:r>
+        <w:rPr>
+          <w:rFonts w:eastAsia="Times New Roman" w:cstheme="minorHAnsi"/>
+          <w:b/>
+          <w:bCs/>
+          <w:color w:val="FF0000"/>
+          <w:lang w:eastAsia="pt-BR"/>
+        </w:rPr>
+        <w:t>(</w:t>
+      </w:r>
+      <w:r>
+        <w:rPr>
+          <w:rFonts w:eastAsia="Times New Roman" w:cstheme="minorHAnsi"/>
+          <w:b/>
+          <w:bCs/>
+          <w:color w:val="FF0000"/>
+          <w:lang w:eastAsia="pt-BR"/>
+        </w:rPr>
+        <w:t>q</w:t>
+      </w:r>
+      <w:r>
+        <w:rPr>
+          <w:rFonts w:eastAsia="Times New Roman" w:cstheme="minorHAnsi"/>
+          <w:b/>
+          <w:bCs/>
+          <w:color w:val="FF0000"/>
+          <w:lang w:eastAsia="pt-BR"/>
+        </w:rPr>
+        <w:t>)</w:t>
+      </w:r>
+      <w:r>
+        <w:rPr>
+          <w:rFonts w:eastAsia="Times New Roman" w:cstheme="minorHAnsi"/>
+          <w:b/>
+          <w:bCs/>
+          <w:color w:val="FF0000"/>
+          <w:lang w:eastAsia="pt-BR"/>
+        </w:rPr>
+        <w:t xml:space="preserve"> v ~</w:t>
+      </w:r>
+      <w:r>
+        <w:rPr>
+          <w:rFonts w:eastAsia="Times New Roman" w:cstheme="minorHAnsi"/>
+          <w:b/>
+          <w:bCs/>
+          <w:color w:val="FF0000"/>
+          <w:lang w:eastAsia="pt-BR"/>
+        </w:rPr>
+        <w:t>(</w:t>
+      </w:r>
+      <w:r>
+        <w:rPr>
+          <w:rFonts w:eastAsia="Times New Roman" w:cstheme="minorHAnsi"/>
+          <w:b/>
+          <w:bCs/>
+          <w:color w:val="FF0000"/>
+          <w:lang w:eastAsia="pt-BR"/>
+        </w:rPr>
+        <w:t>r</w:t>
+      </w:r>
+      <w:r>
+        <w:rPr>
+          <w:rFonts w:eastAsia="Times New Roman" w:cstheme="minorHAnsi"/>
+          <w:b/>
+          <w:bCs/>
+          <w:color w:val="FF0000"/>
+          <w:lang w:eastAsia="pt-BR"/>
+        </w:rPr>
+        <w:t>)</w:t>
+      </w:r>
+      <w:r>
+        <w:rPr>
+          <w:rFonts w:eastAsia="Times New Roman" w:cstheme="minorHAnsi"/>
+          <w:b/>
+          <w:bCs/>
+          <w:color w:val="FF0000"/>
+          <w:lang w:eastAsia="pt-BR"/>
+        </w:rPr>
+        <w:t>)</w:t>
+      </w:r>
+    </w:p>
+    <w:p>
+      <w:pPr>
+        <w:pStyle w:val="ListParagraph"/>
         <w:numPr>
           <w:ilvl w:val="1"/>
           <w:numId w:val="35"/>
@@ -5957,7 +5368,7 @@
     </w:p>
     <w:p>
       <w:pPr>
-        <w:pStyle w:val="PargrafodaLista"/>
+        <w:pStyle w:val="ListParagraph"/>
         <w:numPr>
           <w:ilvl w:val="1"/>
           <w:numId w:val="35"/>
@@ -5968,18 +5379,24 @@
         <w:spacing w:after="0" w:line="240" w:lineRule="auto"/>
         <w:rPr>
           <w:rFonts w:cstheme="minorHAnsi"/>
-        </w:rPr>
-      </w:pPr>
-      <w:r>
-        <w:rPr>
-          <w:rFonts w:cstheme="minorHAnsi"/>
+          <w:b/>
+          <w:bCs/>
+          <w:color w:val="FF0000"/>
+        </w:rPr>
+      </w:pPr>
+      <w:r>
+        <w:rPr>
+          <w:rFonts w:cstheme="minorHAnsi"/>
+          <w:b/>
+          <w:bCs/>
+          <w:color w:val="FF0000"/>
         </w:rPr>
         <w:t xml:space="preserve">Faça esteira e você não emagrecerá ou não melhorará o condicionamento físico. </w:t>
       </w:r>
     </w:p>
     <w:p>
       <w:pPr>
-        <w:pStyle w:val="PargrafodaLista"/>
+        <w:pStyle w:val="ListParagraph"/>
         <w:numPr>
           <w:ilvl w:val="1"/>
           <w:numId w:val="35"/>
@@ -6001,7 +5418,7 @@
     </w:p>
     <w:p>
       <w:pPr>
-        <w:pStyle w:val="PargrafodaLista"/>
+        <w:pStyle w:val="ListParagraph"/>
         <w:numPr>
           <w:ilvl w:val="1"/>
           <w:numId w:val="35"/>
@@ -6023,7 +5440,7 @@
     </w:p>
     <w:p>
       <w:pPr>
-        <w:pStyle w:val="PargrafodaLista"/>
+        <w:pStyle w:val="ListParagraph"/>
         <w:numPr>
           <w:ilvl w:val="1"/>
           <w:numId w:val="35"/>
@@ -6045,7 +5462,7 @@
     </w:p>
     <w:p>
       <w:pPr>
-        <w:pStyle w:val="PargrafodaLista"/>
+        <w:pStyle w:val="ListParagraph"/>
         <w:numPr>
           <w:ilvl w:val="0"/>
           <w:numId w:val="12"/>
@@ -6080,7 +5497,70 @@
     </w:p>
     <w:p>
       <w:pPr>
-        <w:pStyle w:val="PargrafodaLista"/>
+        <w:pStyle w:val="ListParagraph"/>
+        <w:autoSpaceDE w:val="0"/>
+        <w:autoSpaceDN w:val="0"/>
+        <w:adjustRightInd w:val="0"/>
+        <w:spacing w:after="0" w:line="240" w:lineRule="auto"/>
+        <w:ind w:left="360"/>
+        <w:rPr>
+          <w:rFonts w:eastAsia="Times New Roman" w:cstheme="minorHAnsi"/>
+          <w:b/>
+          <w:bCs/>
+          <w:color w:val="FF0000"/>
+          <w:lang w:eastAsia="pt-BR"/>
+        </w:rPr>
+      </w:pPr>
+      <w:r>
+        <w:rPr>
+          <w:rFonts w:eastAsia="Times New Roman" w:cstheme="minorHAnsi"/>
+          <w:b/>
+          <w:bCs/>
+          <w:color w:val="FF0000"/>
+          <w:lang w:eastAsia="pt-BR"/>
+        </w:rPr>
+        <w:t>Proposição: p -&gt; q</w:t>
+      </w:r>
+    </w:p>
+    <w:p>
+      <w:pPr>
+        <w:pStyle w:val="ListParagraph"/>
+        <w:autoSpaceDE w:val="0"/>
+        <w:autoSpaceDN w:val="0"/>
+        <w:adjustRightInd w:val="0"/>
+        <w:spacing w:after="0" w:line="240" w:lineRule="auto"/>
+        <w:ind w:left="360"/>
+        <w:rPr>
+          <w:rFonts w:cstheme="minorHAnsi"/>
+          <w:b/>
+          <w:bCs/>
+          <w:color w:val="FF0000"/>
+        </w:rPr>
+      </w:pPr>
+      <w:r>
+        <w:rPr>
+          <w:rFonts w:eastAsia="Times New Roman" w:cstheme="minorHAnsi"/>
+          <w:b/>
+          <w:bCs/>
+          <w:color w:val="FF0000"/>
+          <w:lang w:eastAsia="pt-BR"/>
+        </w:rPr>
+        <w:t>Equivalência: ~(p) v q</w:t>
+      </w:r>
+      <w:r>
+        <w:rPr>
+          <w:rFonts w:eastAsia="Times New Roman" w:cstheme="minorHAnsi"/>
+          <w:b/>
+          <w:bCs/>
+          <w:color w:val="FF0000"/>
+          <w:lang w:eastAsia="pt-BR"/>
+        </w:rPr>
+        <w:t xml:space="preserve"> (Equivalência Condicional)</w:t>
+      </w:r>
+    </w:p>
+    <w:p>
+      <w:pPr>
+        <w:pStyle w:val="ListParagraph"/>
         <w:numPr>
           <w:ilvl w:val="1"/>
           <w:numId w:val="34"/>
@@ -6091,18 +5571,24 @@
         <w:spacing w:after="0" w:line="240" w:lineRule="auto"/>
         <w:rPr>
           <w:rFonts w:cstheme="minorHAnsi"/>
-        </w:rPr>
-      </w:pPr>
-      <w:r>
-        <w:rPr>
-          <w:rFonts w:cstheme="minorHAnsi"/>
+          <w:b/>
+          <w:bCs/>
+          <w:color w:val="FF0000"/>
+        </w:rPr>
+      </w:pPr>
+      <w:r>
+        <w:rPr>
+          <w:rFonts w:cstheme="minorHAnsi"/>
+          <w:b/>
+          <w:bCs/>
+          <w:color w:val="FF0000"/>
         </w:rPr>
         <w:t xml:space="preserve">Não cometi um crime ou serei condenado. </w:t>
       </w:r>
     </w:p>
     <w:p>
       <w:pPr>
-        <w:pStyle w:val="PargrafodaLista"/>
+        <w:pStyle w:val="ListParagraph"/>
         <w:numPr>
           <w:ilvl w:val="1"/>
           <w:numId w:val="34"/>
@@ -6124,7 +5610,7 @@
     </w:p>
     <w:p>
       <w:pPr>
-        <w:pStyle w:val="PargrafodaLista"/>
+        <w:pStyle w:val="ListParagraph"/>
         <w:numPr>
           <w:ilvl w:val="1"/>
           <w:numId w:val="34"/>
@@ -6146,7 +5632,7 @@
     </w:p>
     <w:p>
       <w:pPr>
-        <w:pStyle w:val="PargrafodaLista"/>
+        <w:pStyle w:val="ListParagraph"/>
         <w:numPr>
           <w:ilvl w:val="1"/>
           <w:numId w:val="34"/>
@@ -6163,13 +5649,12 @@
         <w:rPr>
           <w:rFonts w:cstheme="minorHAnsi"/>
         </w:rPr>
-        <w:lastRenderedPageBreak/>
         <w:t xml:space="preserve">Cometi um crime e serei condenado. </w:t>
       </w:r>
     </w:p>
     <w:p>
       <w:pPr>
-        <w:pStyle w:val="PargrafodaLista"/>
+        <w:pStyle w:val="ListParagraph"/>
         <w:numPr>
           <w:ilvl w:val="1"/>
           <w:numId w:val="34"/>
@@ -6191,7 +5676,7 @@
     </w:p>
     <w:p>
       <w:pPr>
-        <w:pStyle w:val="PargrafodaLista"/>
+        <w:pStyle w:val="ListParagraph"/>
         <w:numPr>
           <w:ilvl w:val="0"/>
           <w:numId w:val="12"/>
@@ -6258,7 +5743,70 @@
     </w:p>
     <w:p>
       <w:pPr>
-        <w:pStyle w:val="PargrafodaLista"/>
+        <w:pStyle w:val="ListParagraph"/>
+        <w:autoSpaceDE w:val="0"/>
+        <w:autoSpaceDN w:val="0"/>
+        <w:adjustRightInd w:val="0"/>
+        <w:spacing w:after="0" w:line="240" w:lineRule="auto"/>
+        <w:ind w:left="360"/>
+        <w:rPr>
+          <w:rFonts w:eastAsia="Times New Roman" w:cstheme="minorHAnsi"/>
+          <w:b/>
+          <w:bCs/>
+          <w:color w:val="FF0000"/>
+          <w:lang w:eastAsia="pt-BR"/>
+        </w:rPr>
+      </w:pPr>
+      <w:r>
+        <w:rPr>
+          <w:rFonts w:eastAsia="Times New Roman" w:cstheme="minorHAnsi"/>
+          <w:b/>
+          <w:bCs/>
+          <w:color w:val="FF0000"/>
+          <w:lang w:eastAsia="pt-BR"/>
+        </w:rPr>
+        <w:t>Proposição: p -&gt; q</w:t>
+      </w:r>
+    </w:p>
+    <w:p>
+      <w:pPr>
+        <w:pStyle w:val="ListParagraph"/>
+        <w:autoSpaceDE w:val="0"/>
+        <w:autoSpaceDN w:val="0"/>
+        <w:adjustRightInd w:val="0"/>
+        <w:spacing w:after="0" w:line="240" w:lineRule="auto"/>
+        <w:ind w:left="360"/>
+        <w:rPr>
+          <w:rFonts w:cstheme="minorHAnsi"/>
+          <w:b/>
+          <w:bCs/>
+          <w:color w:val="FF0000"/>
+        </w:rPr>
+      </w:pPr>
+      <w:r>
+        <w:rPr>
+          <w:rFonts w:eastAsia="Times New Roman" w:cstheme="minorHAnsi"/>
+          <w:b/>
+          <w:bCs/>
+          <w:color w:val="FF0000"/>
+          <w:lang w:eastAsia="pt-BR"/>
+        </w:rPr>
+        <w:t>Equivalência: ~(p) v q</w:t>
+      </w:r>
+      <w:r>
+        <w:rPr>
+          <w:rFonts w:eastAsia="Times New Roman" w:cstheme="minorHAnsi"/>
+          <w:b/>
+          <w:bCs/>
+          <w:color w:val="FF0000"/>
+          <w:lang w:eastAsia="pt-BR"/>
+        </w:rPr>
+        <w:t xml:space="preserve"> (Equivalência Condicional)</w:t>
+      </w:r>
+    </w:p>
+    <w:p>
+      <w:pPr>
+        <w:pStyle w:val="ListParagraph"/>
         <w:numPr>
           <w:ilvl w:val="1"/>
           <w:numId w:val="33"/>
@@ -6298,7 +5846,7 @@
     </w:p>
     <w:p>
       <w:pPr>
-        <w:pStyle w:val="PargrafodaLista"/>
+        <w:pStyle w:val="ListParagraph"/>
         <w:numPr>
           <w:ilvl w:val="1"/>
           <w:numId w:val="33"/>
@@ -6309,36 +5857,51 @@
         <w:spacing w:after="0" w:line="240" w:lineRule="auto"/>
         <w:rPr>
           <w:rFonts w:cstheme="minorHAnsi"/>
-        </w:rPr>
-      </w:pPr>
-      <w:r>
-        <w:rPr>
-          <w:rFonts w:cstheme="minorHAnsi"/>
+          <w:b/>
+          <w:bCs/>
+          <w:color w:val="FF0000"/>
+        </w:rPr>
+      </w:pPr>
+      <w:r>
+        <w:rPr>
+          <w:rFonts w:cstheme="minorHAnsi"/>
+          <w:b/>
+          <w:bCs/>
+          <w:color w:val="FF0000"/>
         </w:rPr>
         <w:t>Lara</w:t>
       </w:r>
       <w:r>
         <w:rPr>
           <w:rFonts w:cstheme="minorHAnsi"/>
+          <w:b/>
+          <w:bCs/>
+          <w:color w:val="FF0000"/>
         </w:rPr>
         <w:t xml:space="preserve"> não vence a eleição ou </w:t>
       </w:r>
       <w:r>
         <w:rPr>
           <w:rFonts w:cstheme="minorHAnsi"/>
+          <w:b/>
+          <w:bCs/>
+          <w:color w:val="FF0000"/>
         </w:rPr>
         <w:t>Isaac</w:t>
       </w:r>
       <w:r>
         <w:rPr>
           <w:rFonts w:cstheme="minorHAnsi"/>
+          <w:b/>
+          <w:bCs/>
+          <w:color w:val="FF0000"/>
         </w:rPr>
         <w:t xml:space="preserve"> continua membro da comissão. </w:t>
       </w:r>
     </w:p>
     <w:p>
       <w:pPr>
-        <w:pStyle w:val="PargrafodaLista"/>
+        <w:pStyle w:val="ListParagraph"/>
         <w:numPr>
           <w:ilvl w:val="1"/>
           <w:numId w:val="33"/>
@@ -6384,7 +5947,7 @@
     </w:p>
     <w:p>
       <w:pPr>
-        <w:pStyle w:val="PargrafodaLista"/>
+        <w:pStyle w:val="ListParagraph"/>
         <w:numPr>
           <w:ilvl w:val="1"/>
           <w:numId w:val="33"/>
@@ -6401,6 +5964,7 @@
         <w:rPr>
           <w:rFonts w:cstheme="minorHAnsi"/>
         </w:rPr>
+        <w:lastRenderedPageBreak/>
         <w:t xml:space="preserve">Ou </w:t>
       </w:r>
       <w:r>
@@ -6430,7 +5994,7 @@
     </w:p>
     <w:p>
       <w:pPr>
-        <w:pStyle w:val="PargrafodaLista"/>
+        <w:pStyle w:val="ListParagraph"/>
         <w:numPr>
           <w:ilvl w:val="1"/>
           <w:numId w:val="33"/>
@@ -6476,7 +6040,7 @@
     </w:p>
     <w:p>
       <w:pPr>
-        <w:pStyle w:val="PargrafodaLista"/>
+        <w:pStyle w:val="ListParagraph"/>
         <w:numPr>
           <w:ilvl w:val="0"/>
           <w:numId w:val="12"/>
@@ -6502,32 +6066,149 @@
     </w:p>
     <w:p>
       <w:pPr>
-        <w:pStyle w:val="PargrafodaLista"/>
+        <w:pStyle w:val="ListParagraph"/>
         <w:autoSpaceDE w:val="0"/>
         <w:autoSpaceDN w:val="0"/>
         <w:adjustRightInd w:val="0"/>
         <w:spacing w:after="0" w:line="240" w:lineRule="auto"/>
         <w:ind w:left="360"/>
         <w:rPr>
-          <w:rFonts w:cstheme="minorHAnsi"/>
-          <w:b/>
-          <w:bCs/>
-        </w:rPr>
-      </w:pPr>
-      <w:r>
-        <w:rPr>
-          <w:rFonts w:eastAsia="Times New Roman" w:cstheme="minorHAnsi"/>
-          <w:b/>
-          <w:bCs/>
-          <w:color w:val="FF0000"/>
-          <w:lang w:eastAsia="pt-BR"/>
-        </w:rPr>
-        <w:t>p ^ q = ~p v ~q</w:t>
-      </w:r>
-    </w:p>
-    <w:p>
-      <w:pPr>
-        <w:pStyle w:val="PargrafodaLista"/>
+          <w:rFonts w:eastAsia="Times New Roman" w:cstheme="minorHAnsi"/>
+          <w:b/>
+          <w:bCs/>
+          <w:color w:val="FF0000"/>
+          <w:lang w:eastAsia="pt-BR"/>
+        </w:rPr>
+      </w:pPr>
+      <w:r>
+        <w:rPr>
+          <w:rFonts w:eastAsia="Times New Roman" w:cstheme="minorHAnsi"/>
+          <w:b/>
+          <w:bCs/>
+          <w:color w:val="FF0000"/>
+          <w:lang w:eastAsia="pt-BR"/>
+        </w:rPr>
+        <w:t xml:space="preserve">Proposição: </w:t>
+      </w:r>
+      <w:r>
+        <w:rPr>
+          <w:rFonts w:eastAsia="Times New Roman" w:cstheme="minorHAnsi"/>
+          <w:b/>
+          <w:bCs/>
+          <w:color w:val="FF0000"/>
+          <w:lang w:eastAsia="pt-BR"/>
+        </w:rPr>
+        <w:t>p ^ q</w:t>
+      </w:r>
+    </w:p>
+    <w:p>
+      <w:pPr>
+        <w:pStyle w:val="ListParagraph"/>
+        <w:autoSpaceDE w:val="0"/>
+        <w:autoSpaceDN w:val="0"/>
+        <w:adjustRightInd w:val="0"/>
+        <w:spacing w:after="0" w:line="240" w:lineRule="auto"/>
+        <w:ind w:left="360"/>
+        <w:rPr>
+          <w:rFonts w:cstheme="minorHAnsi"/>
+          <w:b/>
+          <w:bCs/>
+        </w:rPr>
+      </w:pPr>
+      <w:r>
+        <w:rPr>
+          <w:rFonts w:eastAsia="Times New Roman" w:cstheme="minorHAnsi"/>
+          <w:b/>
+          <w:bCs/>
+          <w:color w:val="FF0000"/>
+          <w:lang w:eastAsia="pt-BR"/>
+        </w:rPr>
+        <w:t xml:space="preserve">Equivalência: </w:t>
+      </w:r>
+      <w:r>
+        <w:rPr>
+          <w:rFonts w:eastAsia="Times New Roman" w:cstheme="minorHAnsi"/>
+          <w:b/>
+          <w:bCs/>
+          <w:color w:val="FF0000"/>
+          <w:lang w:eastAsia="pt-BR"/>
+        </w:rPr>
+        <w:t>~</w:t>
+      </w:r>
+      <w:r>
+        <w:rPr>
+          <w:rFonts w:eastAsia="Times New Roman" w:cstheme="minorHAnsi"/>
+          <w:b/>
+          <w:bCs/>
+          <w:color w:val="FF0000"/>
+          <w:lang w:eastAsia="pt-BR"/>
+        </w:rPr>
+        <w:t>(</w:t>
+      </w:r>
+      <w:r>
+        <w:rPr>
+          <w:rFonts w:eastAsia="Times New Roman" w:cstheme="minorHAnsi"/>
+          <w:b/>
+          <w:bCs/>
+          <w:color w:val="FF0000"/>
+          <w:lang w:eastAsia="pt-BR"/>
+        </w:rPr>
+        <w:t>p</w:t>
+      </w:r>
+      <w:r>
+        <w:rPr>
+          <w:rFonts w:eastAsia="Times New Roman" w:cstheme="minorHAnsi"/>
+          <w:b/>
+          <w:bCs/>
+          <w:color w:val="FF0000"/>
+          <w:lang w:eastAsia="pt-BR"/>
+        </w:rPr>
+        <w:t>)</w:t>
+      </w:r>
+      <w:r>
+        <w:rPr>
+          <w:rFonts w:eastAsia="Times New Roman" w:cstheme="minorHAnsi"/>
+          <w:b/>
+          <w:bCs/>
+          <w:color w:val="FF0000"/>
+          <w:lang w:eastAsia="pt-BR"/>
+        </w:rPr>
+        <w:t xml:space="preserve"> v ~</w:t>
+      </w:r>
+      <w:r>
+        <w:rPr>
+          <w:rFonts w:eastAsia="Times New Roman" w:cstheme="minorHAnsi"/>
+          <w:b/>
+          <w:bCs/>
+          <w:color w:val="FF0000"/>
+          <w:lang w:eastAsia="pt-BR"/>
+        </w:rPr>
+        <w:t>(</w:t>
+      </w:r>
+      <w:r>
+        <w:rPr>
+          <w:rFonts w:eastAsia="Times New Roman" w:cstheme="minorHAnsi"/>
+          <w:b/>
+          <w:bCs/>
+          <w:color w:val="FF0000"/>
+          <w:lang w:eastAsia="pt-BR"/>
+        </w:rPr>
+        <w:t>q</w:t>
+      </w:r>
+      <w:r>
+        <w:rPr>
+          <w:rFonts w:eastAsia="Times New Roman" w:cstheme="minorHAnsi"/>
+          <w:b/>
+          <w:bCs/>
+          <w:color w:val="FF0000"/>
+          <w:lang w:eastAsia="pt-BR"/>
+        </w:rPr>
+        <w:t>)</w:t>
+      </w:r>
+    </w:p>
+    <w:p>
+      <w:pPr>
+        <w:pStyle w:val="ListParagraph"/>
         <w:numPr>
           <w:ilvl w:val="1"/>
           <w:numId w:val="32"/>
@@ -6555,7 +6236,7 @@
     </w:p>
     <w:p>
       <w:pPr>
-        <w:pStyle w:val="PargrafodaLista"/>
+        <w:pStyle w:val="ListParagraph"/>
         <w:numPr>
           <w:ilvl w:val="1"/>
           <w:numId w:val="32"/>
@@ -6577,7 +6258,7 @@
     </w:p>
     <w:p>
       <w:pPr>
-        <w:pStyle w:val="PargrafodaLista"/>
+        <w:pStyle w:val="ListParagraph"/>
         <w:numPr>
           <w:ilvl w:val="1"/>
           <w:numId w:val="32"/>
@@ -6599,7 +6280,7 @@
     </w:p>
     <w:p>
       <w:pPr>
-        <w:pStyle w:val="PargrafodaLista"/>
+        <w:pStyle w:val="ListParagraph"/>
         <w:numPr>
           <w:ilvl w:val="1"/>
           <w:numId w:val="32"/>
@@ -6621,7 +6302,7 @@
     </w:p>
     <w:p>
       <w:pPr>
-        <w:pStyle w:val="PargrafodaLista"/>
+        <w:pStyle w:val="ListParagraph"/>
         <w:numPr>
           <w:ilvl w:val="1"/>
           <w:numId w:val="32"/>
@@ -6643,7 +6324,7 @@
     </w:p>
     <w:p>
       <w:pPr>
-        <w:pStyle w:val="PargrafodaLista"/>
+        <w:pStyle w:val="ListParagraph"/>
         <w:numPr>
           <w:ilvl w:val="0"/>
           <w:numId w:val="12"/>
@@ -6669,7 +6350,85 @@
     </w:p>
     <w:p>
       <w:pPr>
-        <w:pStyle w:val="PargrafodaLista"/>
+        <w:pStyle w:val="ListParagraph"/>
+        <w:autoSpaceDE w:val="0"/>
+        <w:autoSpaceDN w:val="0"/>
+        <w:adjustRightInd w:val="0"/>
+        <w:spacing w:after="0" w:line="240" w:lineRule="auto"/>
+        <w:ind w:left="360"/>
+        <w:rPr>
+          <w:rFonts w:cstheme="minorHAnsi"/>
+          <w:b/>
+          <w:bCs/>
+          <w:color w:val="FF0000"/>
+        </w:rPr>
+      </w:pPr>
+      <w:r>
+        <w:rPr>
+          <w:rFonts w:cstheme="minorHAnsi"/>
+          <w:b/>
+          <w:bCs/>
+          <w:color w:val="FF0000"/>
+        </w:rPr>
+        <w:t>Proposição: p v q</w:t>
+      </w:r>
+    </w:p>
+    <w:p>
+      <w:pPr>
+        <w:pStyle w:val="ListParagraph"/>
+        <w:autoSpaceDE w:val="0"/>
+        <w:autoSpaceDN w:val="0"/>
+        <w:adjustRightInd w:val="0"/>
+        <w:spacing w:after="0" w:line="240" w:lineRule="auto"/>
+        <w:ind w:left="360"/>
+        <w:rPr>
+          <w:rFonts w:cstheme="minorHAnsi"/>
+          <w:b/>
+          <w:bCs/>
+          <w:color w:val="FF0000"/>
+        </w:rPr>
+      </w:pPr>
+      <w:r>
+        <w:rPr>
+          <w:rFonts w:cstheme="minorHAnsi"/>
+          <w:b/>
+          <w:bCs/>
+          <w:color w:val="FF0000"/>
+        </w:rPr>
+        <w:t>Equivalência:</w:t>
+      </w:r>
+      <w:r>
+        <w:rPr>
+          <w:rFonts w:cstheme="minorHAnsi"/>
+          <w:b/>
+          <w:bCs/>
+          <w:color w:val="FF0000"/>
+        </w:rPr>
+        <w:t xml:space="preserve"> ~(p) -&gt; q</w:t>
+      </w:r>
+      <w:r>
+        <w:rPr>
+          <w:rFonts w:cstheme="minorHAnsi"/>
+          <w:b/>
+          <w:bCs/>
+          <w:color w:val="FF0000"/>
+        </w:rPr>
+        <w:t xml:space="preserve"> </w:t>
+      </w:r>
+      <w:r>
+        <w:rPr>
+          <w:rFonts w:eastAsia="Times New Roman" w:cstheme="minorHAnsi"/>
+          <w:b/>
+          <w:bCs/>
+          <w:color w:val="FF0000"/>
+          <w:lang w:eastAsia="pt-BR"/>
+        </w:rPr>
+        <w:t>(Equivalência Condicional)</w:t>
+      </w:r>
+    </w:p>
+    <w:p>
+      <w:pPr>
+        <w:pStyle w:val="ListParagraph"/>
         <w:numPr>
           <w:ilvl w:val="1"/>
           <w:numId w:val="31"/>
@@ -6691,7 +6450,7 @@
     </w:p>
     <w:p>
       <w:pPr>
-        <w:pStyle w:val="PargrafodaLista"/>
+        <w:pStyle w:val="ListParagraph"/>
         <w:numPr>
           <w:ilvl w:val="1"/>
           <w:numId w:val="31"/>
@@ -6713,7 +6472,7 @@
     </w:p>
     <w:p>
       <w:pPr>
-        <w:pStyle w:val="PargrafodaLista"/>
+        <w:pStyle w:val="ListParagraph"/>
         <w:numPr>
           <w:ilvl w:val="1"/>
           <w:numId w:val="31"/>
@@ -6735,7 +6494,7 @@
     </w:p>
     <w:p>
       <w:pPr>
-        <w:pStyle w:val="PargrafodaLista"/>
+        <w:pStyle w:val="ListParagraph"/>
         <w:numPr>
           <w:ilvl w:val="1"/>
           <w:numId w:val="31"/>
@@ -6746,18 +6505,24 @@
         <w:spacing w:after="0" w:line="240" w:lineRule="auto"/>
         <w:rPr>
           <w:rFonts w:cstheme="minorHAnsi"/>
-        </w:rPr>
-      </w:pPr>
-      <w:r>
-        <w:rPr>
-          <w:rFonts w:cstheme="minorHAnsi"/>
+          <w:b/>
+          <w:bCs/>
+          <w:color w:val="FF0000"/>
+        </w:rPr>
+      </w:pPr>
+      <w:r>
+        <w:rPr>
+          <w:rFonts w:cstheme="minorHAnsi"/>
+          <w:b/>
+          <w:bCs/>
+          <w:color w:val="FF0000"/>
         </w:rPr>
         <w:t xml:space="preserve">Se a vítima não fez boletim de ocorrência, então o acidente foi grave. </w:t>
       </w:r>
     </w:p>
     <w:p>
       <w:pPr>
-        <w:pStyle w:val="PargrafodaLista"/>
+        <w:pStyle w:val="ListParagraph"/>
         <w:numPr>
           <w:ilvl w:val="1"/>
           <w:numId w:val="31"/>
@@ -6779,7 +6544,7 @@
     </w:p>
     <w:p>
       <w:pPr>
-        <w:pStyle w:val="PargrafodaLista"/>
+        <w:pStyle w:val="ListParagraph"/>
         <w:numPr>
           <w:ilvl w:val="0"/>
           <w:numId w:val="12"/>
@@ -6821,7 +6586,76 @@
     </w:p>
     <w:p>
       <w:pPr>
-        <w:pStyle w:val="PargrafodaLista"/>
+        <w:pStyle w:val="ListParagraph"/>
+        <w:autoSpaceDE w:val="0"/>
+        <w:autoSpaceDN w:val="0"/>
+        <w:adjustRightInd w:val="0"/>
+        <w:spacing w:after="0" w:line="240" w:lineRule="auto"/>
+        <w:ind w:left="360"/>
+        <w:rPr>
+          <w:rFonts w:cstheme="minorHAnsi"/>
+          <w:b/>
+          <w:bCs/>
+          <w:color w:val="FF0000"/>
+        </w:rPr>
+      </w:pPr>
+      <w:r>
+        <w:rPr>
+          <w:rFonts w:cstheme="minorHAnsi"/>
+          <w:b/>
+          <w:bCs/>
+          <w:color w:val="FF0000"/>
+        </w:rPr>
+        <w:t>Proposição: p -&gt; q</w:t>
+      </w:r>
+    </w:p>
+    <w:p>
+      <w:pPr>
+        <w:pStyle w:val="ListParagraph"/>
+        <w:autoSpaceDE w:val="0"/>
+        <w:autoSpaceDN w:val="0"/>
+        <w:adjustRightInd w:val="0"/>
+        <w:spacing w:after="0" w:line="240" w:lineRule="auto"/>
+        <w:ind w:left="360"/>
+        <w:rPr>
+          <w:rFonts w:cstheme="minorHAnsi"/>
+          <w:b/>
+          <w:bCs/>
+          <w:color w:val="FF0000"/>
+        </w:rPr>
+      </w:pPr>
+      <w:r>
+        <w:rPr>
+          <w:rFonts w:cstheme="minorHAnsi"/>
+          <w:b/>
+          <w:bCs/>
+          <w:color w:val="FF0000"/>
+        </w:rPr>
+        <w:t>Equivalência: ~(p) v q</w:t>
+      </w:r>
+      <w:r>
+        <w:rPr>
+          <w:rFonts w:cstheme="minorHAnsi"/>
+          <w:b/>
+          <w:bCs/>
+          <w:color w:val="FF0000"/>
+        </w:rPr>
+        <w:t xml:space="preserve"> </w:t>
+      </w:r>
+      <w:r>
+        <w:rPr>
+          <w:rFonts w:eastAsia="Times New Roman" w:cstheme="minorHAnsi"/>
+          <w:b/>
+          <w:bCs/>
+          <w:color w:val="FF0000"/>
+          <w:lang w:eastAsia="pt-BR"/>
+        </w:rPr>
+        <w:t>(Equivalência Condicional)</w:t>
+      </w:r>
+    </w:p>
+    <w:p>
+      <w:pPr>
+        <w:pStyle w:val="ListParagraph"/>
         <w:numPr>
           <w:ilvl w:val="1"/>
           <w:numId w:val="30"/>
@@ -6855,7 +6689,7 @@
     </w:p>
     <w:p>
       <w:pPr>
-        <w:pStyle w:val="PargrafodaLista"/>
+        <w:pStyle w:val="ListParagraph"/>
         <w:numPr>
           <w:ilvl w:val="1"/>
           <w:numId w:val="30"/>
@@ -6889,7 +6723,7 @@
     </w:p>
     <w:p>
       <w:pPr>
-        <w:pStyle w:val="PargrafodaLista"/>
+        <w:pStyle w:val="ListParagraph"/>
         <w:numPr>
           <w:ilvl w:val="1"/>
           <w:numId w:val="30"/>
@@ -6923,7 +6757,7 @@
     </w:p>
     <w:p>
       <w:pPr>
-        <w:pStyle w:val="PargrafodaLista"/>
+        <w:pStyle w:val="ListParagraph"/>
         <w:numPr>
           <w:ilvl w:val="1"/>
           <w:numId w:val="30"/>
@@ -6934,30 +6768,42 @@
         <w:spacing w:after="0" w:line="240" w:lineRule="auto"/>
         <w:rPr>
           <w:rFonts w:cstheme="minorHAnsi"/>
-        </w:rPr>
-      </w:pPr>
-      <w:r>
-        <w:rPr>
-          <w:rFonts w:cstheme="minorHAnsi"/>
+          <w:b/>
+          <w:bCs/>
+          <w:color w:val="FF0000"/>
+        </w:rPr>
+      </w:pPr>
+      <w:r>
+        <w:rPr>
+          <w:rFonts w:cstheme="minorHAnsi"/>
+          <w:b/>
+          <w:bCs/>
+          <w:color w:val="FF0000"/>
         </w:rPr>
         <w:t>“</w:t>
       </w:r>
       <w:r>
         <w:rPr>
           <w:rFonts w:cstheme="minorHAnsi"/>
+          <w:b/>
+          <w:bCs/>
+          <w:color w:val="FF0000"/>
         </w:rPr>
         <w:t>Larissa</w:t>
       </w:r>
       <w:r>
         <w:rPr>
           <w:rFonts w:cstheme="minorHAnsi"/>
+          <w:b/>
+          <w:bCs/>
+          <w:color w:val="FF0000"/>
         </w:rPr>
         <w:t xml:space="preserve"> não trabalha ou ganha dinheiro”. </w:t>
       </w:r>
     </w:p>
     <w:p>
       <w:pPr>
-        <w:pStyle w:val="PargrafodaLista"/>
+        <w:pStyle w:val="ListParagraph"/>
         <w:numPr>
           <w:ilvl w:val="1"/>
           <w:numId w:val="30"/>
@@ -6991,7 +6837,7 @@
     </w:p>
     <w:p>
       <w:pPr>
-        <w:pStyle w:val="PargrafodaLista"/>
+        <w:pStyle w:val="ListParagraph"/>
         <w:numPr>
           <w:ilvl w:val="0"/>
           <w:numId w:val="12"/>
@@ -7066,7 +6912,7 @@
     </w:p>
     <w:p>
       <w:pPr>
-        <w:pStyle w:val="PargrafodaLista"/>
+        <w:pStyle w:val="ListParagraph"/>
         <w:numPr>
           <w:ilvl w:val="1"/>
           <w:numId w:val="29"/>
@@ -7112,7 +6958,7 @@
     </w:p>
     <w:p>
       <w:pPr>
-        <w:pStyle w:val="PargrafodaLista"/>
+        <w:pStyle w:val="ListParagraph"/>
         <w:numPr>
           <w:ilvl w:val="1"/>
           <w:numId w:val="29"/>
@@ -7158,7 +7004,7 @@
     </w:p>
     <w:p>
       <w:pPr>
-        <w:pStyle w:val="PargrafodaLista"/>
+        <w:pStyle w:val="ListParagraph"/>
         <w:numPr>
           <w:ilvl w:val="1"/>
           <w:numId w:val="29"/>
@@ -7204,7 +7050,7 @@
     </w:p>
     <w:p>
       <w:pPr>
-        <w:pStyle w:val="PargrafodaLista"/>
+        <w:pStyle w:val="ListParagraph"/>
         <w:numPr>
           <w:ilvl w:val="1"/>
           <w:numId w:val="29"/>
@@ -7268,7 +7114,7 @@
     </w:p>
     <w:p>
       <w:pPr>
-        <w:pStyle w:val="PargrafodaLista"/>
+        <w:pStyle w:val="ListParagraph"/>
         <w:numPr>
           <w:ilvl w:val="1"/>
           <w:numId w:val="29"/>
@@ -7314,7 +7160,7 @@
     </w:p>
     <w:p>
       <w:pPr>
-        <w:pStyle w:val="PargrafodaLista"/>
+        <w:pStyle w:val="ListParagraph"/>
         <w:numPr>
           <w:ilvl w:val="0"/>
           <w:numId w:val="12"/>
@@ -7373,7 +7219,76 @@
     </w:p>
     <w:p>
       <w:pPr>
-        <w:pStyle w:val="PargrafodaLista"/>
+        <w:pStyle w:val="ListParagraph"/>
+        <w:autoSpaceDE w:val="0"/>
+        <w:autoSpaceDN w:val="0"/>
+        <w:adjustRightInd w:val="0"/>
+        <w:spacing w:after="0" w:line="240" w:lineRule="auto"/>
+        <w:ind w:left="360"/>
+        <w:rPr>
+          <w:rFonts w:cstheme="minorHAnsi"/>
+          <w:b/>
+          <w:bCs/>
+          <w:color w:val="FF0000"/>
+        </w:rPr>
+      </w:pPr>
+      <w:r>
+        <w:rPr>
+          <w:rFonts w:cstheme="minorHAnsi"/>
+          <w:b/>
+          <w:bCs/>
+          <w:color w:val="FF0000"/>
+        </w:rPr>
+        <w:t>Proposição: p v q</w:t>
+      </w:r>
+    </w:p>
+    <w:p>
+      <w:pPr>
+        <w:pStyle w:val="ListParagraph"/>
+        <w:autoSpaceDE w:val="0"/>
+        <w:autoSpaceDN w:val="0"/>
+        <w:adjustRightInd w:val="0"/>
+        <w:spacing w:after="0" w:line="240" w:lineRule="auto"/>
+        <w:ind w:left="360"/>
+        <w:rPr>
+          <w:rFonts w:cstheme="minorHAnsi"/>
+          <w:b/>
+          <w:bCs/>
+          <w:color w:val="FF0000"/>
+        </w:rPr>
+      </w:pPr>
+      <w:r>
+        <w:rPr>
+          <w:rFonts w:cstheme="minorHAnsi"/>
+          <w:b/>
+          <w:bCs/>
+          <w:color w:val="FF0000"/>
+        </w:rPr>
+        <w:t>Equivalência: ~(p) -&gt; q</w:t>
+      </w:r>
+      <w:r>
+        <w:rPr>
+          <w:rFonts w:cstheme="minorHAnsi"/>
+          <w:b/>
+          <w:bCs/>
+          <w:color w:val="FF0000"/>
+        </w:rPr>
+        <w:t xml:space="preserve"> (</w:t>
+      </w:r>
+      <w:r>
+        <w:rPr>
+          <w:rFonts w:eastAsia="Times New Roman" w:cstheme="minorHAnsi"/>
+          <w:b/>
+          <w:bCs/>
+          <w:color w:val="FF0000"/>
+          <w:lang w:eastAsia="pt-BR"/>
+        </w:rPr>
+        <w:t>Equivalência Condicional)</w:t>
+      </w:r>
+    </w:p>
+    <w:p>
+      <w:pPr>
+        <w:pStyle w:val="ListParagraph"/>
         <w:numPr>
           <w:ilvl w:val="1"/>
           <w:numId w:val="28"/>
@@ -7407,7 +7322,7 @@
     </w:p>
     <w:p>
       <w:pPr>
-        <w:pStyle w:val="PargrafodaLista"/>
+        <w:pStyle w:val="ListParagraph"/>
         <w:numPr>
           <w:ilvl w:val="1"/>
           <w:numId w:val="28"/>
@@ -7418,30 +7333,42 @@
         <w:spacing w:after="0" w:line="240" w:lineRule="auto"/>
         <w:rPr>
           <w:rFonts w:cstheme="minorHAnsi"/>
-        </w:rPr>
-      </w:pPr>
-      <w:r>
-        <w:rPr>
-          <w:rFonts w:cstheme="minorHAnsi"/>
+          <w:b/>
+          <w:bCs/>
+          <w:color w:val="FF0000"/>
+        </w:rPr>
+      </w:pPr>
+      <w:r>
+        <w:rPr>
+          <w:rFonts w:cstheme="minorHAnsi"/>
+          <w:b/>
+          <w:bCs/>
+          <w:color w:val="FF0000"/>
         </w:rPr>
         <w:t xml:space="preserve">Se o </w:t>
       </w:r>
       <w:r>
         <w:rPr>
           <w:rFonts w:cstheme="minorHAnsi"/>
+          <w:b/>
+          <w:bCs/>
+          <w:color w:val="FF0000"/>
         </w:rPr>
         <w:t>Uruguai</w:t>
       </w:r>
       <w:r>
         <w:rPr>
           <w:rFonts w:cstheme="minorHAnsi"/>
+          <w:b/>
+          <w:bCs/>
+          <w:color w:val="FF0000"/>
         </w:rPr>
         <w:t xml:space="preserve"> foi campeão, então o presidente foi ao comício. </w:t>
       </w:r>
     </w:p>
     <w:p>
       <w:pPr>
-        <w:pStyle w:val="PargrafodaLista"/>
+        <w:pStyle w:val="ListParagraph"/>
         <w:numPr>
           <w:ilvl w:val="1"/>
           <w:numId w:val="28"/>
@@ -7475,7 +7402,7 @@
     </w:p>
     <w:p>
       <w:pPr>
-        <w:pStyle w:val="PargrafodaLista"/>
+        <w:pStyle w:val="ListParagraph"/>
         <w:numPr>
           <w:ilvl w:val="1"/>
           <w:numId w:val="28"/>
@@ -7509,7 +7436,7 @@
     </w:p>
     <w:p>
       <w:pPr>
-        <w:pStyle w:val="PargrafodaLista"/>
+        <w:pStyle w:val="ListParagraph"/>
         <w:numPr>
           <w:ilvl w:val="1"/>
           <w:numId w:val="28"/>
@@ -7543,7 +7470,7 @@
     </w:p>
     <w:p>
       <w:pPr>
-        <w:pStyle w:val="PargrafodaLista"/>
+        <w:pStyle w:val="ListParagraph"/>
         <w:numPr>
           <w:ilvl w:val="0"/>
           <w:numId w:val="12"/>
@@ -7569,7 +7496,7 @@
     </w:p>
     <w:p>
       <w:pPr>
-        <w:pStyle w:val="PargrafodaLista"/>
+        <w:pStyle w:val="ListParagraph"/>
         <w:numPr>
           <w:ilvl w:val="1"/>
           <w:numId w:val="27"/>
@@ -7597,7 +7524,7 @@
     </w:p>
     <w:p>
       <w:pPr>
-        <w:pStyle w:val="PargrafodaLista"/>
+        <w:pStyle w:val="ListParagraph"/>
         <w:numPr>
           <w:ilvl w:val="1"/>
           <w:numId w:val="27"/>
@@ -7619,7 +7546,7 @@
     </w:p>
     <w:p>
       <w:pPr>
-        <w:pStyle w:val="PargrafodaLista"/>
+        <w:pStyle w:val="ListParagraph"/>
         <w:numPr>
           <w:ilvl w:val="1"/>
           <w:numId w:val="27"/>
@@ -7641,7 +7568,7 @@
     </w:p>
     <w:p>
       <w:pPr>
-        <w:pStyle w:val="PargrafodaLista"/>
+        <w:pStyle w:val="ListParagraph"/>
         <w:numPr>
           <w:ilvl w:val="1"/>
           <w:numId w:val="27"/>
@@ -7663,7 +7590,7 @@
     </w:p>
     <w:p>
       <w:pPr>
-        <w:pStyle w:val="PargrafodaLista"/>
+        <w:pStyle w:val="ListParagraph"/>
         <w:numPr>
           <w:ilvl w:val="1"/>
           <w:numId w:val="27"/>
@@ -7685,7 +7612,7 @@
     </w:p>
     <w:p>
       <w:pPr>
-        <w:pStyle w:val="PargrafodaLista"/>
+        <w:pStyle w:val="ListParagraph"/>
         <w:numPr>
           <w:ilvl w:val="0"/>
           <w:numId w:val="12"/>
@@ -7727,32 +7654,149 @@
     </w:p>
     <w:p>
       <w:pPr>
-        <w:pStyle w:val="PargrafodaLista"/>
+        <w:pStyle w:val="ListParagraph"/>
         <w:autoSpaceDE w:val="0"/>
         <w:autoSpaceDN w:val="0"/>
         <w:adjustRightInd w:val="0"/>
         <w:spacing w:after="0" w:line="240" w:lineRule="auto"/>
         <w:ind w:left="360"/>
         <w:rPr>
-          <w:rFonts w:cstheme="minorHAnsi"/>
-          <w:b/>
-          <w:bCs/>
-        </w:rPr>
-      </w:pPr>
-      <w:r>
-        <w:rPr>
-          <w:rFonts w:eastAsia="Times New Roman" w:cstheme="minorHAnsi"/>
-          <w:b/>
-          <w:bCs/>
-          <w:color w:val="FF0000"/>
-          <w:lang w:eastAsia="pt-BR"/>
-        </w:rPr>
-        <w:t>p ^ q = ~p v ~q</w:t>
-      </w:r>
-    </w:p>
-    <w:p>
-      <w:pPr>
-        <w:pStyle w:val="PargrafodaLista"/>
+          <w:rFonts w:eastAsia="Times New Roman" w:cstheme="minorHAnsi"/>
+          <w:b/>
+          <w:bCs/>
+          <w:color w:val="FF0000"/>
+          <w:lang w:eastAsia="pt-BR"/>
+        </w:rPr>
+      </w:pPr>
+      <w:r>
+        <w:rPr>
+          <w:rFonts w:eastAsia="Times New Roman" w:cstheme="minorHAnsi"/>
+          <w:b/>
+          <w:bCs/>
+          <w:color w:val="FF0000"/>
+          <w:lang w:eastAsia="pt-BR"/>
+        </w:rPr>
+        <w:t xml:space="preserve">Proposição: </w:t>
+      </w:r>
+      <w:r>
+        <w:rPr>
+          <w:rFonts w:eastAsia="Times New Roman" w:cstheme="minorHAnsi"/>
+          <w:b/>
+          <w:bCs/>
+          <w:color w:val="FF0000"/>
+          <w:lang w:eastAsia="pt-BR"/>
+        </w:rPr>
+        <w:t xml:space="preserve">p ^ q </w:t>
+      </w:r>
+    </w:p>
+    <w:p>
+      <w:pPr>
+        <w:pStyle w:val="ListParagraph"/>
+        <w:autoSpaceDE w:val="0"/>
+        <w:autoSpaceDN w:val="0"/>
+        <w:adjustRightInd w:val="0"/>
+        <w:spacing w:after="0" w:line="240" w:lineRule="auto"/>
+        <w:ind w:left="360"/>
+        <w:rPr>
+          <w:rFonts w:cstheme="minorHAnsi"/>
+          <w:b/>
+          <w:bCs/>
+        </w:rPr>
+      </w:pPr>
+      <w:r>
+        <w:rPr>
+          <w:rFonts w:eastAsia="Times New Roman" w:cstheme="minorHAnsi"/>
+          <w:b/>
+          <w:bCs/>
+          <w:color w:val="FF0000"/>
+          <w:lang w:eastAsia="pt-BR"/>
+        </w:rPr>
+        <w:t xml:space="preserve">Negação: </w:t>
+      </w:r>
+      <w:r>
+        <w:rPr>
+          <w:rFonts w:eastAsia="Times New Roman" w:cstheme="minorHAnsi"/>
+          <w:b/>
+          <w:bCs/>
+          <w:color w:val="FF0000"/>
+          <w:lang w:eastAsia="pt-BR"/>
+        </w:rPr>
+        <w:t>~</w:t>
+      </w:r>
+      <w:r>
+        <w:rPr>
+          <w:rFonts w:eastAsia="Times New Roman" w:cstheme="minorHAnsi"/>
+          <w:b/>
+          <w:bCs/>
+          <w:color w:val="FF0000"/>
+          <w:lang w:eastAsia="pt-BR"/>
+        </w:rPr>
+        <w:t>(</w:t>
+      </w:r>
+      <w:r>
+        <w:rPr>
+          <w:rFonts w:eastAsia="Times New Roman" w:cstheme="minorHAnsi"/>
+          <w:b/>
+          <w:bCs/>
+          <w:color w:val="FF0000"/>
+          <w:lang w:eastAsia="pt-BR"/>
+        </w:rPr>
+        <w:t>p</w:t>
+      </w:r>
+      <w:r>
+        <w:rPr>
+          <w:rFonts w:eastAsia="Times New Roman" w:cstheme="minorHAnsi"/>
+          <w:b/>
+          <w:bCs/>
+          <w:color w:val="FF0000"/>
+          <w:lang w:eastAsia="pt-BR"/>
+        </w:rPr>
+        <w:t>)</w:t>
+      </w:r>
+      <w:r>
+        <w:rPr>
+          <w:rFonts w:eastAsia="Times New Roman" w:cstheme="minorHAnsi"/>
+          <w:b/>
+          <w:bCs/>
+          <w:color w:val="FF0000"/>
+          <w:lang w:eastAsia="pt-BR"/>
+        </w:rPr>
+        <w:t xml:space="preserve"> v ~</w:t>
+      </w:r>
+      <w:r>
+        <w:rPr>
+          <w:rFonts w:eastAsia="Times New Roman" w:cstheme="minorHAnsi"/>
+          <w:b/>
+          <w:bCs/>
+          <w:color w:val="FF0000"/>
+          <w:lang w:eastAsia="pt-BR"/>
+        </w:rPr>
+        <w:t>(</w:t>
+      </w:r>
+      <w:r>
+        <w:rPr>
+          <w:rFonts w:eastAsia="Times New Roman" w:cstheme="minorHAnsi"/>
+          <w:b/>
+          <w:bCs/>
+          <w:color w:val="FF0000"/>
+          <w:lang w:eastAsia="pt-BR"/>
+        </w:rPr>
+        <w:t>q</w:t>
+      </w:r>
+      <w:r>
+        <w:rPr>
+          <w:rFonts w:eastAsia="Times New Roman" w:cstheme="minorHAnsi"/>
+          <w:b/>
+          <w:bCs/>
+          <w:color w:val="FF0000"/>
+          <w:lang w:eastAsia="pt-BR"/>
+        </w:rPr>
+        <w:t>)</w:t>
+      </w:r>
+    </w:p>
+    <w:p>
+      <w:pPr>
+        <w:pStyle w:val="ListParagraph"/>
         <w:numPr>
           <w:ilvl w:val="1"/>
           <w:numId w:val="26"/>
@@ -7789,7 +7833,7 @@
     </w:p>
     <w:p>
       <w:pPr>
-        <w:pStyle w:val="PargrafodaLista"/>
+        <w:pStyle w:val="ListParagraph"/>
         <w:numPr>
           <w:ilvl w:val="1"/>
           <w:numId w:val="26"/>
@@ -7817,7 +7861,7 @@
     </w:p>
     <w:p>
       <w:pPr>
-        <w:pStyle w:val="PargrafodaLista"/>
+        <w:pStyle w:val="ListParagraph"/>
         <w:numPr>
           <w:ilvl w:val="1"/>
           <w:numId w:val="26"/>
@@ -7845,7 +7889,7 @@
     </w:p>
     <w:p>
       <w:pPr>
-        <w:pStyle w:val="PargrafodaLista"/>
+        <w:pStyle w:val="ListParagraph"/>
         <w:numPr>
           <w:ilvl w:val="1"/>
           <w:numId w:val="26"/>
@@ -7862,6 +7906,7 @@
         <w:rPr>
           <w:rFonts w:cstheme="minorHAnsi"/>
         </w:rPr>
+        <w:lastRenderedPageBreak/>
         <w:t>Marcelo</w:t>
       </w:r>
       <w:r>
@@ -7873,7 +7918,7 @@
     </w:p>
     <w:p>
       <w:pPr>
-        <w:pStyle w:val="PargrafodaLista"/>
+        <w:pStyle w:val="ListParagraph"/>
         <w:numPr>
           <w:ilvl w:val="1"/>
           <w:numId w:val="26"/>
@@ -7890,7 +7935,6 @@
         <w:rPr>
           <w:rFonts w:cstheme="minorHAnsi"/>
         </w:rPr>
-        <w:lastRenderedPageBreak/>
         <w:t>Marcelo</w:t>
       </w:r>
       <w:r>
@@ -7902,7 +7946,7 @@
     </w:p>
     <w:p>
       <w:pPr>
-        <w:pStyle w:val="PargrafodaLista"/>
+        <w:pStyle w:val="ListParagraph"/>
         <w:numPr>
           <w:ilvl w:val="0"/>
           <w:numId w:val="12"/>
@@ -7959,7 +8003,7 @@
     </w:p>
     <w:p>
       <w:pPr>
-        <w:pStyle w:val="PargrafodaLista"/>
+        <w:pStyle w:val="ListParagraph"/>
         <w:autoSpaceDE w:val="0"/>
         <w:autoSpaceDN w:val="0"/>
         <w:adjustRightInd w:val="0"/>
@@ -7984,7 +8028,7 @@
     </w:p>
     <w:p>
       <w:pPr>
-        <w:pStyle w:val="PargrafodaLista"/>
+        <w:pStyle w:val="ListParagraph"/>
         <w:autoSpaceDE w:val="0"/>
         <w:autoSpaceDN w:val="0"/>
         <w:adjustRightInd w:val="0"/>
@@ -8009,7 +8053,7 @@
     </w:p>
     <w:p>
       <w:pPr>
-        <w:pStyle w:val="PargrafodaLista"/>
+        <w:pStyle w:val="ListParagraph"/>
         <w:numPr>
           <w:ilvl w:val="1"/>
           <w:numId w:val="25"/>
@@ -8037,7 +8081,7 @@
     </w:p>
     <w:p>
       <w:pPr>
-        <w:pStyle w:val="PargrafodaLista"/>
+        <w:pStyle w:val="ListParagraph"/>
         <w:numPr>
           <w:ilvl w:val="1"/>
           <w:numId w:val="25"/>
@@ -8065,7 +8109,7 @@
     </w:p>
     <w:p>
       <w:pPr>
-        <w:pStyle w:val="PargrafodaLista"/>
+        <w:pStyle w:val="ListParagraph"/>
         <w:numPr>
           <w:ilvl w:val="1"/>
           <w:numId w:val="25"/>
@@ -8093,7 +8137,7 @@
     </w:p>
     <w:p>
       <w:pPr>
-        <w:pStyle w:val="PargrafodaLista"/>
+        <w:pStyle w:val="ListParagraph"/>
         <w:numPr>
           <w:ilvl w:val="1"/>
           <w:numId w:val="25"/>
@@ -8130,7 +8174,7 @@
     </w:p>
     <w:p>
       <w:pPr>
-        <w:pStyle w:val="PargrafodaLista"/>
+        <w:pStyle w:val="ListParagraph"/>
         <w:numPr>
           <w:ilvl w:val="1"/>
           <w:numId w:val="25"/>
@@ -8158,7 +8202,7 @@
     </w:p>
     <w:p>
       <w:pPr>
-        <w:pStyle w:val="PargrafodaLista"/>
+        <w:pStyle w:val="ListParagraph"/>
         <w:numPr>
           <w:ilvl w:val="0"/>
           <w:numId w:val="12"/>
@@ -8201,7 +8245,7 @@
     </w:p>
     <w:p>
       <w:pPr>
-        <w:pStyle w:val="PargrafodaLista"/>
+        <w:pStyle w:val="ListParagraph"/>
         <w:autoSpaceDE w:val="0"/>
         <w:autoSpaceDN w:val="0"/>
         <w:adjustRightInd w:val="0"/>
@@ -8221,12 +8265,82 @@
           <w:bCs/>
           <w:color w:val="FF0000"/>
         </w:rPr>
-        <w:t>~p ^ q = p v ~q</w:t>
-      </w:r>
-    </w:p>
-    <w:p>
-      <w:pPr>
-        <w:pStyle w:val="PargrafodaLista"/>
+        <w:t>Proposição: p ^ q</w:t>
+      </w:r>
+    </w:p>
+    <w:p>
+      <w:pPr>
+        <w:pStyle w:val="ListParagraph"/>
+        <w:autoSpaceDE w:val="0"/>
+        <w:autoSpaceDN w:val="0"/>
+        <w:adjustRightInd w:val="0"/>
+        <w:spacing w:after="0" w:line="240" w:lineRule="auto"/>
+        <w:ind w:left="360"/>
+        <w:rPr>
+          <w:rFonts w:cstheme="minorHAnsi"/>
+          <w:b/>
+          <w:bCs/>
+          <w:color w:val="FF0000"/>
+        </w:rPr>
+      </w:pPr>
+      <w:r>
+        <w:rPr>
+          <w:rFonts w:cstheme="minorHAnsi"/>
+          <w:b/>
+          <w:bCs/>
+          <w:color w:val="FF0000"/>
+        </w:rPr>
+        <w:t xml:space="preserve">Negação: </w:t>
+      </w:r>
+      <w:r>
+        <w:rPr>
+          <w:rFonts w:cstheme="minorHAnsi"/>
+          <w:b/>
+          <w:bCs/>
+          <w:color w:val="FF0000"/>
+        </w:rPr>
+        <w:t>~</w:t>
+      </w:r>
+      <w:r>
+        <w:rPr>
+          <w:rFonts w:cstheme="minorHAnsi"/>
+          <w:b/>
+          <w:bCs/>
+          <w:color w:val="FF0000"/>
+        </w:rPr>
+        <w:t>(</w:t>
+      </w:r>
+      <w:r>
+        <w:rPr>
+          <w:rFonts w:cstheme="minorHAnsi"/>
+          <w:b/>
+          <w:bCs/>
+          <w:color w:val="FF0000"/>
+        </w:rPr>
+        <w:t>p</w:t>
+      </w:r>
+      <w:r>
+        <w:rPr>
+          <w:rFonts w:cstheme="minorHAnsi"/>
+          <w:b/>
+          <w:bCs/>
+          <w:color w:val="FF0000"/>
+        </w:rPr>
+        <w:t>)</w:t>
+      </w:r>
+      <w:r>
+        <w:rPr>
+          <w:rFonts w:cstheme="minorHAnsi"/>
+          <w:b/>
+          <w:bCs/>
+          <w:color w:val="FF0000"/>
+        </w:rPr>
+        <w:t xml:space="preserve"> v ~(q)</w:t>
+      </w:r>
+    </w:p>
+    <w:p>
+      <w:pPr>
+        <w:pStyle w:val="ListParagraph"/>
         <w:numPr>
           <w:ilvl w:val="1"/>
           <w:numId w:val="24"/>
@@ -8248,7 +8362,7 @@
     </w:p>
     <w:p>
       <w:pPr>
-        <w:pStyle w:val="PargrafodaLista"/>
+        <w:pStyle w:val="ListParagraph"/>
         <w:numPr>
           <w:ilvl w:val="1"/>
           <w:numId w:val="24"/>
@@ -8270,7 +8384,7 @@
     </w:p>
     <w:p>
       <w:pPr>
-        <w:pStyle w:val="PargrafodaLista"/>
+        <w:pStyle w:val="ListParagraph"/>
         <w:numPr>
           <w:ilvl w:val="1"/>
           <w:numId w:val="24"/>
@@ -8298,7 +8412,7 @@
     </w:p>
     <w:p>
       <w:pPr>
-        <w:pStyle w:val="PargrafodaLista"/>
+        <w:pStyle w:val="ListParagraph"/>
         <w:numPr>
           <w:ilvl w:val="1"/>
           <w:numId w:val="24"/>
@@ -8320,7 +8434,7 @@
     </w:p>
     <w:p>
       <w:pPr>
-        <w:pStyle w:val="PargrafodaLista"/>
+        <w:pStyle w:val="ListParagraph"/>
         <w:numPr>
           <w:ilvl w:val="1"/>
           <w:numId w:val="24"/>
@@ -8348,7 +8462,7 @@
     </w:p>
     <w:p>
       <w:pPr>
-        <w:pStyle w:val="PargrafodaLista"/>
+        <w:pStyle w:val="ListParagraph"/>
         <w:numPr>
           <w:ilvl w:val="0"/>
           <w:numId w:val="12"/>
@@ -8407,7 +8521,84 @@
     </w:p>
     <w:p>
       <w:pPr>
-        <w:pStyle w:val="PargrafodaLista"/>
+        <w:pStyle w:val="ListParagraph"/>
+        <w:autoSpaceDE w:val="0"/>
+        <w:autoSpaceDN w:val="0"/>
+        <w:adjustRightInd w:val="0"/>
+        <w:spacing w:after="0" w:line="240" w:lineRule="auto"/>
+        <w:ind w:left="360"/>
+        <w:rPr>
+          <w:rFonts w:cstheme="minorHAnsi"/>
+          <w:b/>
+          <w:bCs/>
+          <w:color w:val="FF0000"/>
+        </w:rPr>
+      </w:pPr>
+      <w:r>
+        <w:rPr>
+          <w:rFonts w:cstheme="minorHAnsi"/>
+          <w:b/>
+          <w:bCs/>
+          <w:color w:val="FF0000"/>
+        </w:rPr>
+        <w:t>Proposição: p -&gt; q</w:t>
+      </w:r>
+    </w:p>
+    <w:p>
+      <w:pPr>
+        <w:pStyle w:val="ListParagraph"/>
+        <w:autoSpaceDE w:val="0"/>
+        <w:autoSpaceDN w:val="0"/>
+        <w:adjustRightInd w:val="0"/>
+        <w:spacing w:after="0" w:line="240" w:lineRule="auto"/>
+        <w:ind w:left="360"/>
+        <w:rPr>
+          <w:rFonts w:cstheme="minorHAnsi"/>
+          <w:b/>
+          <w:bCs/>
+          <w:color w:val="FF0000"/>
+        </w:rPr>
+      </w:pPr>
+      <w:r>
+        <w:rPr>
+          <w:rFonts w:cstheme="minorHAnsi"/>
+          <w:b/>
+          <w:bCs/>
+          <w:color w:val="FF0000"/>
+        </w:rPr>
+        <w:t>Negação: p ^ ~</w:t>
+      </w:r>
+      <w:r>
+        <w:rPr>
+          <w:rFonts w:cstheme="minorHAnsi"/>
+          <w:b/>
+          <w:bCs/>
+          <w:color w:val="FF0000"/>
+        </w:rPr>
+        <w:t>(</w:t>
+      </w:r>
+      <w:r>
+        <w:rPr>
+          <w:rFonts w:cstheme="minorHAnsi"/>
+          <w:b/>
+          <w:bCs/>
+          <w:color w:val="FF0000"/>
+        </w:rPr>
+        <w:t>q</w:t>
+      </w:r>
+      <w:r>
+        <w:rPr>
+          <w:rFonts w:cstheme="minorHAnsi"/>
+          <w:b/>
+          <w:bCs/>
+          <w:color w:val="FF0000"/>
+        </w:rPr>
+        <w:t>)</w:t>
+      </w:r>
+    </w:p>
+    <w:p>
+      <w:pPr>
+        <w:pStyle w:val="ListParagraph"/>
         <w:numPr>
           <w:ilvl w:val="1"/>
           <w:numId w:val="23"/>
@@ -8441,7 +8632,7 @@
     </w:p>
     <w:p>
       <w:pPr>
-        <w:pStyle w:val="PargrafodaLista"/>
+        <w:pStyle w:val="ListParagraph"/>
         <w:numPr>
           <w:ilvl w:val="1"/>
           <w:numId w:val="23"/>
@@ -8452,30 +8643,42 @@
         <w:spacing w:after="0" w:line="240" w:lineRule="auto"/>
         <w:rPr>
           <w:rFonts w:cstheme="minorHAnsi"/>
-        </w:rPr>
-      </w:pPr>
-      <w:r>
-        <w:rPr>
-          <w:rFonts w:cstheme="minorHAnsi"/>
+          <w:b/>
+          <w:bCs/>
+          <w:color w:val="FF0000"/>
+        </w:rPr>
+      </w:pPr>
+      <w:r>
+        <w:rPr>
+          <w:rFonts w:cstheme="minorHAnsi"/>
+          <w:b/>
+          <w:bCs/>
+          <w:color w:val="FF0000"/>
         </w:rPr>
         <w:t>Carlos</w:t>
       </w:r>
       <w:r>
         <w:rPr>
           <w:rFonts w:cstheme="minorHAnsi"/>
+          <w:b/>
+          <w:bCs/>
+          <w:color w:val="FF0000"/>
         </w:rPr>
         <w:t xml:space="preserve"> </w:t>
       </w:r>
       <w:r>
         <w:rPr>
           <w:rFonts w:cstheme="minorHAnsi"/>
+          <w:b/>
+          <w:bCs/>
+          <w:color w:val="FF0000"/>
         </w:rPr>
         <w:t xml:space="preserve">trabalha oito horas por dia e não é servidor público. </w:t>
       </w:r>
     </w:p>
     <w:p>
       <w:pPr>
-        <w:pStyle w:val="PargrafodaLista"/>
+        <w:pStyle w:val="ListParagraph"/>
         <w:numPr>
           <w:ilvl w:val="1"/>
           <w:numId w:val="23"/>
@@ -8509,7 +8712,7 @@
     </w:p>
     <w:p>
       <w:pPr>
-        <w:pStyle w:val="PargrafodaLista"/>
+        <w:pStyle w:val="ListParagraph"/>
         <w:numPr>
           <w:ilvl w:val="1"/>
           <w:numId w:val="23"/>
@@ -8549,7 +8752,7 @@
     </w:p>
     <w:p>
       <w:pPr>
-        <w:pStyle w:val="PargrafodaLista"/>
+        <w:pStyle w:val="ListParagraph"/>
         <w:numPr>
           <w:ilvl w:val="1"/>
           <w:numId w:val="23"/>
@@ -8589,7 +8792,7 @@
     </w:p>
     <w:p>
       <w:pPr>
-        <w:pStyle w:val="PargrafodaLista"/>
+        <w:pStyle w:val="ListParagraph"/>
         <w:numPr>
           <w:ilvl w:val="0"/>
           <w:numId w:val="12"/>
@@ -8661,7 +8864,6 @@
         </w:rPr>
         <w:t xml:space="preserve"> de </w:t>
       </w:r>
-      <w:proofErr w:type="spellStart"/>
       <w:r>
         <w:rPr>
           <w:rFonts w:cstheme="minorHAnsi"/>
@@ -8670,7 +8872,6 @@
         </w:rPr>
         <w:t>curling</w:t>
       </w:r>
-      <w:proofErr w:type="spellEnd"/>
       <w:r>
         <w:rPr>
           <w:rFonts w:cstheme="minorHAnsi"/>
@@ -8682,7 +8883,7 @@
     </w:p>
     <w:p>
       <w:pPr>
-        <w:pStyle w:val="PargrafodaLista"/>
+        <w:pStyle w:val="ListParagraph"/>
         <w:autoSpaceDE w:val="0"/>
         <w:autoSpaceDN w:val="0"/>
         <w:adjustRightInd w:val="0"/>
@@ -8702,12 +8903,55 @@
           <w:bCs/>
           <w:color w:val="FF0000"/>
         </w:rPr>
-        <w:t>~p ^ ~q = p v q</w:t>
-      </w:r>
-    </w:p>
-    <w:p>
-      <w:pPr>
-        <w:pStyle w:val="PargrafodaLista"/>
+        <w:t xml:space="preserve">Proposição: </w:t>
+      </w:r>
+      <w:r>
+        <w:rPr>
+          <w:rFonts w:cstheme="minorHAnsi"/>
+          <w:b/>
+          <w:bCs/>
+          <w:color w:val="FF0000"/>
+        </w:rPr>
+        <w:t>~p ^ ~q</w:t>
+      </w:r>
+    </w:p>
+    <w:p>
+      <w:pPr>
+        <w:pStyle w:val="ListParagraph"/>
+        <w:autoSpaceDE w:val="0"/>
+        <w:autoSpaceDN w:val="0"/>
+        <w:adjustRightInd w:val="0"/>
+        <w:spacing w:after="0" w:line="240" w:lineRule="auto"/>
+        <w:ind w:left="360"/>
+        <w:rPr>
+          <w:rFonts w:cstheme="minorHAnsi"/>
+          <w:b/>
+          <w:bCs/>
+          <w:color w:val="FF0000"/>
+        </w:rPr>
+      </w:pPr>
+      <w:r>
+        <w:rPr>
+          <w:rFonts w:cstheme="minorHAnsi"/>
+          <w:b/>
+          <w:bCs/>
+          <w:color w:val="FF0000"/>
+        </w:rPr>
+        <w:t xml:space="preserve">Negação: </w:t>
+      </w:r>
+      <w:r>
+        <w:rPr>
+          <w:rFonts w:cstheme="minorHAnsi"/>
+          <w:b/>
+          <w:bCs/>
+          <w:color w:val="FF0000"/>
+        </w:rPr>
+        <w:t>p v q</w:t>
+      </w:r>
+    </w:p>
+    <w:p>
+      <w:pPr>
+        <w:pStyle w:val="ListParagraph"/>
         <w:numPr>
           <w:ilvl w:val="1"/>
           <w:numId w:val="22"/>
@@ -8759,7 +9003,6 @@
         </w:rPr>
         <w:t xml:space="preserve"> de </w:t>
       </w:r>
-      <w:proofErr w:type="spellStart"/>
       <w:r>
         <w:rPr>
           <w:rFonts w:cstheme="minorHAnsi"/>
@@ -8769,7 +9012,6 @@
         </w:rPr>
         <w:t>curling</w:t>
       </w:r>
-      <w:proofErr w:type="spellEnd"/>
       <w:r>
         <w:rPr>
           <w:rFonts w:cstheme="minorHAnsi"/>
@@ -8782,7 +9024,7 @@
     </w:p>
     <w:p>
       <w:pPr>
-        <w:pStyle w:val="PargrafodaLista"/>
+        <w:pStyle w:val="ListParagraph"/>
         <w:numPr>
           <w:ilvl w:val="1"/>
           <w:numId w:val="22"/>
@@ -8825,14 +9067,12 @@
         </w:rPr>
         <w:t xml:space="preserve"> de </w:t>
       </w:r>
-      <w:proofErr w:type="spellStart"/>
       <w:r>
         <w:rPr>
           <w:rFonts w:cstheme="minorHAnsi"/>
         </w:rPr>
         <w:t>curling</w:t>
       </w:r>
-      <w:proofErr w:type="spellEnd"/>
       <w:r>
         <w:rPr>
           <w:rFonts w:cstheme="minorHAnsi"/>
@@ -8842,7 +9082,7 @@
     </w:p>
     <w:p>
       <w:pPr>
-        <w:pStyle w:val="PargrafodaLista"/>
+        <w:pStyle w:val="ListParagraph"/>
         <w:numPr>
           <w:ilvl w:val="1"/>
           <w:numId w:val="22"/>
@@ -8879,14 +9119,12 @@
         </w:rPr>
         <w:t xml:space="preserve"> de </w:t>
       </w:r>
-      <w:proofErr w:type="spellStart"/>
       <w:r>
         <w:rPr>
           <w:rFonts w:cstheme="minorHAnsi"/>
         </w:rPr>
         <w:t>curling</w:t>
       </w:r>
-      <w:proofErr w:type="spellEnd"/>
       <w:r>
         <w:rPr>
           <w:rFonts w:cstheme="minorHAnsi"/>
@@ -8896,7 +9134,7 @@
     </w:p>
     <w:p>
       <w:pPr>
-        <w:pStyle w:val="PargrafodaLista"/>
+        <w:pStyle w:val="ListParagraph"/>
         <w:numPr>
           <w:ilvl w:val="1"/>
           <w:numId w:val="22"/>
@@ -8933,14 +9171,12 @@
         </w:rPr>
         <w:t xml:space="preserve"> de </w:t>
       </w:r>
-      <w:proofErr w:type="spellStart"/>
       <w:r>
         <w:rPr>
           <w:rFonts w:cstheme="minorHAnsi"/>
         </w:rPr>
         <w:t>curling</w:t>
       </w:r>
-      <w:proofErr w:type="spellEnd"/>
       <w:r>
         <w:rPr>
           <w:rFonts w:cstheme="minorHAnsi"/>
@@ -8950,7 +9186,7 @@
     </w:p>
     <w:p>
       <w:pPr>
-        <w:pStyle w:val="PargrafodaLista"/>
+        <w:pStyle w:val="ListParagraph"/>
         <w:numPr>
           <w:ilvl w:val="1"/>
           <w:numId w:val="22"/>
@@ -8987,14 +9223,12 @@
         </w:rPr>
         <w:t xml:space="preserve"> de </w:t>
       </w:r>
-      <w:proofErr w:type="spellStart"/>
       <w:r>
         <w:rPr>
           <w:rFonts w:cstheme="minorHAnsi"/>
         </w:rPr>
         <w:t>curling</w:t>
       </w:r>
-      <w:proofErr w:type="spellEnd"/>
       <w:r>
         <w:rPr>
           <w:rFonts w:cstheme="minorHAnsi"/>
@@ -9004,7 +9238,7 @@
     </w:p>
     <w:p>
       <w:pPr>
-        <w:pStyle w:val="PargrafodaLista"/>
+        <w:pStyle w:val="ListParagraph"/>
         <w:numPr>
           <w:ilvl w:val="0"/>
           <w:numId w:val="12"/>
@@ -9063,7 +9297,7 @@
     </w:p>
     <w:p>
       <w:pPr>
-        <w:pStyle w:val="PargrafodaLista"/>
+        <w:pStyle w:val="ListParagraph"/>
         <w:autoSpaceDE w:val="0"/>
         <w:autoSpaceDN w:val="0"/>
         <w:adjustRightInd w:val="0"/>
@@ -9083,21 +9317,82 @@
           <w:bCs/>
           <w:color w:val="FF0000"/>
         </w:rPr>
-        <w:t xml:space="preserve">p -&gt; q = </w:t>
-      </w:r>
-      <w:r>
-        <w:rPr>
-          <w:rFonts w:cstheme="minorHAnsi"/>
-          <w:b/>
-          <w:bCs/>
-          <w:color w:val="FF0000"/>
-        </w:rPr>
-        <w:t>p ^ ~q</w:t>
-      </w:r>
-    </w:p>
-    <w:p>
-      <w:pPr>
-        <w:pStyle w:val="PargrafodaLista"/>
+        <w:t xml:space="preserve">Propsição: </w:t>
+      </w:r>
+      <w:r>
+        <w:rPr>
+          <w:rFonts w:cstheme="minorHAnsi"/>
+          <w:b/>
+          <w:bCs/>
+          <w:color w:val="FF0000"/>
+        </w:rPr>
+        <w:t>p -&gt; q</w:t>
+      </w:r>
+    </w:p>
+    <w:p>
+      <w:pPr>
+        <w:pStyle w:val="ListParagraph"/>
+        <w:autoSpaceDE w:val="0"/>
+        <w:autoSpaceDN w:val="0"/>
+        <w:adjustRightInd w:val="0"/>
+        <w:spacing w:after="0" w:line="240" w:lineRule="auto"/>
+        <w:ind w:left="360"/>
+        <w:rPr>
+          <w:rFonts w:cstheme="minorHAnsi"/>
+          <w:b/>
+          <w:bCs/>
+          <w:color w:val="FF0000"/>
+        </w:rPr>
+      </w:pPr>
+      <w:r>
+        <w:rPr>
+          <w:rFonts w:cstheme="minorHAnsi"/>
+          <w:b/>
+          <w:bCs/>
+          <w:color w:val="FF0000"/>
+        </w:rPr>
+        <w:t xml:space="preserve">Negação: </w:t>
+      </w:r>
+      <w:r>
+        <w:rPr>
+          <w:rFonts w:cstheme="minorHAnsi"/>
+          <w:b/>
+          <w:bCs/>
+          <w:color w:val="FF0000"/>
+        </w:rPr>
+        <w:t>p ^ ~</w:t>
+      </w:r>
+      <w:r>
+        <w:rPr>
+          <w:rFonts w:cstheme="minorHAnsi"/>
+          <w:b/>
+          <w:bCs/>
+          <w:color w:val="FF0000"/>
+        </w:rPr>
+        <w:t>(</w:t>
+      </w:r>
+      <w:r>
+        <w:rPr>
+          <w:rFonts w:cstheme="minorHAnsi"/>
+          <w:b/>
+          <w:bCs/>
+          <w:color w:val="FF0000"/>
+        </w:rPr>
+        <w:t>q</w:t>
+      </w:r>
+      <w:r>
+        <w:rPr>
+          <w:rFonts w:cstheme="minorHAnsi"/>
+          <w:b/>
+          <w:bCs/>
+          <w:color w:val="FF0000"/>
+        </w:rPr>
+        <w:t>)</w:t>
+      </w:r>
+    </w:p>
+    <w:p>
+      <w:pPr>
+        <w:pStyle w:val="ListParagraph"/>
         <w:numPr>
           <w:ilvl w:val="1"/>
           <w:numId w:val="21"/>
@@ -9125,7 +9420,7 @@
     </w:p>
     <w:p>
       <w:pPr>
-        <w:pStyle w:val="PargrafodaLista"/>
+        <w:pStyle w:val="ListParagraph"/>
         <w:numPr>
           <w:ilvl w:val="1"/>
           <w:numId w:val="21"/>
@@ -9153,7 +9448,7 @@
     </w:p>
     <w:p>
       <w:pPr>
-        <w:pStyle w:val="PargrafodaLista"/>
+        <w:pStyle w:val="ListParagraph"/>
         <w:numPr>
           <w:ilvl w:val="1"/>
           <w:numId w:val="21"/>
@@ -9190,7 +9485,7 @@
     </w:p>
     <w:p>
       <w:pPr>
-        <w:pStyle w:val="PargrafodaLista"/>
+        <w:pStyle w:val="ListParagraph"/>
         <w:numPr>
           <w:ilvl w:val="1"/>
           <w:numId w:val="21"/>
@@ -9224,7 +9519,7 @@
     </w:p>
     <w:p>
       <w:pPr>
-        <w:pStyle w:val="PargrafodaLista"/>
+        <w:pStyle w:val="ListParagraph"/>
         <w:numPr>
           <w:ilvl w:val="1"/>
           <w:numId w:val="21"/>
@@ -9258,7 +9553,7 @@
     </w:p>
     <w:p>
       <w:pPr>
-        <w:pStyle w:val="PargrafodaLista"/>
+        <w:pStyle w:val="ListParagraph"/>
         <w:numPr>
           <w:ilvl w:val="0"/>
           <w:numId w:val="12"/>
@@ -9316,7 +9611,75 @@
     </w:p>
     <w:p>
       <w:pPr>
-        <w:pStyle w:val="PargrafodaLista"/>
+        <w:pStyle w:val="ListParagraph"/>
+        <w:autoSpaceDE w:val="0"/>
+        <w:autoSpaceDN w:val="0"/>
+        <w:adjustRightInd w:val="0"/>
+        <w:spacing w:after="0" w:line="240" w:lineRule="auto"/>
+        <w:ind w:left="360"/>
+        <w:rPr>
+          <w:rFonts w:cstheme="minorHAnsi"/>
+          <w:b/>
+          <w:bCs/>
+          <w:color w:val="FF0000"/>
+        </w:rPr>
+      </w:pPr>
+      <w:r>
+        <w:rPr>
+          <w:rFonts w:cstheme="minorHAnsi"/>
+          <w:b/>
+          <w:bCs/>
+          <w:color w:val="FF0000"/>
+        </w:rPr>
+        <w:t>Proposição: p -&gt; q</w:t>
+      </w:r>
+    </w:p>
+    <w:p>
+      <w:pPr>
+        <w:pStyle w:val="ListParagraph"/>
+        <w:autoSpaceDE w:val="0"/>
+        <w:autoSpaceDN w:val="0"/>
+        <w:adjustRightInd w:val="0"/>
+        <w:spacing w:after="0" w:line="240" w:lineRule="auto"/>
+        <w:ind w:left="360"/>
+        <w:rPr>
+          <w:rFonts w:cstheme="minorHAnsi"/>
+          <w:b/>
+          <w:bCs/>
+          <w:color w:val="FF0000"/>
+        </w:rPr>
+      </w:pPr>
+      <w:r>
+        <w:rPr>
+          <w:rFonts w:cstheme="minorHAnsi"/>
+          <w:b/>
+          <w:bCs/>
+          <w:color w:val="FF0000"/>
+        </w:rPr>
+        <w:t>Equivalência: ~(q )-&gt; ~(p) (</w:t>
+      </w:r>
+      <w:r>
+        <w:rPr>
+          <w:rFonts w:cstheme="minorHAnsi"/>
+          <w:b/>
+          <w:bCs/>
+          <w:color w:val="FF0000"/>
+        </w:rPr>
+        <w:t xml:space="preserve">Equivalência de </w:t>
+      </w:r>
+      <w:r>
+        <w:rPr>
+          <w:rFonts w:cstheme="minorHAnsi"/>
+          <w:b/>
+          <w:bCs/>
+          <w:color w:val="FF0000"/>
+        </w:rPr>
+        <w:t>Modus Tollens)</w:t>
+      </w:r>
+    </w:p>
+    <w:p>
+      <w:pPr>
+        <w:pStyle w:val="ListParagraph"/>
         <w:numPr>
           <w:ilvl w:val="1"/>
           <w:numId w:val="20"/>
@@ -9362,7 +9725,7 @@
     </w:p>
     <w:p>
       <w:pPr>
-        <w:pStyle w:val="PargrafodaLista"/>
+        <w:pStyle w:val="ListParagraph"/>
         <w:numPr>
           <w:ilvl w:val="1"/>
           <w:numId w:val="20"/>
@@ -9402,7 +9765,7 @@
     </w:p>
     <w:p>
       <w:pPr>
-        <w:pStyle w:val="PargrafodaLista"/>
+        <w:pStyle w:val="ListParagraph"/>
         <w:numPr>
           <w:ilvl w:val="1"/>
           <w:numId w:val="20"/>
@@ -9448,7 +9811,7 @@
     </w:p>
     <w:p>
       <w:pPr>
-        <w:pStyle w:val="PargrafodaLista"/>
+        <w:pStyle w:val="ListParagraph"/>
         <w:numPr>
           <w:ilvl w:val="1"/>
           <w:numId w:val="20"/>
@@ -9488,7 +9851,7 @@
     </w:p>
     <w:p>
       <w:pPr>
-        <w:pStyle w:val="PargrafodaLista"/>
+        <w:pStyle w:val="ListParagraph"/>
         <w:numPr>
           <w:ilvl w:val="1"/>
           <w:numId w:val="20"/>
@@ -9501,42 +9864,58 @@
           <w:rFonts w:eastAsia="MS Gothic" w:cstheme="minorHAnsi"/>
           <w:b/>
           <w:bCs/>
-        </w:rPr>
-      </w:pPr>
-      <w:r>
-        <w:rPr>
-          <w:rFonts w:cstheme="minorHAnsi"/>
+          <w:color w:val="FF0000"/>
+        </w:rPr>
+      </w:pPr>
+      <w:r>
+        <w:rPr>
+          <w:rFonts w:cstheme="minorHAnsi"/>
+          <w:b/>
+          <w:bCs/>
+          <w:color w:val="FF0000"/>
         </w:rPr>
         <w:t xml:space="preserve">Se </w:t>
       </w:r>
       <w:r>
         <w:rPr>
           <w:rFonts w:cstheme="minorHAnsi"/>
+          <w:b/>
+          <w:bCs/>
+          <w:color w:val="FF0000"/>
         </w:rPr>
         <w:t>Givanildo</w:t>
       </w:r>
       <w:r>
         <w:rPr>
           <w:rFonts w:cstheme="minorHAnsi"/>
+          <w:b/>
+          <w:bCs/>
+          <w:color w:val="FF0000"/>
         </w:rPr>
         <w:t xml:space="preserve"> não é corredor, então </w:t>
       </w:r>
       <w:r>
         <w:rPr>
           <w:rFonts w:cstheme="minorHAnsi"/>
+          <w:b/>
+          <w:bCs/>
+          <w:color w:val="FF0000"/>
         </w:rPr>
         <w:t>Natasha</w:t>
       </w:r>
       <w:r>
         <w:rPr>
           <w:rFonts w:cstheme="minorHAnsi"/>
+          <w:b/>
+          <w:bCs/>
+          <w:color w:val="FF0000"/>
         </w:rPr>
         <w:t xml:space="preserve"> não é solteira.</w:t>
       </w:r>
     </w:p>
     <w:p>
       <w:pPr>
-        <w:pStyle w:val="PargrafodaLista"/>
+        <w:pStyle w:val="ListParagraph"/>
         <w:numPr>
           <w:ilvl w:val="0"/>
           <w:numId w:val="12"/>
@@ -9562,7 +9941,7 @@
     </w:p>
     <w:p>
       <w:pPr>
-        <w:pStyle w:val="PargrafodaLista"/>
+        <w:pStyle w:val="ListParagraph"/>
         <w:numPr>
           <w:ilvl w:val="1"/>
           <w:numId w:val="19"/>
@@ -9597,6 +9976,7 @@
         <w:rPr>
           <w:rFonts w:cstheme="minorHAnsi"/>
         </w:rPr>
+        <w:lastRenderedPageBreak/>
         <w:t xml:space="preserve">Proposição: </w:t>
       </w:r>
       <w:r>
@@ -9653,6 +10033,7 @@
           <w:b/>
           <w:bCs/>
           <w:color w:val="FF0000"/>
+          <w:lang w:val="en-US"/>
         </w:rPr>
       </w:pPr>
       <w:r>
@@ -9667,6 +10048,7 @@
           <w:b/>
           <w:bCs/>
           <w:color w:val="FF0000"/>
+          <w:lang w:val="en-US"/>
         </w:rPr>
         <w:t>p, q, p v q</w:t>
       </w:r>
@@ -9682,14 +10064,16 @@
           <w:b/>
           <w:bCs/>
           <w:color w:val="FF0000"/>
-        </w:rPr>
-      </w:pPr>
-      <w:r>
-        <w:rPr>
-          <w:rFonts w:cstheme="minorHAnsi"/>
-          <w:b/>
-          <w:bCs/>
-          <w:color w:val="FF0000"/>
+          <w:lang w:val="en-US"/>
+        </w:rPr>
+      </w:pPr>
+      <w:r>
+        <w:rPr>
+          <w:rFonts w:cstheme="minorHAnsi"/>
+          <w:b/>
+          <w:bCs/>
+          <w:color w:val="FF0000"/>
+          <w:lang w:val="en-US"/>
         </w:rPr>
         <w:tab/>
         <w:t>V, V, V</w:t>
@@ -9706,14 +10090,16 @@
           <w:b/>
           <w:bCs/>
           <w:color w:val="FF0000"/>
-        </w:rPr>
-      </w:pPr>
-      <w:r>
-        <w:rPr>
-          <w:rFonts w:cstheme="minorHAnsi"/>
-          <w:b/>
-          <w:bCs/>
-          <w:color w:val="FF0000"/>
+          <w:lang w:val="en-US"/>
+        </w:rPr>
+      </w:pPr>
+      <w:r>
+        <w:rPr>
+          <w:rFonts w:cstheme="minorHAnsi"/>
+          <w:b/>
+          <w:bCs/>
+          <w:color w:val="FF0000"/>
+          <w:lang w:val="en-US"/>
         </w:rPr>
         <w:tab/>
         <w:t>V, F, V</w:t>
@@ -9730,14 +10116,16 @@
           <w:b/>
           <w:bCs/>
           <w:color w:val="FF0000"/>
-        </w:rPr>
-      </w:pPr>
-      <w:r>
-        <w:rPr>
-          <w:rFonts w:cstheme="minorHAnsi"/>
-          <w:b/>
-          <w:bCs/>
-          <w:color w:val="FF0000"/>
+          <w:lang w:val="en-US"/>
+        </w:rPr>
+      </w:pPr>
+      <w:r>
+        <w:rPr>
+          <w:rFonts w:cstheme="minorHAnsi"/>
+          <w:b/>
+          <w:bCs/>
+          <w:color w:val="FF0000"/>
+          <w:lang w:val="en-US"/>
         </w:rPr>
         <w:tab/>
         <w:t>F, V, V</w:t>
@@ -9754,14 +10142,16 @@
           <w:b/>
           <w:bCs/>
           <w:color w:val="FF0000"/>
-        </w:rPr>
-      </w:pPr>
-      <w:r>
-        <w:rPr>
-          <w:rFonts w:cstheme="minorHAnsi"/>
-          <w:b/>
-          <w:bCs/>
-          <w:color w:val="FF0000"/>
+          <w:lang w:val="en-US"/>
+        </w:rPr>
+      </w:pPr>
+      <w:r>
+        <w:rPr>
+          <w:rFonts w:cstheme="minorHAnsi"/>
+          <w:b/>
+          <w:bCs/>
+          <w:color w:val="FF0000"/>
+          <w:lang w:val="en-US"/>
         </w:rPr>
         <w:tab/>
         <w:t>F, F, F</w:t>
@@ -9773,44 +10163,75 @@
         <w:autoSpaceDN w:val="0"/>
         <w:adjustRightInd w:val="0"/>
         <w:spacing w:after="0" w:line="240" w:lineRule="auto"/>
-        <w:rPr>
-          <w:rFonts w:cstheme="minorHAnsi"/>
-          <w:b/>
-          <w:bCs/>
-          <w:color w:val="FF0000"/>
-        </w:rPr>
-      </w:pPr>
-      <w:r>
-        <w:rPr>
-          <w:rFonts w:cstheme="minorHAnsi"/>
-          <w:b/>
-          <w:bCs/>
-          <w:color w:val="FF0000"/>
-        </w:rPr>
-        <w:t>p, q, ~p, ~q, ~p -&gt; ~q</w:t>
-      </w:r>
-    </w:p>
-    <w:p>
-      <w:pPr>
-        <w:autoSpaceDE w:val="0"/>
-        <w:autoSpaceDN w:val="0"/>
-        <w:adjustRightInd w:val="0"/>
-        <w:spacing w:after="0" w:line="240" w:lineRule="auto"/>
-        <w:rPr>
-          <w:rFonts w:cstheme="minorHAnsi"/>
-          <w:b/>
-          <w:bCs/>
-          <w:color w:val="FF0000"/>
-        </w:rPr>
-      </w:pPr>
-      <w:r>
-        <w:rPr>
-          <w:rFonts w:cstheme="minorHAnsi"/>
-          <w:b/>
-          <w:bCs/>
-          <w:color w:val="FF0000"/>
-        </w:rPr>
-        <w:lastRenderedPageBreak/>
+        <w:ind w:left="708"/>
+        <w:rPr>
+          <w:rFonts w:cstheme="minorHAnsi"/>
+          <w:b/>
+          <w:bCs/>
+          <w:color w:val="FF0000"/>
+          <w:lang w:val="en-US"/>
+        </w:rPr>
+      </w:pPr>
+    </w:p>
+    <w:p>
+      <w:pPr>
+        <w:autoSpaceDE w:val="0"/>
+        <w:autoSpaceDN w:val="0"/>
+        <w:adjustRightInd w:val="0"/>
+        <w:spacing w:after="0" w:line="240" w:lineRule="auto"/>
+        <w:ind w:firstLine="708"/>
+        <w:rPr>
+          <w:rFonts w:cstheme="minorHAnsi"/>
+          <w:b/>
+          <w:bCs/>
+          <w:color w:val="FF0000"/>
+          <w:lang w:val="en-US"/>
+        </w:rPr>
+      </w:pPr>
+      <w:r>
+        <w:rPr>
+          <w:rFonts w:cstheme="minorHAnsi"/>
+          <w:b/>
+          <w:bCs/>
+          <w:color w:val="FF0000"/>
+          <w:lang w:val="en-US"/>
+        </w:rPr>
+        <w:t>p</w:t>
+      </w:r>
+      <w:r>
+        <w:rPr>
+          <w:rFonts w:cstheme="minorHAnsi"/>
+          <w:b/>
+          <w:bCs/>
+          <w:color w:val="FF0000"/>
+          <w:lang w:val="en-US"/>
+        </w:rPr>
+        <w:t>, q, ~p, ~q, ~p -&gt; ~q</w:t>
+      </w:r>
+    </w:p>
+    <w:p>
+      <w:pPr>
+        <w:autoSpaceDE w:val="0"/>
+        <w:autoSpaceDN w:val="0"/>
+        <w:adjustRightInd w:val="0"/>
+        <w:spacing w:after="0" w:line="240" w:lineRule="auto"/>
+        <w:ind w:firstLine="708"/>
+        <w:rPr>
+          <w:rFonts w:cstheme="minorHAnsi"/>
+          <w:b/>
+          <w:bCs/>
+          <w:color w:val="FF0000"/>
+          <w:lang w:val="en-US"/>
+        </w:rPr>
+      </w:pPr>
+      <w:r>
+        <w:rPr>
+          <w:rFonts w:cstheme="minorHAnsi"/>
+          <w:b/>
+          <w:bCs/>
+          <w:color w:val="FF0000"/>
+          <w:lang w:val="en-US"/>
+        </w:rPr>
         <w:t>V, V, F, F, V</w:t>
       </w:r>
     </w:p>
@@ -9820,52 +10241,79 @@
         <w:autoSpaceDN w:val="0"/>
         <w:adjustRightInd w:val="0"/>
         <w:spacing w:after="0" w:line="240" w:lineRule="auto"/>
-        <w:rPr>
-          <w:rFonts w:cstheme="minorHAnsi"/>
-          <w:b/>
-          <w:bCs/>
-          <w:color w:val="FF0000"/>
-        </w:rPr>
-      </w:pPr>
-      <w:r>
-        <w:rPr>
-          <w:rFonts w:cstheme="minorHAnsi"/>
-          <w:b/>
-          <w:bCs/>
-          <w:color w:val="FF0000"/>
-        </w:rPr>
-        <w:t>V, F, F, V, V</w:t>
-      </w:r>
-    </w:p>
-    <w:p>
-      <w:pPr>
-        <w:autoSpaceDE w:val="0"/>
-        <w:autoSpaceDN w:val="0"/>
-        <w:adjustRightInd w:val="0"/>
-        <w:spacing w:after="0" w:line="240" w:lineRule="auto"/>
-        <w:rPr>
-          <w:rFonts w:cstheme="minorHAnsi"/>
-          <w:b/>
-          <w:bCs/>
-          <w:color w:val="FF0000"/>
-        </w:rPr>
-      </w:pPr>
-      <w:r>
-        <w:rPr>
-          <w:rFonts w:cstheme="minorHAnsi"/>
-          <w:b/>
-          <w:bCs/>
-          <w:color w:val="FF0000"/>
-        </w:rPr>
-        <w:t>F, V, V, F, F</w:t>
-      </w:r>
-    </w:p>
-    <w:p>
-      <w:pPr>
-        <w:autoSpaceDE w:val="0"/>
-        <w:autoSpaceDN w:val="0"/>
-        <w:adjustRightInd w:val="0"/>
-        <w:spacing w:after="0" w:line="240" w:lineRule="auto"/>
+        <w:ind w:firstLine="708"/>
+        <w:rPr>
+          <w:rFonts w:cstheme="minorHAnsi"/>
+          <w:b/>
+          <w:bCs/>
+          <w:color w:val="FF0000"/>
+          <w:lang w:val="en-US"/>
+        </w:rPr>
+      </w:pPr>
+      <w:r>
+        <w:rPr>
+          <w:rFonts w:cstheme="minorHAnsi"/>
+          <w:b/>
+          <w:bCs/>
+          <w:color w:val="FF0000"/>
+          <w:lang w:val="en-US"/>
+        </w:rPr>
+        <w:t>V, F, F,</w:t>
+      </w:r>
+      <w:r>
+        <w:rPr>
+          <w:rFonts w:cstheme="minorHAnsi"/>
+          <w:b/>
+          <w:bCs/>
+          <w:color w:val="FF0000"/>
+          <w:lang w:val="en-US"/>
+        </w:rPr>
+        <w:t xml:space="preserve"> V, V</w:t>
+      </w:r>
+    </w:p>
+    <w:p>
+      <w:pPr>
+        <w:autoSpaceDE w:val="0"/>
+        <w:autoSpaceDN w:val="0"/>
+        <w:adjustRightInd w:val="0"/>
+        <w:spacing w:after="0" w:line="240" w:lineRule="auto"/>
+        <w:ind w:firstLine="708"/>
+        <w:rPr>
+          <w:rFonts w:cstheme="minorHAnsi"/>
+          <w:b/>
+          <w:bCs/>
+          <w:color w:val="FF0000"/>
+          <w:lang w:val="en-US"/>
+        </w:rPr>
+      </w:pPr>
+      <w:r>
+        <w:rPr>
+          <w:rFonts w:cstheme="minorHAnsi"/>
+          <w:b/>
+          <w:bCs/>
+          <w:color w:val="FF0000"/>
+          <w:lang w:val="en-US"/>
+        </w:rPr>
+        <w:t>F, V, V,</w:t>
+      </w:r>
+      <w:r>
+        <w:rPr>
+          <w:rFonts w:cstheme="minorHAnsi"/>
+          <w:b/>
+          <w:bCs/>
+          <w:color w:val="FF0000"/>
+          <w:lang w:val="en-US"/>
+        </w:rPr>
+        <w:t xml:space="preserve"> F, F</w:t>
+      </w:r>
+    </w:p>
+    <w:p>
+      <w:pPr>
+        <w:autoSpaceDE w:val="0"/>
+        <w:autoSpaceDN w:val="0"/>
+        <w:adjustRightInd w:val="0"/>
+        <w:spacing w:after="0" w:line="240" w:lineRule="auto"/>
+        <w:ind w:firstLine="708"/>
         <w:rPr>
           <w:rFonts w:cstheme="minorHAnsi"/>
           <w:b/>
@@ -9889,6 +10337,7 @@
         <w:autoSpaceDN w:val="0"/>
         <w:adjustRightInd w:val="0"/>
         <w:spacing w:after="0" w:line="240" w:lineRule="auto"/>
+        <w:ind w:firstLine="708"/>
         <w:rPr>
           <w:rFonts w:cstheme="minorHAnsi"/>
           <w:b/>
@@ -9908,7 +10357,7 @@
     </w:p>
     <w:p>
       <w:pPr>
-        <w:pStyle w:val="PargrafodaLista"/>
+        <w:pStyle w:val="ListParagraph"/>
         <w:numPr>
           <w:ilvl w:val="1"/>
           <w:numId w:val="19"/>
@@ -10002,7 +10451,6 @@
           <w:color w:val="FF0000"/>
           <w:sz w:val="22"/>
           <w:szCs w:val="22"/>
-          <w:lang w:val="en-US"/>
         </w:rPr>
       </w:pPr>
       <w:r>
@@ -10017,6 +10465,158 @@
         <w:tab/>
       </w:r>
       <w:r>
+        <w:rPr>
+          <w:rFonts w:asciiTheme="minorHAnsi" w:hAnsiTheme="minorHAnsi" w:cstheme="minorHAnsi"/>
+          <w:b/>
+          <w:bCs/>
+          <w:color w:val="FF0000"/>
+          <w:sz w:val="22"/>
+          <w:szCs w:val="22"/>
+        </w:rPr>
+        <w:t>V, V, V</w:t>
+      </w:r>
+    </w:p>
+    <w:p>
+      <w:pPr>
+        <w:pStyle w:val="Default"/>
+        <w:rPr>
+          <w:rFonts w:asciiTheme="minorHAnsi" w:hAnsiTheme="minorHAnsi" w:cstheme="minorHAnsi"/>
+          <w:b/>
+          <w:bCs/>
+          <w:color w:val="FF0000"/>
+          <w:sz w:val="22"/>
+          <w:szCs w:val="22"/>
+        </w:rPr>
+      </w:pPr>
+      <w:r>
+        <w:rPr>
+          <w:rFonts w:asciiTheme="minorHAnsi" w:hAnsiTheme="minorHAnsi" w:cstheme="minorHAnsi"/>
+          <w:b/>
+          <w:bCs/>
+          <w:color w:val="FF0000"/>
+          <w:sz w:val="22"/>
+          <w:szCs w:val="22"/>
+        </w:rPr>
+        <w:tab/>
+        <w:t>V, F, F</w:t>
+      </w:r>
+    </w:p>
+    <w:p>
+      <w:pPr>
+        <w:pStyle w:val="Default"/>
+        <w:rPr>
+          <w:rFonts w:asciiTheme="minorHAnsi" w:hAnsiTheme="minorHAnsi" w:cstheme="minorHAnsi"/>
+          <w:b/>
+          <w:bCs/>
+          <w:color w:val="FF0000"/>
+          <w:sz w:val="22"/>
+          <w:szCs w:val="22"/>
+        </w:rPr>
+      </w:pPr>
+      <w:r>
+        <w:rPr>
+          <w:rFonts w:asciiTheme="minorHAnsi" w:hAnsiTheme="minorHAnsi" w:cstheme="minorHAnsi"/>
+          <w:b/>
+          <w:bCs/>
+          <w:color w:val="FF0000"/>
+          <w:sz w:val="22"/>
+          <w:szCs w:val="22"/>
+        </w:rPr>
+        <w:tab/>
+        <w:t>F, V, V</w:t>
+      </w:r>
+    </w:p>
+    <w:p>
+      <w:pPr>
+        <w:pStyle w:val="Default"/>
+        <w:rPr>
+          <w:rFonts w:asciiTheme="minorHAnsi" w:hAnsiTheme="minorHAnsi" w:cstheme="minorHAnsi"/>
+          <w:b/>
+          <w:bCs/>
+          <w:color w:val="FF0000"/>
+          <w:sz w:val="22"/>
+          <w:szCs w:val="22"/>
+        </w:rPr>
+      </w:pPr>
+      <w:r>
+        <w:rPr>
+          <w:rFonts w:asciiTheme="minorHAnsi" w:hAnsiTheme="minorHAnsi" w:cstheme="minorHAnsi"/>
+          <w:b/>
+          <w:bCs/>
+          <w:color w:val="FF0000"/>
+          <w:sz w:val="22"/>
+          <w:szCs w:val="22"/>
+        </w:rPr>
+        <w:tab/>
+        <w:t>F, F, V</w:t>
+      </w:r>
+    </w:p>
+    <w:p>
+      <w:pPr>
+        <w:pStyle w:val="Default"/>
+        <w:rPr>
+          <w:rFonts w:asciiTheme="minorHAnsi" w:hAnsiTheme="minorHAnsi" w:cstheme="minorHAnsi"/>
+          <w:b/>
+          <w:bCs/>
+          <w:color w:val="FF0000"/>
+          <w:sz w:val="22"/>
+          <w:szCs w:val="22"/>
+        </w:rPr>
+      </w:pPr>
+    </w:p>
+    <w:p>
+      <w:pPr>
+        <w:pStyle w:val="Default"/>
+        <w:rPr>
+          <w:rFonts w:asciiTheme="minorHAnsi" w:hAnsiTheme="minorHAnsi" w:cstheme="minorHAnsi"/>
+          <w:b/>
+          <w:bCs/>
+          <w:color w:val="FF0000"/>
+          <w:sz w:val="22"/>
+          <w:szCs w:val="22"/>
+        </w:rPr>
+      </w:pPr>
+      <w:r>
+        <w:rPr>
+          <w:rFonts w:asciiTheme="minorHAnsi" w:hAnsiTheme="minorHAnsi" w:cstheme="minorHAnsi"/>
+          <w:b/>
+          <w:bCs/>
+          <w:color w:val="FF0000"/>
+          <w:sz w:val="22"/>
+          <w:szCs w:val="22"/>
+        </w:rPr>
+        <w:tab/>
+        <w:t>q, r, ~q, ~q ^ r</w:t>
+      </w:r>
+    </w:p>
+    <w:p>
+      <w:pPr>
+        <w:pStyle w:val="Default"/>
+        <w:rPr>
+          <w:rFonts w:asciiTheme="minorHAnsi" w:hAnsiTheme="minorHAnsi" w:cstheme="minorHAnsi"/>
+          <w:b/>
+          <w:bCs/>
+          <w:color w:val="FF0000"/>
+          <w:sz w:val="22"/>
+          <w:szCs w:val="22"/>
+        </w:rPr>
+      </w:pPr>
+      <w:r>
+        <w:rPr>
+          <w:rFonts w:asciiTheme="minorHAnsi" w:hAnsiTheme="minorHAnsi" w:cstheme="minorHAnsi"/>
+          <w:b/>
+          <w:bCs/>
+          <w:color w:val="FF0000"/>
+          <w:sz w:val="22"/>
+          <w:szCs w:val="22"/>
+        </w:rPr>
+        <w:tab/>
+        <w:t>V, V, F, F</w:t>
+      </w:r>
+    </w:p>
+    <w:p>
+      <w:pPr>
+        <w:pStyle w:val="Default"/>
         <w:rPr>
           <w:rFonts w:asciiTheme="minorHAnsi" w:hAnsiTheme="minorHAnsi" w:cstheme="minorHAnsi"/>
           <w:b/>
@@ -10026,12 +10626,19 @@
           <w:szCs w:val="22"/>
           <w:lang w:val="en-US"/>
         </w:rPr>
-        <w:t>V, V, V</w:t>
-      </w:r>
-    </w:p>
-    <w:p>
-      <w:pPr>
-        <w:pStyle w:val="Default"/>
+      </w:pPr>
+      <w:r>
+        <w:rPr>
+          <w:rFonts w:asciiTheme="minorHAnsi" w:hAnsiTheme="minorHAnsi" w:cstheme="minorHAnsi"/>
+          <w:b/>
+          <w:bCs/>
+          <w:color w:val="FF0000"/>
+          <w:sz w:val="22"/>
+          <w:szCs w:val="22"/>
+        </w:rPr>
+        <w:tab/>
+      </w:r>
+      <w:r>
         <w:rPr>
           <w:rFonts w:asciiTheme="minorHAnsi" w:hAnsiTheme="minorHAnsi" w:cstheme="minorHAnsi"/>
           <w:b/>
@@ -10041,191 +10648,6 @@
           <w:szCs w:val="22"/>
           <w:lang w:val="en-US"/>
         </w:rPr>
-      </w:pPr>
-      <w:r>
-        <w:rPr>
-          <w:rFonts w:asciiTheme="minorHAnsi" w:hAnsiTheme="minorHAnsi" w:cstheme="minorHAnsi"/>
-          <w:b/>
-          <w:bCs/>
-          <w:color w:val="FF0000"/>
-          <w:sz w:val="22"/>
-          <w:szCs w:val="22"/>
-          <w:lang w:val="en-US"/>
-        </w:rPr>
-        <w:tab/>
-        <w:t>V, F, F</w:t>
-      </w:r>
-    </w:p>
-    <w:p>
-      <w:pPr>
-        <w:pStyle w:val="Default"/>
-        <w:rPr>
-          <w:rFonts w:asciiTheme="minorHAnsi" w:hAnsiTheme="minorHAnsi" w:cstheme="minorHAnsi"/>
-          <w:b/>
-          <w:bCs/>
-          <w:color w:val="FF0000"/>
-          <w:sz w:val="22"/>
-          <w:szCs w:val="22"/>
-          <w:lang w:val="en-US"/>
-        </w:rPr>
-      </w:pPr>
-      <w:r>
-        <w:rPr>
-          <w:rFonts w:asciiTheme="minorHAnsi" w:hAnsiTheme="minorHAnsi" w:cstheme="minorHAnsi"/>
-          <w:b/>
-          <w:bCs/>
-          <w:color w:val="FF0000"/>
-          <w:sz w:val="22"/>
-          <w:szCs w:val="22"/>
-          <w:lang w:val="en-US"/>
-        </w:rPr>
-        <w:tab/>
-        <w:t xml:space="preserve">F, V, </w:t>
-      </w:r>
-      <w:r>
-        <w:rPr>
-          <w:rFonts w:asciiTheme="minorHAnsi" w:hAnsiTheme="minorHAnsi" w:cstheme="minorHAnsi"/>
-          <w:b/>
-          <w:bCs/>
-          <w:color w:val="FF0000"/>
-          <w:sz w:val="22"/>
-          <w:szCs w:val="22"/>
-          <w:lang w:val="en-US"/>
-        </w:rPr>
-        <w:t>V</w:t>
-      </w:r>
-    </w:p>
-    <w:p>
-      <w:pPr>
-        <w:pStyle w:val="Default"/>
-        <w:rPr>
-          <w:rFonts w:asciiTheme="minorHAnsi" w:hAnsiTheme="minorHAnsi" w:cstheme="minorHAnsi"/>
-          <w:b/>
-          <w:bCs/>
-          <w:color w:val="FF0000"/>
-          <w:sz w:val="22"/>
-          <w:szCs w:val="22"/>
-          <w:lang w:val="en-US"/>
-        </w:rPr>
-      </w:pPr>
-      <w:r>
-        <w:rPr>
-          <w:rFonts w:asciiTheme="minorHAnsi" w:hAnsiTheme="minorHAnsi" w:cstheme="minorHAnsi"/>
-          <w:b/>
-          <w:bCs/>
-          <w:color w:val="FF0000"/>
-          <w:sz w:val="22"/>
-          <w:szCs w:val="22"/>
-          <w:lang w:val="en-US"/>
-        </w:rPr>
-        <w:tab/>
-        <w:t xml:space="preserve">F, F, </w:t>
-      </w:r>
-      <w:r>
-        <w:rPr>
-          <w:rFonts w:asciiTheme="minorHAnsi" w:hAnsiTheme="minorHAnsi" w:cstheme="minorHAnsi"/>
-          <w:b/>
-          <w:bCs/>
-          <w:color w:val="FF0000"/>
-          <w:sz w:val="22"/>
-          <w:szCs w:val="22"/>
-          <w:lang w:val="en-US"/>
-        </w:rPr>
-        <w:t>V</w:t>
-      </w:r>
-    </w:p>
-    <w:p>
-      <w:pPr>
-        <w:pStyle w:val="Default"/>
-        <w:rPr>
-          <w:rFonts w:asciiTheme="minorHAnsi" w:hAnsiTheme="minorHAnsi" w:cstheme="minorHAnsi"/>
-          <w:b/>
-          <w:bCs/>
-          <w:color w:val="FF0000"/>
-          <w:sz w:val="22"/>
-          <w:szCs w:val="22"/>
-          <w:lang w:val="en-US"/>
-        </w:rPr>
-      </w:pPr>
-    </w:p>
-    <w:p>
-      <w:pPr>
-        <w:pStyle w:val="Default"/>
-        <w:rPr>
-          <w:rFonts w:asciiTheme="minorHAnsi" w:hAnsiTheme="minorHAnsi" w:cstheme="minorHAnsi"/>
-          <w:b/>
-          <w:bCs/>
-          <w:color w:val="FF0000"/>
-          <w:sz w:val="22"/>
-          <w:szCs w:val="22"/>
-          <w:lang w:val="en-US"/>
-        </w:rPr>
-      </w:pPr>
-      <w:r>
-        <w:rPr>
-          <w:rFonts w:asciiTheme="minorHAnsi" w:hAnsiTheme="minorHAnsi" w:cstheme="minorHAnsi"/>
-          <w:b/>
-          <w:bCs/>
-          <w:color w:val="FF0000"/>
-          <w:sz w:val="22"/>
-          <w:szCs w:val="22"/>
-          <w:lang w:val="en-US"/>
-        </w:rPr>
-        <w:tab/>
-        <w:t>q, r, ~q, ~q ^ r</w:t>
-      </w:r>
-    </w:p>
-    <w:p>
-      <w:pPr>
-        <w:pStyle w:val="Default"/>
-        <w:rPr>
-          <w:rFonts w:asciiTheme="minorHAnsi" w:hAnsiTheme="minorHAnsi" w:cstheme="minorHAnsi"/>
-          <w:b/>
-          <w:bCs/>
-          <w:color w:val="FF0000"/>
-          <w:sz w:val="22"/>
-          <w:szCs w:val="22"/>
-          <w:lang w:val="en-US"/>
-        </w:rPr>
-      </w:pPr>
-      <w:r>
-        <w:rPr>
-          <w:rFonts w:asciiTheme="minorHAnsi" w:hAnsiTheme="minorHAnsi" w:cstheme="minorHAnsi"/>
-          <w:b/>
-          <w:bCs/>
-          <w:color w:val="FF0000"/>
-          <w:sz w:val="22"/>
-          <w:szCs w:val="22"/>
-          <w:lang w:val="en-US"/>
-        </w:rPr>
-        <w:tab/>
-        <w:t>V, V, F, F</w:t>
-      </w:r>
-    </w:p>
-    <w:p>
-      <w:pPr>
-        <w:pStyle w:val="Default"/>
-        <w:rPr>
-          <w:rFonts w:asciiTheme="minorHAnsi" w:hAnsiTheme="minorHAnsi" w:cstheme="minorHAnsi"/>
-          <w:b/>
-          <w:bCs/>
-          <w:color w:val="FF0000"/>
-          <w:sz w:val="22"/>
-          <w:szCs w:val="22"/>
-          <w:lang w:val="en-US"/>
-        </w:rPr>
-      </w:pPr>
-      <w:r>
-        <w:rPr>
-          <w:rFonts w:asciiTheme="minorHAnsi" w:hAnsiTheme="minorHAnsi" w:cstheme="minorHAnsi"/>
-          <w:b/>
-          <w:bCs/>
-          <w:color w:val="FF0000"/>
-          <w:sz w:val="22"/>
-          <w:szCs w:val="22"/>
-          <w:lang w:val="en-US"/>
-        </w:rPr>
-        <w:tab/>
         <w:t>V, F, F, F</w:t>
       </w:r>
     </w:p>
@@ -10328,7 +10750,7 @@
 </file>
 
 <file path=word/endnotes.xml><?xml version="1.0" encoding="utf-8"?>
-<w:endnotes xmlns:wpc="http://schemas.microsoft.com/office/word/2010/wordprocessingCanvas" xmlns:cx="http://schemas.microsoft.com/office/drawing/2014/chartex" xmlns:cx1="http://schemas.microsoft.com/office/drawing/2015/9/8/chartex" xmlns:cx2="http://schemas.microsoft.com/office/drawing/2015/10/21/chartex" xmlns:cx3="http://schemas.microsoft.com/office/drawing/2016/5/9/chartex" xmlns:cx4="http://schemas.microsoft.com/office/drawing/2016/5/10/chartex" xmlns:cx5="http://schemas.microsoft.com/office/drawing/2016/5/11/chartex" xmlns:cx6="http://schemas.microsoft.com/office/drawing/2016/5/12/chartex" xmlns:cx7="http://schemas.microsoft.com/office/drawing/2016/5/13/chartex" xmlns:cx8="http://schemas.microsoft.com/office/drawing/2016/5/14/chartex" xmlns:mc="http://schemas.openxmlformats.org/markup-compatibility/2006" xmlns:aink="http://schemas.microsoft.com/office/drawing/2016/ink" xmlns:am3d="http://schemas.microsoft.com/office/drawing/2017/model3d" xmlns:o="urn:schemas-microsoft-com:office:office" xmlns:r="http://schemas.openxmlformats.org/officeDocument/2006/relationships" xmlns:m="http://schemas.openxmlformats.org/officeDocument/2006/math" xmlns:v="urn:schemas-microsoft-com:vml" xmlns:wp14="http://schemas.microsoft.com/office/word/2010/wordprocessingDrawing" xmlns:wp="http://schemas.openxmlformats.org/drawingml/2006/wordprocessingDrawing" xmlns:w10="urn:schemas-microsoft-com:office:word" xmlns:w="http://schemas.openxmlformats.org/wordprocessingml/2006/main" xmlns:w14="http://schemas.microsoft.com/office/word/2010/wordml" xmlns:w15="http://schemas.microsoft.com/office/word/2012/wordml" xmlns:w16cex="http://schemas.microsoft.com/office/word/2018/wordml/cex" xmlns:w16cid="http://schemas.microsoft.com/office/word/2016/wordml/cid" xmlns:w16="http://schemas.microsoft.com/office/word/2018/wordml" xmlns:w16sdtdh="http://schemas.microsoft.com/office/word/2020/wordml/sdtdatahash" xmlns:w16se="http://schemas.microsoft.com/office/word/2015/wordml/symex" xmlns:wpg="http://schemas.microsoft.com/office/word/2010/wordprocessingGroup" xmlns:wpi="http://schemas.microsoft.com/office/word/2010/wordprocessingInk" xmlns:wne="http://schemas.microsoft.com/office/word/2006/wordml" xmlns:wps="http://schemas.microsoft.com/office/word/2010/wordprocessingShape" mc:Ignorable="w14 w15 w16se w16cid w16 w16cex w16sdtdh wp14">
+<w:endnotes xmlns:wpc="http://schemas.microsoft.com/office/word/2010/wordprocessingCanvas" xmlns:cx="http://schemas.microsoft.com/office/drawing/2014/chartex" xmlns:cx1="http://schemas.microsoft.com/office/drawing/2015/9/8/chartex" xmlns:cx2="http://schemas.microsoft.com/office/drawing/2015/10/21/chartex" xmlns:cx3="http://schemas.microsoft.com/office/drawing/2016/5/9/chartex" xmlns:cx4="http://schemas.microsoft.com/office/drawing/2016/5/10/chartex" xmlns:cx5="http://schemas.microsoft.com/office/drawing/2016/5/11/chartex" xmlns:cx6="http://schemas.microsoft.com/office/drawing/2016/5/12/chartex" xmlns:cx7="http://schemas.microsoft.com/office/drawing/2016/5/13/chartex" xmlns:cx8="http://schemas.microsoft.com/office/drawing/2016/5/14/chartex" xmlns:mc="http://schemas.openxmlformats.org/markup-compatibility/2006" xmlns:aink="http://schemas.microsoft.com/office/drawing/2016/ink" xmlns:am3d="http://schemas.microsoft.com/office/drawing/2017/model3d" xmlns:o="urn:schemas-microsoft-com:office:office" xmlns:oel="http://schemas.microsoft.com/office/2019/extlst" xmlns:r="http://schemas.openxmlformats.org/officeDocument/2006/relationships" xmlns:m="http://schemas.openxmlformats.org/officeDocument/2006/math" xmlns:v="urn:schemas-microsoft-com:vml" xmlns:wp14="http://schemas.microsoft.com/office/word/2010/wordprocessingDrawing" xmlns:wp="http://schemas.openxmlformats.org/drawingml/2006/wordprocessingDrawing" xmlns:w10="urn:schemas-microsoft-com:office:word" xmlns:w="http://schemas.openxmlformats.org/wordprocessingml/2006/main" xmlns:w14="http://schemas.microsoft.com/office/word/2010/wordml" xmlns:w15="http://schemas.microsoft.com/office/word/2012/wordml" xmlns:w16cex="http://schemas.microsoft.com/office/word/2018/wordml/cex" xmlns:w16cid="http://schemas.microsoft.com/office/word/2016/wordml/cid" xmlns:w16="http://schemas.microsoft.com/office/word/2018/wordml" xmlns:w16sdtdh="http://schemas.microsoft.com/office/word/2020/wordml/sdtdatahash" xmlns:w16se="http://schemas.microsoft.com/office/word/2015/wordml/symex" xmlns:wpg="http://schemas.microsoft.com/office/word/2010/wordprocessingGroup" xmlns:wpi="http://schemas.microsoft.com/office/word/2010/wordprocessingInk" xmlns:wne="http://schemas.microsoft.com/office/word/2006/wordml" xmlns:wps="http://schemas.microsoft.com/office/word/2010/wordprocessingShape" mc:Ignorable="w14 w15 w16se w16cid w16 w16cex w16sdtdh wp14">
   <w:endnote w:type="separator" w:id="-1">
     <w:p>
       <w:pPr>
@@ -10353,7 +10775,7 @@
 </file>
 
 <file path=word/footnotes.xml><?xml version="1.0" encoding="utf-8"?>
-<w:footnotes xmlns:wpc="http://schemas.microsoft.com/office/word/2010/wordprocessingCanvas" xmlns:cx="http://schemas.microsoft.com/office/drawing/2014/chartex" xmlns:cx1="http://schemas.microsoft.com/office/drawing/2015/9/8/chartex" xmlns:cx2="http://schemas.microsoft.com/office/drawing/2015/10/21/chartex" xmlns:cx3="http://schemas.microsoft.com/office/drawing/2016/5/9/chartex" xmlns:cx4="http://schemas.microsoft.com/office/drawing/2016/5/10/chartex" xmlns:cx5="http://schemas.microsoft.com/office/drawing/2016/5/11/chartex" xmlns:cx6="http://schemas.microsoft.com/office/drawing/2016/5/12/chartex" xmlns:cx7="http://schemas.microsoft.com/office/drawing/2016/5/13/chartex" xmlns:cx8="http://schemas.microsoft.com/office/drawing/2016/5/14/chartex" xmlns:mc="http://schemas.openxmlformats.org/markup-compatibility/2006" xmlns:aink="http://schemas.microsoft.com/office/drawing/2016/ink" xmlns:am3d="http://schemas.microsoft.com/office/drawing/2017/model3d" xmlns:o="urn:schemas-microsoft-com:office:office" xmlns:r="http://schemas.openxmlformats.org/officeDocument/2006/relationships" xmlns:m="http://schemas.openxmlformats.org/officeDocument/2006/math" xmlns:v="urn:schemas-microsoft-com:vml" xmlns:wp14="http://schemas.microsoft.com/office/word/2010/wordprocessingDrawing" xmlns:wp="http://schemas.openxmlformats.org/drawingml/2006/wordprocessingDrawing" xmlns:w10="urn:schemas-microsoft-com:office:word" xmlns:w="http://schemas.openxmlformats.org/wordprocessingml/2006/main" xmlns:w14="http://schemas.microsoft.com/office/word/2010/wordml" xmlns:w15="http://schemas.microsoft.com/office/word/2012/wordml" xmlns:w16cex="http://schemas.microsoft.com/office/word/2018/wordml/cex" xmlns:w16cid="http://schemas.microsoft.com/office/word/2016/wordml/cid" xmlns:w16="http://schemas.microsoft.com/office/word/2018/wordml" xmlns:w16sdtdh="http://schemas.microsoft.com/office/word/2020/wordml/sdtdatahash" xmlns:w16se="http://schemas.microsoft.com/office/word/2015/wordml/symex" xmlns:wpg="http://schemas.microsoft.com/office/word/2010/wordprocessingGroup" xmlns:wpi="http://schemas.microsoft.com/office/word/2010/wordprocessingInk" xmlns:wne="http://schemas.microsoft.com/office/word/2006/wordml" xmlns:wps="http://schemas.microsoft.com/office/word/2010/wordprocessingShape" mc:Ignorable="w14 w15 w16se w16cid w16 w16cex w16sdtdh wp14">
+<w:footnotes xmlns:wpc="http://schemas.microsoft.com/office/word/2010/wordprocessingCanvas" xmlns:cx="http://schemas.microsoft.com/office/drawing/2014/chartex" xmlns:cx1="http://schemas.microsoft.com/office/drawing/2015/9/8/chartex" xmlns:cx2="http://schemas.microsoft.com/office/drawing/2015/10/21/chartex" xmlns:cx3="http://schemas.microsoft.com/office/drawing/2016/5/9/chartex" xmlns:cx4="http://schemas.microsoft.com/office/drawing/2016/5/10/chartex" xmlns:cx5="http://schemas.microsoft.com/office/drawing/2016/5/11/chartex" xmlns:cx6="http://schemas.microsoft.com/office/drawing/2016/5/12/chartex" xmlns:cx7="http://schemas.microsoft.com/office/drawing/2016/5/13/chartex" xmlns:cx8="http://schemas.microsoft.com/office/drawing/2016/5/14/chartex" xmlns:mc="http://schemas.openxmlformats.org/markup-compatibility/2006" xmlns:aink="http://schemas.microsoft.com/office/drawing/2016/ink" xmlns:am3d="http://schemas.microsoft.com/office/drawing/2017/model3d" xmlns:o="urn:schemas-microsoft-com:office:office" xmlns:oel="http://schemas.microsoft.com/office/2019/extlst" xmlns:r="http://schemas.openxmlformats.org/officeDocument/2006/relationships" xmlns:m="http://schemas.openxmlformats.org/officeDocument/2006/math" xmlns:v="urn:schemas-microsoft-com:vml" xmlns:wp14="http://schemas.microsoft.com/office/word/2010/wordprocessingDrawing" xmlns:wp="http://schemas.openxmlformats.org/drawingml/2006/wordprocessingDrawing" xmlns:w10="urn:schemas-microsoft-com:office:word" xmlns:w="http://schemas.openxmlformats.org/wordprocessingml/2006/main" xmlns:w14="http://schemas.microsoft.com/office/word/2010/wordml" xmlns:w15="http://schemas.microsoft.com/office/word/2012/wordml" xmlns:w16cex="http://schemas.microsoft.com/office/word/2018/wordml/cex" xmlns:w16cid="http://schemas.microsoft.com/office/word/2016/wordml/cid" xmlns:w16="http://schemas.microsoft.com/office/word/2018/wordml" xmlns:w16sdtdh="http://schemas.microsoft.com/office/word/2020/wordml/sdtdatahash" xmlns:w16se="http://schemas.microsoft.com/office/word/2015/wordml/symex" xmlns:wpg="http://schemas.microsoft.com/office/word/2010/wordprocessingGroup" xmlns:wpi="http://schemas.microsoft.com/office/word/2010/wordprocessingInk" xmlns:wne="http://schemas.microsoft.com/office/word/2006/wordml" xmlns:wps="http://schemas.microsoft.com/office/word/2010/wordprocessingShape" mc:Ignorable="w14 w15 w16se w16cid w16 w16cex w16sdtdh wp14">
   <w:footnote w:type="separator" w:id="-1">
     <w:p>
       <w:pPr>
@@ -10378,10 +10800,10 @@
 </file>
 
 <file path=word/header1.xml><?xml version="1.0" encoding="utf-8"?>
-<w:hdr xmlns:wpc="http://schemas.microsoft.com/office/word/2010/wordprocessingCanvas" xmlns:cx="http://schemas.microsoft.com/office/drawing/2014/chartex" xmlns:cx1="http://schemas.microsoft.com/office/drawing/2015/9/8/chartex" xmlns:cx2="http://schemas.microsoft.com/office/drawing/2015/10/21/chartex" xmlns:cx3="http://schemas.microsoft.com/office/drawing/2016/5/9/chartex" xmlns:cx4="http://schemas.microsoft.com/office/drawing/2016/5/10/chartex" xmlns:cx5="http://schemas.microsoft.com/office/drawing/2016/5/11/chartex" xmlns:cx6="http://schemas.microsoft.com/office/drawing/2016/5/12/chartex" xmlns:cx7="http://schemas.microsoft.com/office/drawing/2016/5/13/chartex" xmlns:cx8="http://schemas.microsoft.com/office/drawing/2016/5/14/chartex" xmlns:mc="http://schemas.openxmlformats.org/markup-compatibility/2006" xmlns:aink="http://schemas.microsoft.com/office/drawing/2016/ink" xmlns:am3d="http://schemas.microsoft.com/office/drawing/2017/model3d" xmlns:o="urn:schemas-microsoft-com:office:office" xmlns:r="http://schemas.openxmlformats.org/officeDocument/2006/relationships" xmlns:m="http://schemas.openxmlformats.org/officeDocument/2006/math" xmlns:v="urn:schemas-microsoft-com:vml" xmlns:wp14="http://schemas.microsoft.com/office/word/2010/wordprocessingDrawing" xmlns:wp="http://schemas.openxmlformats.org/drawingml/2006/wordprocessingDrawing" xmlns:w10="urn:schemas-microsoft-com:office:word" xmlns:w="http://schemas.openxmlformats.org/wordprocessingml/2006/main" xmlns:w14="http://schemas.microsoft.com/office/word/2010/wordml" xmlns:w15="http://schemas.microsoft.com/office/word/2012/wordml" xmlns:w16cex="http://schemas.microsoft.com/office/word/2018/wordml/cex" xmlns:w16cid="http://schemas.microsoft.com/office/word/2016/wordml/cid" xmlns:w16="http://schemas.microsoft.com/office/word/2018/wordml" xmlns:w16sdtdh="http://schemas.microsoft.com/office/word/2020/wordml/sdtdatahash" xmlns:w16se="http://schemas.microsoft.com/office/word/2015/wordml/symex" xmlns:wpg="http://schemas.microsoft.com/office/word/2010/wordprocessingGroup" xmlns:wpi="http://schemas.microsoft.com/office/word/2010/wordprocessingInk" xmlns:wne="http://schemas.microsoft.com/office/word/2006/wordml" xmlns:wps="http://schemas.microsoft.com/office/word/2010/wordprocessingShape" mc:Ignorable="w14 w15 w16se w16cid w16 w16cex w16sdtdh wp14">
+<w:hdr xmlns:wpc="http://schemas.microsoft.com/office/word/2010/wordprocessingCanvas" xmlns:cx="http://schemas.microsoft.com/office/drawing/2014/chartex" xmlns:cx1="http://schemas.microsoft.com/office/drawing/2015/9/8/chartex" xmlns:cx2="http://schemas.microsoft.com/office/drawing/2015/10/21/chartex" xmlns:cx3="http://schemas.microsoft.com/office/drawing/2016/5/9/chartex" xmlns:cx4="http://schemas.microsoft.com/office/drawing/2016/5/10/chartex" xmlns:cx5="http://schemas.microsoft.com/office/drawing/2016/5/11/chartex" xmlns:cx6="http://schemas.microsoft.com/office/drawing/2016/5/12/chartex" xmlns:cx7="http://schemas.microsoft.com/office/drawing/2016/5/13/chartex" xmlns:cx8="http://schemas.microsoft.com/office/drawing/2016/5/14/chartex" xmlns:mc="http://schemas.openxmlformats.org/markup-compatibility/2006" xmlns:aink="http://schemas.microsoft.com/office/drawing/2016/ink" xmlns:am3d="http://schemas.microsoft.com/office/drawing/2017/model3d" xmlns:o="urn:schemas-microsoft-com:office:office" xmlns:oel="http://schemas.microsoft.com/office/2019/extlst" xmlns:r="http://schemas.openxmlformats.org/officeDocument/2006/relationships" xmlns:m="http://schemas.openxmlformats.org/officeDocument/2006/math" xmlns:v="urn:schemas-microsoft-com:vml" xmlns:wp14="http://schemas.microsoft.com/office/word/2010/wordprocessingDrawing" xmlns:wp="http://schemas.openxmlformats.org/drawingml/2006/wordprocessingDrawing" xmlns:w10="urn:schemas-microsoft-com:office:word" xmlns:w="http://schemas.openxmlformats.org/wordprocessingml/2006/main" xmlns:w14="http://schemas.microsoft.com/office/word/2010/wordml" xmlns:w15="http://schemas.microsoft.com/office/word/2012/wordml" xmlns:w16cex="http://schemas.microsoft.com/office/word/2018/wordml/cex" xmlns:w16cid="http://schemas.microsoft.com/office/word/2016/wordml/cid" xmlns:w16="http://schemas.microsoft.com/office/word/2018/wordml" xmlns:w16sdtdh="http://schemas.microsoft.com/office/word/2020/wordml/sdtdatahash" xmlns:w16se="http://schemas.microsoft.com/office/word/2015/wordml/symex" xmlns:wpg="http://schemas.microsoft.com/office/word/2010/wordprocessingGroup" xmlns:wpi="http://schemas.microsoft.com/office/word/2010/wordprocessingInk" xmlns:wne="http://schemas.microsoft.com/office/word/2006/wordml" xmlns:wps="http://schemas.microsoft.com/office/word/2010/wordprocessingShape" mc:Ignorable="w14 w15 w16se w16cid w16 w16cex w16sdtdh wp14">
   <w:p>
     <w:pPr>
-      <w:pStyle w:val="Cabealho"/>
+      <w:pStyle w:val="Header"/>
       <w:jc w:val="center"/>
     </w:pPr>
     <w:r>
@@ -10456,8 +10878,97 @@
 </file>
 
 <file path=word/numbering.xml><?xml version="1.0" encoding="utf-8"?>
-<w:numbering xmlns:wpc="http://schemas.microsoft.com/office/word/2010/wordprocessingCanvas" xmlns:cx="http://schemas.microsoft.com/office/drawing/2014/chartex" xmlns:cx1="http://schemas.microsoft.com/office/drawing/2015/9/8/chartex" xmlns:cx2="http://schemas.microsoft.com/office/drawing/2015/10/21/chartex" xmlns:cx3="http://schemas.microsoft.com/office/drawing/2016/5/9/chartex" xmlns:cx4="http://schemas.microsoft.com/office/drawing/2016/5/10/chartex" xmlns:cx5="http://schemas.microsoft.com/office/drawing/2016/5/11/chartex" xmlns:cx6="http://schemas.microsoft.com/office/drawing/2016/5/12/chartex" xmlns:cx7="http://schemas.microsoft.com/office/drawing/2016/5/13/chartex" xmlns:cx8="http://schemas.microsoft.com/office/drawing/2016/5/14/chartex" xmlns:mc="http://schemas.openxmlformats.org/markup-compatibility/2006" xmlns:aink="http://schemas.microsoft.com/office/drawing/2016/ink" xmlns:am3d="http://schemas.microsoft.com/office/drawing/2017/model3d" xmlns:o="urn:schemas-microsoft-com:office:office" xmlns:r="http://schemas.openxmlformats.org/officeDocument/2006/relationships" xmlns:m="http://schemas.openxmlformats.org/officeDocument/2006/math" xmlns:v="urn:schemas-microsoft-com:vml" xmlns:wp14="http://schemas.microsoft.com/office/word/2010/wordprocessingDrawing" xmlns:wp="http://schemas.openxmlformats.org/drawingml/2006/wordprocessingDrawing" xmlns:w10="urn:schemas-microsoft-com:office:word" xmlns:w="http://schemas.openxmlformats.org/wordprocessingml/2006/main" xmlns:w14="http://schemas.microsoft.com/office/word/2010/wordml" xmlns:w15="http://schemas.microsoft.com/office/word/2012/wordml" xmlns:w16cex="http://schemas.microsoft.com/office/word/2018/wordml/cex" xmlns:w16cid="http://schemas.microsoft.com/office/word/2016/wordml/cid" xmlns:w16="http://schemas.microsoft.com/office/word/2018/wordml" xmlns:w16sdtdh="http://schemas.microsoft.com/office/word/2020/wordml/sdtdatahash" xmlns:w16se="http://schemas.microsoft.com/office/word/2015/wordml/symex" xmlns:wpg="http://schemas.microsoft.com/office/word/2010/wordprocessingGroup" xmlns:wpi="http://schemas.microsoft.com/office/word/2010/wordprocessingInk" xmlns:wne="http://schemas.microsoft.com/office/word/2006/wordml" xmlns:wps="http://schemas.microsoft.com/office/word/2010/wordprocessingShape" mc:Ignorable="w14 w15 w16se w16cid w16 w16cex w16sdtdh wp14">
+<w:numbering xmlns:wpc="http://schemas.microsoft.com/office/word/2010/wordprocessingCanvas" xmlns:cx="http://schemas.microsoft.com/office/drawing/2014/chartex" xmlns:cx1="http://schemas.microsoft.com/office/drawing/2015/9/8/chartex" xmlns:cx2="http://schemas.microsoft.com/office/drawing/2015/10/21/chartex" xmlns:cx3="http://schemas.microsoft.com/office/drawing/2016/5/9/chartex" xmlns:cx4="http://schemas.microsoft.com/office/drawing/2016/5/10/chartex" xmlns:cx5="http://schemas.microsoft.com/office/drawing/2016/5/11/chartex" xmlns:cx6="http://schemas.microsoft.com/office/drawing/2016/5/12/chartex" xmlns:cx7="http://schemas.microsoft.com/office/drawing/2016/5/13/chartex" xmlns:cx8="http://schemas.microsoft.com/office/drawing/2016/5/14/chartex" xmlns:mc="http://schemas.openxmlformats.org/markup-compatibility/2006" xmlns:aink="http://schemas.microsoft.com/office/drawing/2016/ink" xmlns:am3d="http://schemas.microsoft.com/office/drawing/2017/model3d" xmlns:o="urn:schemas-microsoft-com:office:office" xmlns:oel="http://schemas.microsoft.com/office/2019/extlst" xmlns:r="http://schemas.openxmlformats.org/officeDocument/2006/relationships" xmlns:m="http://schemas.openxmlformats.org/officeDocument/2006/math" xmlns:v="urn:schemas-microsoft-com:vml" xmlns:wp14="http://schemas.microsoft.com/office/word/2010/wordprocessingDrawing" xmlns:wp="http://schemas.openxmlformats.org/drawingml/2006/wordprocessingDrawing" xmlns:w10="urn:schemas-microsoft-com:office:word" xmlns:w="http://schemas.openxmlformats.org/wordprocessingml/2006/main" xmlns:w14="http://schemas.microsoft.com/office/word/2010/wordml" xmlns:w15="http://schemas.microsoft.com/office/word/2012/wordml" xmlns:w16cex="http://schemas.microsoft.com/office/word/2018/wordml/cex" xmlns:w16cid="http://schemas.microsoft.com/office/word/2016/wordml/cid" xmlns:w16="http://schemas.microsoft.com/office/word/2018/wordml" xmlns:w16sdtdh="http://schemas.microsoft.com/office/word/2020/wordml/sdtdatahash" xmlns:w16se="http://schemas.microsoft.com/office/word/2015/wordml/symex" xmlns:wpg="http://schemas.microsoft.com/office/word/2010/wordprocessingGroup" xmlns:wpi="http://schemas.microsoft.com/office/word/2010/wordprocessingInk" xmlns:wne="http://schemas.microsoft.com/office/word/2006/wordml" xmlns:wps="http://schemas.microsoft.com/office/word/2010/wordprocessingShape" mc:Ignorable="w14 w15 w16se w16cid w16 w16cex w16sdtdh wp14">
   <w:abstractNum w:abstractNumId="0" w15:restartNumberingAfterBreak="0">
+    <w:nsid w:val="05B11919"/>
+    <w:multiLevelType w:val="hybridMultilevel"/>
+    <w:tmpl w:val="DC86C0D0"/>
+    <w:lvl w:ilvl="0" w:tplc="04090017">
+      <w:start w:val="1"/>
+      <w:numFmt w:val="lowerLetter"/>
+      <w:lvlText w:val="%1)"/>
+      <w:lvlJc w:val="left"/>
+      <w:pPr>
+        <w:ind w:left="720" w:hanging="360"/>
+      </w:pPr>
+      <w:rPr>
+        <w:rFonts w:hint="default"/>
+      </w:rPr>
+    </w:lvl>
+    <w:lvl w:ilvl="1" w:tplc="04090019" w:tentative="1">
+      <w:start w:val="1"/>
+      <w:numFmt w:val="lowerLetter"/>
+      <w:lvlText w:val="%2."/>
+      <w:lvlJc w:val="left"/>
+      <w:pPr>
+        <w:ind w:left="1440" w:hanging="360"/>
+      </w:pPr>
+    </w:lvl>
+    <w:lvl w:ilvl="2" w:tplc="0409001B" w:tentative="1">
+      <w:start w:val="1"/>
+      <w:numFmt w:val="lowerRoman"/>
+      <w:lvlText w:val="%3."/>
+      <w:lvlJc w:val="right"/>
+      <w:pPr>
+        <w:ind w:left="2160" w:hanging="180"/>
+      </w:pPr>
+    </w:lvl>
+    <w:lvl w:ilvl="3" w:tplc="0409000F" w:tentative="1">
+      <w:start w:val="1"/>
+      <w:numFmt w:val="decimal"/>
+      <w:lvlText w:val="%4."/>
+      <w:lvlJc w:val="left"/>
+      <w:pPr>
+        <w:ind w:left="2880" w:hanging="360"/>
+      </w:pPr>
+    </w:lvl>
+    <w:lvl w:ilvl="4" w:tplc="04090019" w:tentative="1">
+      <w:start w:val="1"/>
+      <w:numFmt w:val="lowerLetter"/>
+      <w:lvlText w:val="%5."/>
+      <w:lvlJc w:val="left"/>
+      <w:pPr>
+        <w:ind w:left="3600" w:hanging="360"/>
+      </w:pPr>
+    </w:lvl>
+    <w:lvl w:ilvl="5" w:tplc="0409001B" w:tentative="1">
+      <w:start w:val="1"/>
+      <w:numFmt w:val="lowerRoman"/>
+      <w:lvlText w:val="%6."/>
+      <w:lvlJc w:val="right"/>
+      <w:pPr>
+        <w:ind w:left="4320" w:hanging="180"/>
+      </w:pPr>
+    </w:lvl>
+    <w:lvl w:ilvl="6" w:tplc="0409000F" w:tentative="1">
+      <w:start w:val="1"/>
+      <w:numFmt w:val="decimal"/>
+      <w:lvlText w:val="%7."/>
+      <w:lvlJc w:val="left"/>
+      <w:pPr>
+        <w:ind w:left="5040" w:hanging="360"/>
+      </w:pPr>
+    </w:lvl>
+    <w:lvl w:ilvl="7" w:tplc="04090019" w:tentative="1">
+      <w:start w:val="1"/>
+      <w:numFmt w:val="lowerLetter"/>
+      <w:lvlText w:val="%8."/>
+      <w:lvlJc w:val="left"/>
+      <w:pPr>
+        <w:ind w:left="5760" w:hanging="360"/>
+      </w:pPr>
+    </w:lvl>
+    <w:lvl w:ilvl="8" w:tplc="0409001B" w:tentative="1">
+      <w:start w:val="1"/>
+      <w:numFmt w:val="lowerRoman"/>
+      <w:lvlText w:val="%9."/>
+      <w:lvlJc w:val="right"/>
+      <w:pPr>
+        <w:ind w:left="6480" w:hanging="180"/>
+      </w:pPr>
+    </w:lvl>
+  </w:abstractNum>
+  <w:abstractNum w:abstractNumId="1" w15:restartNumberingAfterBreak="0">
     <w:nsid w:val="08FD0FB6"/>
     <w:multiLevelType w:val="multilevel"/>
     <w:tmpl w:val="0416001D"/>
@@ -10543,7 +11054,7 @@
       </w:pPr>
     </w:lvl>
   </w:abstractNum>
-  <w:abstractNum w:abstractNumId="1" w15:restartNumberingAfterBreak="0">
+  <w:abstractNum w:abstractNumId="2" w15:restartNumberingAfterBreak="0">
     <w:nsid w:val="0946653E"/>
     <w:multiLevelType w:val="multilevel"/>
     <w:tmpl w:val="0416001D"/>
@@ -10629,7 +11140,7 @@
       </w:pPr>
     </w:lvl>
   </w:abstractNum>
-  <w:abstractNum w:abstractNumId="2" w15:restartNumberingAfterBreak="0">
+  <w:abstractNum w:abstractNumId="3" w15:restartNumberingAfterBreak="0">
     <w:nsid w:val="0FEC723A"/>
     <w:multiLevelType w:val="hybridMultilevel"/>
     <w:tmpl w:val="284C54B6"/>
@@ -10719,7 +11230,7 @@
       </w:pPr>
     </w:lvl>
   </w:abstractNum>
-  <w:abstractNum w:abstractNumId="3" w15:restartNumberingAfterBreak="0">
+  <w:abstractNum w:abstractNumId="4" w15:restartNumberingAfterBreak="0">
     <w:nsid w:val="18BC0D72"/>
     <w:multiLevelType w:val="multilevel"/>
     <w:tmpl w:val="20B29F40"/>
@@ -10868,7 +11379,7 @@
       </w:rPr>
     </w:lvl>
   </w:abstractNum>
-  <w:abstractNum w:abstractNumId="4" w15:restartNumberingAfterBreak="0">
+  <w:abstractNum w:abstractNumId="5" w15:restartNumberingAfterBreak="0">
     <w:nsid w:val="18FE765B"/>
     <w:multiLevelType w:val="multilevel"/>
     <w:tmpl w:val="5ADE51D2"/>
@@ -10958,7 +11469,7 @@
       </w:pPr>
     </w:lvl>
   </w:abstractNum>
-  <w:abstractNum w:abstractNumId="5" w15:restartNumberingAfterBreak="0">
+  <w:abstractNum w:abstractNumId="6" w15:restartNumberingAfterBreak="0">
     <w:nsid w:val="19854068"/>
     <w:multiLevelType w:val="multilevel"/>
     <w:tmpl w:val="0416001D"/>
@@ -11044,7 +11555,7 @@
       </w:pPr>
     </w:lvl>
   </w:abstractNum>
-  <w:abstractNum w:abstractNumId="6" w15:restartNumberingAfterBreak="0">
+  <w:abstractNum w:abstractNumId="7" w15:restartNumberingAfterBreak="0">
     <w:nsid w:val="1C047FB5"/>
     <w:multiLevelType w:val="hybridMultilevel"/>
     <w:tmpl w:val="59FEE2CE"/>
@@ -11133,7 +11644,7 @@
       </w:pPr>
     </w:lvl>
   </w:abstractNum>
-  <w:abstractNum w:abstractNumId="7" w15:restartNumberingAfterBreak="0">
+  <w:abstractNum w:abstractNumId="8" w15:restartNumberingAfterBreak="0">
     <w:nsid w:val="1CCE4AB8"/>
     <w:multiLevelType w:val="multilevel"/>
     <w:tmpl w:val="0416001D"/>
@@ -11219,7 +11730,7 @@
       </w:pPr>
     </w:lvl>
   </w:abstractNum>
-  <w:abstractNum w:abstractNumId="8" w15:restartNumberingAfterBreak="0">
+  <w:abstractNum w:abstractNumId="9" w15:restartNumberingAfterBreak="0">
     <w:nsid w:val="1E8174EC"/>
     <w:multiLevelType w:val="multilevel"/>
     <w:tmpl w:val="C700C2BA"/>
@@ -11368,7 +11879,7 @@
       </w:rPr>
     </w:lvl>
   </w:abstractNum>
-  <w:abstractNum w:abstractNumId="9" w15:restartNumberingAfterBreak="0">
+  <w:abstractNum w:abstractNumId="10" w15:restartNumberingAfterBreak="0">
     <w:nsid w:val="1F500A47"/>
     <w:multiLevelType w:val="multilevel"/>
     <w:tmpl w:val="0416001D"/>
@@ -11454,7 +11965,7 @@
       </w:pPr>
     </w:lvl>
   </w:abstractNum>
-  <w:abstractNum w:abstractNumId="10" w15:restartNumberingAfterBreak="0">
+  <w:abstractNum w:abstractNumId="11" w15:restartNumberingAfterBreak="0">
     <w:nsid w:val="23A6604F"/>
     <w:multiLevelType w:val="multilevel"/>
     <w:tmpl w:val="0416001D"/>
@@ -11540,7 +12051,7 @@
       </w:pPr>
     </w:lvl>
   </w:abstractNum>
-  <w:abstractNum w:abstractNumId="11" w15:restartNumberingAfterBreak="0">
+  <w:abstractNum w:abstractNumId="12" w15:restartNumberingAfterBreak="0">
     <w:nsid w:val="268D1E18"/>
     <w:multiLevelType w:val="multilevel"/>
     <w:tmpl w:val="06F894B2"/>
@@ -11630,7 +12141,7 @@
       </w:pPr>
     </w:lvl>
   </w:abstractNum>
-  <w:abstractNum w:abstractNumId="12" w15:restartNumberingAfterBreak="0">
+  <w:abstractNum w:abstractNumId="13" w15:restartNumberingAfterBreak="0">
     <w:nsid w:val="26EA14EB"/>
     <w:multiLevelType w:val="multilevel"/>
     <w:tmpl w:val="0416001D"/>
@@ -11716,7 +12227,7 @@
       </w:pPr>
     </w:lvl>
   </w:abstractNum>
-  <w:abstractNum w:abstractNumId="13" w15:restartNumberingAfterBreak="0">
+  <w:abstractNum w:abstractNumId="14" w15:restartNumberingAfterBreak="0">
     <w:nsid w:val="277B437B"/>
     <w:multiLevelType w:val="multilevel"/>
     <w:tmpl w:val="0416001D"/>
@@ -11802,7 +12313,7 @@
       </w:pPr>
     </w:lvl>
   </w:abstractNum>
-  <w:abstractNum w:abstractNumId="14" w15:restartNumberingAfterBreak="0">
+  <w:abstractNum w:abstractNumId="15" w15:restartNumberingAfterBreak="0">
     <w:nsid w:val="280F7EB4"/>
     <w:multiLevelType w:val="hybridMultilevel"/>
     <w:tmpl w:val="30D258F8"/>
@@ -11888,7 +12399,7 @@
       </w:pPr>
     </w:lvl>
   </w:abstractNum>
-  <w:abstractNum w:abstractNumId="15" w15:restartNumberingAfterBreak="0">
+  <w:abstractNum w:abstractNumId="16" w15:restartNumberingAfterBreak="0">
     <w:nsid w:val="285F7467"/>
     <w:multiLevelType w:val="multilevel"/>
     <w:tmpl w:val="0416001D"/>
@@ -11974,7 +12485,7 @@
       </w:pPr>
     </w:lvl>
   </w:abstractNum>
-  <w:abstractNum w:abstractNumId="16" w15:restartNumberingAfterBreak="0">
+  <w:abstractNum w:abstractNumId="17" w15:restartNumberingAfterBreak="0">
     <w:nsid w:val="331C687C"/>
     <w:multiLevelType w:val="multilevel"/>
     <w:tmpl w:val="0416001D"/>
@@ -12060,7 +12571,7 @@
       </w:pPr>
     </w:lvl>
   </w:abstractNum>
-  <w:abstractNum w:abstractNumId="17" w15:restartNumberingAfterBreak="0">
+  <w:abstractNum w:abstractNumId="18" w15:restartNumberingAfterBreak="0">
     <w:nsid w:val="33EA5335"/>
     <w:multiLevelType w:val="hybridMultilevel"/>
     <w:tmpl w:val="BEF0B480"/>
@@ -12146,7 +12657,7 @@
       </w:pPr>
     </w:lvl>
   </w:abstractNum>
-  <w:abstractNum w:abstractNumId="18" w15:restartNumberingAfterBreak="0">
+  <w:abstractNum w:abstractNumId="19" w15:restartNumberingAfterBreak="0">
     <w:nsid w:val="41302043"/>
     <w:multiLevelType w:val="multilevel"/>
     <w:tmpl w:val="0416001D"/>
@@ -12232,7 +12743,7 @@
       </w:pPr>
     </w:lvl>
   </w:abstractNum>
-  <w:abstractNum w:abstractNumId="19" w15:restartNumberingAfterBreak="0">
+  <w:abstractNum w:abstractNumId="20" w15:restartNumberingAfterBreak="0">
     <w:nsid w:val="41E417E4"/>
     <w:multiLevelType w:val="multilevel"/>
     <w:tmpl w:val="06F894B2"/>
@@ -12322,7 +12833,7 @@
       </w:pPr>
     </w:lvl>
   </w:abstractNum>
-  <w:abstractNum w:abstractNumId="20" w15:restartNumberingAfterBreak="0">
+  <w:abstractNum w:abstractNumId="21" w15:restartNumberingAfterBreak="0">
     <w:nsid w:val="424A4806"/>
     <w:multiLevelType w:val="multilevel"/>
     <w:tmpl w:val="0416001D"/>
@@ -12408,7 +12919,7 @@
       </w:pPr>
     </w:lvl>
   </w:abstractNum>
-  <w:abstractNum w:abstractNumId="21" w15:restartNumberingAfterBreak="0">
+  <w:abstractNum w:abstractNumId="22" w15:restartNumberingAfterBreak="0">
     <w:nsid w:val="45285E45"/>
     <w:multiLevelType w:val="multilevel"/>
     <w:tmpl w:val="A6AA33D8"/>
@@ -12557,7 +13068,7 @@
       </w:rPr>
     </w:lvl>
   </w:abstractNum>
-  <w:abstractNum w:abstractNumId="22" w15:restartNumberingAfterBreak="0">
+  <w:abstractNum w:abstractNumId="23" w15:restartNumberingAfterBreak="0">
     <w:nsid w:val="45A644E1"/>
     <w:multiLevelType w:val="hybridMultilevel"/>
     <w:tmpl w:val="8B6E9320"/>
@@ -12646,7 +13157,7 @@
       </w:pPr>
     </w:lvl>
   </w:abstractNum>
-  <w:abstractNum w:abstractNumId="23" w15:restartNumberingAfterBreak="0">
+  <w:abstractNum w:abstractNumId="24" w15:restartNumberingAfterBreak="0">
     <w:nsid w:val="48F22018"/>
     <w:multiLevelType w:val="multilevel"/>
     <w:tmpl w:val="0416001D"/>
@@ -12732,7 +13243,7 @@
       </w:pPr>
     </w:lvl>
   </w:abstractNum>
-  <w:abstractNum w:abstractNumId="24" w15:restartNumberingAfterBreak="0">
+  <w:abstractNum w:abstractNumId="25" w15:restartNumberingAfterBreak="0">
     <w:nsid w:val="49B90A11"/>
     <w:multiLevelType w:val="multilevel"/>
     <w:tmpl w:val="D13C60A0"/>
@@ -12822,7 +13333,7 @@
       </w:pPr>
     </w:lvl>
   </w:abstractNum>
-  <w:abstractNum w:abstractNumId="25" w15:restartNumberingAfterBreak="0">
+  <w:abstractNum w:abstractNumId="26" w15:restartNumberingAfterBreak="0">
     <w:nsid w:val="4B802523"/>
     <w:multiLevelType w:val="hybridMultilevel"/>
     <w:tmpl w:val="1666A856"/>
@@ -12912,7 +13423,7 @@
       </w:pPr>
     </w:lvl>
   </w:abstractNum>
-  <w:abstractNum w:abstractNumId="26" w15:restartNumberingAfterBreak="0">
+  <w:abstractNum w:abstractNumId="27" w15:restartNumberingAfterBreak="0">
     <w:nsid w:val="4BB81138"/>
     <w:multiLevelType w:val="multilevel"/>
     <w:tmpl w:val="0416001D"/>
@@ -12998,7 +13509,7 @@
       </w:pPr>
     </w:lvl>
   </w:abstractNum>
-  <w:abstractNum w:abstractNumId="27" w15:restartNumberingAfterBreak="0">
+  <w:abstractNum w:abstractNumId="28" w15:restartNumberingAfterBreak="0">
     <w:nsid w:val="4D27152B"/>
     <w:multiLevelType w:val="multilevel"/>
     <w:tmpl w:val="0416001D"/>
@@ -13084,7 +13595,7 @@
       </w:pPr>
     </w:lvl>
   </w:abstractNum>
-  <w:abstractNum w:abstractNumId="28" w15:restartNumberingAfterBreak="0">
+  <w:abstractNum w:abstractNumId="29" w15:restartNumberingAfterBreak="0">
     <w:nsid w:val="52BE1355"/>
     <w:multiLevelType w:val="multilevel"/>
     <w:tmpl w:val="0416001D"/>
@@ -13170,7 +13681,7 @@
       </w:pPr>
     </w:lvl>
   </w:abstractNum>
-  <w:abstractNum w:abstractNumId="29" w15:restartNumberingAfterBreak="0">
+  <w:abstractNum w:abstractNumId="30" w15:restartNumberingAfterBreak="0">
     <w:nsid w:val="5A4E1FD2"/>
     <w:multiLevelType w:val="multilevel"/>
     <w:tmpl w:val="0416001D"/>
@@ -13256,7 +13767,7 @@
       </w:pPr>
     </w:lvl>
   </w:abstractNum>
-  <w:abstractNum w:abstractNumId="30" w15:restartNumberingAfterBreak="0">
+  <w:abstractNum w:abstractNumId="31" w15:restartNumberingAfterBreak="0">
     <w:nsid w:val="6238492D"/>
     <w:multiLevelType w:val="multilevel"/>
     <w:tmpl w:val="215C2AA0"/>
@@ -13405,7 +13916,7 @@
       </w:rPr>
     </w:lvl>
   </w:abstractNum>
-  <w:abstractNum w:abstractNumId="31" w15:restartNumberingAfterBreak="0">
+  <w:abstractNum w:abstractNumId="32" w15:restartNumberingAfterBreak="0">
     <w:nsid w:val="626A4F18"/>
     <w:multiLevelType w:val="multilevel"/>
     <w:tmpl w:val="0416001D"/>
@@ -13491,7 +14002,7 @@
       </w:pPr>
     </w:lvl>
   </w:abstractNum>
-  <w:abstractNum w:abstractNumId="32" w15:restartNumberingAfterBreak="0">
+  <w:abstractNum w:abstractNumId="33" w15:restartNumberingAfterBreak="0">
     <w:nsid w:val="6477056D"/>
     <w:multiLevelType w:val="multilevel"/>
     <w:tmpl w:val="0416001D"/>
@@ -13577,7 +14088,7 @@
       </w:pPr>
     </w:lvl>
   </w:abstractNum>
-  <w:abstractNum w:abstractNumId="33" w15:restartNumberingAfterBreak="0">
+  <w:abstractNum w:abstractNumId="34" w15:restartNumberingAfterBreak="0">
     <w:nsid w:val="65EC4886"/>
     <w:multiLevelType w:val="multilevel"/>
     <w:tmpl w:val="0416001D"/>
@@ -13663,7 +14174,7 @@
       </w:pPr>
     </w:lvl>
   </w:abstractNum>
-  <w:abstractNum w:abstractNumId="34" w15:restartNumberingAfterBreak="0">
+  <w:abstractNum w:abstractNumId="35" w15:restartNumberingAfterBreak="0">
     <w:nsid w:val="65F4133A"/>
     <w:multiLevelType w:val="hybridMultilevel"/>
     <w:tmpl w:val="50183F2A"/>
@@ -13753,7 +14264,7 @@
       </w:pPr>
     </w:lvl>
   </w:abstractNum>
-  <w:abstractNum w:abstractNumId="35" w15:restartNumberingAfterBreak="0">
+  <w:abstractNum w:abstractNumId="36" w15:restartNumberingAfterBreak="0">
     <w:nsid w:val="668719CF"/>
     <w:multiLevelType w:val="multilevel"/>
     <w:tmpl w:val="0416001D"/>
@@ -13839,7 +14350,7 @@
       </w:pPr>
     </w:lvl>
   </w:abstractNum>
-  <w:abstractNum w:abstractNumId="36" w15:restartNumberingAfterBreak="0">
+  <w:abstractNum w:abstractNumId="37" w15:restartNumberingAfterBreak="0">
     <w:nsid w:val="67D367C1"/>
     <w:multiLevelType w:val="hybridMultilevel"/>
     <w:tmpl w:val="8D6CE246"/>
@@ -13928,7 +14439,7 @@
       </w:pPr>
     </w:lvl>
   </w:abstractNum>
-  <w:abstractNum w:abstractNumId="37" w15:restartNumberingAfterBreak="0">
+  <w:abstractNum w:abstractNumId="38" w15:restartNumberingAfterBreak="0">
     <w:nsid w:val="691E6BE0"/>
     <w:multiLevelType w:val="hybridMultilevel"/>
     <w:tmpl w:val="8B000D2E"/>
@@ -14017,7 +14528,7 @@
       </w:pPr>
     </w:lvl>
   </w:abstractNum>
-  <w:abstractNum w:abstractNumId="38" w15:restartNumberingAfterBreak="0">
+  <w:abstractNum w:abstractNumId="39" w15:restartNumberingAfterBreak="0">
     <w:nsid w:val="6C0721E1"/>
     <w:multiLevelType w:val="multilevel"/>
     <w:tmpl w:val="F31C217A"/>
@@ -14166,7 +14677,7 @@
       </w:rPr>
     </w:lvl>
   </w:abstractNum>
-  <w:abstractNum w:abstractNumId="39" w15:restartNumberingAfterBreak="0">
+  <w:abstractNum w:abstractNumId="40" w15:restartNumberingAfterBreak="0">
     <w:nsid w:val="7C71588A"/>
     <w:multiLevelType w:val="hybridMultilevel"/>
     <w:tmpl w:val="D1B240EA"/>
@@ -14279,125 +14790,128 @@
       </w:rPr>
     </w:lvl>
   </w:abstractNum>
-  <w:num w:numId="1">
+  <w:num w:numId="1" w16cid:durableId="1149059071">
+    <w:abstractNumId w:val="40"/>
+  </w:num>
+  <w:num w:numId="2" w16cid:durableId="1173296151">
+    <w:abstractNumId w:val="26"/>
+  </w:num>
+  <w:num w:numId="3" w16cid:durableId="1068764609">
+    <w:abstractNumId w:val="9"/>
+  </w:num>
+  <w:num w:numId="4" w16cid:durableId="357510567">
     <w:abstractNumId w:val="39"/>
   </w:num>
-  <w:num w:numId="2">
+  <w:num w:numId="5" w16cid:durableId="1289043877">
+    <w:abstractNumId w:val="31"/>
+  </w:num>
+  <w:num w:numId="6" w16cid:durableId="453208991">
+    <w:abstractNumId w:val="22"/>
+  </w:num>
+  <w:num w:numId="7" w16cid:durableId="1131240994">
+    <w:abstractNumId w:val="4"/>
+  </w:num>
+  <w:num w:numId="8" w16cid:durableId="1952201328">
+    <w:abstractNumId w:val="15"/>
+  </w:num>
+  <w:num w:numId="9" w16cid:durableId="1606309070">
+    <w:abstractNumId w:val="3"/>
+  </w:num>
+  <w:num w:numId="10" w16cid:durableId="1805191176">
+    <w:abstractNumId w:val="32"/>
+  </w:num>
+  <w:num w:numId="11" w16cid:durableId="508102315">
+    <w:abstractNumId w:val="7"/>
+  </w:num>
+  <w:num w:numId="12" w16cid:durableId="1653758044">
     <w:abstractNumId w:val="25"/>
   </w:num>
-  <w:num w:numId="3">
+  <w:num w:numId="13" w16cid:durableId="175921511">
+    <w:abstractNumId w:val="29"/>
+  </w:num>
+  <w:num w:numId="14" w16cid:durableId="2096658373">
+    <w:abstractNumId w:val="18"/>
+  </w:num>
+  <w:num w:numId="15" w16cid:durableId="2025746170">
+    <w:abstractNumId w:val="35"/>
+  </w:num>
+  <w:num w:numId="16" w16cid:durableId="1480993979">
+    <w:abstractNumId w:val="12"/>
+  </w:num>
+  <w:num w:numId="17" w16cid:durableId="1210416343">
+    <w:abstractNumId w:val="20"/>
+  </w:num>
+  <w:num w:numId="18" w16cid:durableId="1892305787">
+    <w:abstractNumId w:val="1"/>
+  </w:num>
+  <w:num w:numId="19" w16cid:durableId="246111331">
+    <w:abstractNumId w:val="30"/>
+  </w:num>
+  <w:num w:numId="20" w16cid:durableId="1232236264">
+    <w:abstractNumId w:val="5"/>
+  </w:num>
+  <w:num w:numId="21" w16cid:durableId="1642929429">
+    <w:abstractNumId w:val="14"/>
+  </w:num>
+  <w:num w:numId="22" w16cid:durableId="1508910301">
+    <w:abstractNumId w:val="10"/>
+  </w:num>
+  <w:num w:numId="23" w16cid:durableId="989403096">
+    <w:abstractNumId w:val="19"/>
+  </w:num>
+  <w:num w:numId="24" w16cid:durableId="899754320">
+    <w:abstractNumId w:val="17"/>
+  </w:num>
+  <w:num w:numId="25" w16cid:durableId="127474691">
+    <w:abstractNumId w:val="6"/>
+  </w:num>
+  <w:num w:numId="26" w16cid:durableId="2071221112">
+    <w:abstractNumId w:val="36"/>
+  </w:num>
+  <w:num w:numId="27" w16cid:durableId="72704333">
+    <w:abstractNumId w:val="28"/>
+  </w:num>
+  <w:num w:numId="28" w16cid:durableId="819688589">
+    <w:abstractNumId w:val="11"/>
+  </w:num>
+  <w:num w:numId="29" w16cid:durableId="228079893">
+    <w:abstractNumId w:val="34"/>
+  </w:num>
+  <w:num w:numId="30" w16cid:durableId="1735469454">
     <w:abstractNumId w:val="8"/>
   </w:num>
-  <w:num w:numId="4">
+  <w:num w:numId="31" w16cid:durableId="1721588008">
+    <w:abstractNumId w:val="2"/>
+  </w:num>
+  <w:num w:numId="32" w16cid:durableId="1572231008">
+    <w:abstractNumId w:val="21"/>
+  </w:num>
+  <w:num w:numId="33" w16cid:durableId="39403831">
+    <w:abstractNumId w:val="27"/>
+  </w:num>
+  <w:num w:numId="34" w16cid:durableId="237401153">
+    <w:abstractNumId w:val="13"/>
+  </w:num>
+  <w:num w:numId="35" w16cid:durableId="1369993938">
+    <w:abstractNumId w:val="33"/>
+  </w:num>
+  <w:num w:numId="36" w16cid:durableId="1882471612">
+    <w:abstractNumId w:val="16"/>
+  </w:num>
+  <w:num w:numId="37" w16cid:durableId="2033608745">
+    <w:abstractNumId w:val="24"/>
+  </w:num>
+  <w:num w:numId="38" w16cid:durableId="2104916765">
     <w:abstractNumId w:val="38"/>
   </w:num>
-  <w:num w:numId="5">
-    <w:abstractNumId w:val="30"/>
-  </w:num>
-  <w:num w:numId="6">
-    <w:abstractNumId w:val="21"/>
-  </w:num>
-  <w:num w:numId="7">
-    <w:abstractNumId w:val="3"/>
-  </w:num>
-  <w:num w:numId="8">
-    <w:abstractNumId w:val="14"/>
-  </w:num>
-  <w:num w:numId="9">
-    <w:abstractNumId w:val="2"/>
-  </w:num>
-  <w:num w:numId="10">
-    <w:abstractNumId w:val="31"/>
-  </w:num>
-  <w:num w:numId="11">
-    <w:abstractNumId w:val="6"/>
-  </w:num>
-  <w:num w:numId="12">
-    <w:abstractNumId w:val="24"/>
-  </w:num>
-  <w:num w:numId="13">
-    <w:abstractNumId w:val="28"/>
-  </w:num>
-  <w:num w:numId="14">
-    <w:abstractNumId w:val="17"/>
-  </w:num>
-  <w:num w:numId="15">
-    <w:abstractNumId w:val="34"/>
-  </w:num>
-  <w:num w:numId="16">
-    <w:abstractNumId w:val="11"/>
-  </w:num>
-  <w:num w:numId="17">
-    <w:abstractNumId w:val="19"/>
-  </w:num>
-  <w:num w:numId="18">
-    <w:abstractNumId w:val="0"/>
-  </w:num>
-  <w:num w:numId="19">
-    <w:abstractNumId w:val="29"/>
-  </w:num>
-  <w:num w:numId="20">
-    <w:abstractNumId w:val="4"/>
-  </w:num>
-  <w:num w:numId="21">
-    <w:abstractNumId w:val="13"/>
-  </w:num>
-  <w:num w:numId="22">
-    <w:abstractNumId w:val="9"/>
-  </w:num>
-  <w:num w:numId="23">
-    <w:abstractNumId w:val="18"/>
-  </w:num>
-  <w:num w:numId="24">
-    <w:abstractNumId w:val="16"/>
-  </w:num>
-  <w:num w:numId="25">
-    <w:abstractNumId w:val="5"/>
-  </w:num>
-  <w:num w:numId="26">
-    <w:abstractNumId w:val="35"/>
-  </w:num>
-  <w:num w:numId="27">
-    <w:abstractNumId w:val="27"/>
-  </w:num>
-  <w:num w:numId="28">
-    <w:abstractNumId w:val="10"/>
-  </w:num>
-  <w:num w:numId="29">
-    <w:abstractNumId w:val="33"/>
-  </w:num>
-  <w:num w:numId="30">
-    <w:abstractNumId w:val="7"/>
-  </w:num>
-  <w:num w:numId="31">
-    <w:abstractNumId w:val="1"/>
-  </w:num>
-  <w:num w:numId="32">
-    <w:abstractNumId w:val="20"/>
-  </w:num>
-  <w:num w:numId="33">
-    <w:abstractNumId w:val="26"/>
-  </w:num>
-  <w:num w:numId="34">
-    <w:abstractNumId w:val="12"/>
-  </w:num>
-  <w:num w:numId="35">
-    <w:abstractNumId w:val="32"/>
-  </w:num>
-  <w:num w:numId="36">
-    <w:abstractNumId w:val="15"/>
-  </w:num>
-  <w:num w:numId="37">
+  <w:num w:numId="39" w16cid:durableId="1685932374">
     <w:abstractNumId w:val="23"/>
   </w:num>
-  <w:num w:numId="38">
+  <w:num w:numId="40" w16cid:durableId="1317420901">
     <w:abstractNumId w:val="37"/>
   </w:num>
-  <w:num w:numId="39">
-    <w:abstractNumId w:val="22"/>
-  </w:num>
-  <w:num w:numId="40">
-    <w:abstractNumId w:val="36"/>
+  <w:num w:numId="41" w16cid:durableId="122772765">
+    <w:abstractNumId w:val="0"/>
   </w:num>
 </w:numbering>
 </file>
@@ -14801,11 +15315,11 @@
     <w:name w:val="Normal"/>
     <w:qFormat/>
   </w:style>
-  <w:style w:type="paragraph" w:styleId="Ttulo3">
+  <w:style w:type="paragraph" w:styleId="Heading3">
     <w:name w:val="heading 3"/>
     <w:basedOn w:val="Normal"/>
     <w:next w:val="Normal"/>
-    <w:link w:val="Ttulo3Char"/>
+    <w:link w:val="Heading3Char"/>
     <w:uiPriority w:val="9"/>
     <w:semiHidden/>
     <w:unhideWhenUsed/>
@@ -14824,11 +15338,11 @@
       <w:szCs w:val="24"/>
     </w:rPr>
   </w:style>
-  <w:style w:type="paragraph" w:styleId="Ttulo4">
+  <w:style w:type="paragraph" w:styleId="Heading4">
     <w:name w:val="heading 4"/>
     <w:basedOn w:val="Normal"/>
     <w:next w:val="Normal"/>
-    <w:link w:val="Ttulo4Char"/>
+    <w:link w:val="Heading4Char"/>
     <w:qFormat/>
     <w:rsid w:val="00BB1B44"/>
     <w:pPr>
@@ -14845,13 +15359,13 @@
       <w:lang w:eastAsia="pt-BR"/>
     </w:rPr>
   </w:style>
-  <w:style w:type="character" w:default="1" w:styleId="Fontepargpadro">
+  <w:style w:type="character" w:default="1" w:styleId="DefaultParagraphFont">
     <w:name w:val="Default Paragraph Font"/>
     <w:uiPriority w:val="1"/>
     <w:semiHidden/>
     <w:unhideWhenUsed/>
   </w:style>
-  <w:style w:type="table" w:default="1" w:styleId="Tabelanormal">
+  <w:style w:type="table" w:default="1" w:styleId="TableNormal">
     <w:name w:val="Normal Table"/>
     <w:uiPriority w:val="99"/>
     <w:semiHidden/>
@@ -14866,16 +15380,16 @@
       </w:tblCellMar>
     </w:tblPr>
   </w:style>
-  <w:style w:type="numbering" w:default="1" w:styleId="Semlista">
+  <w:style w:type="numbering" w:default="1" w:styleId="NoList">
     <w:name w:val="No List"/>
     <w:uiPriority w:val="99"/>
     <w:semiHidden/>
     <w:unhideWhenUsed/>
   </w:style>
-  <w:style w:type="paragraph" w:styleId="Textodebalo">
+  <w:style w:type="paragraph" w:styleId="BalloonText">
     <w:name w:val="Balloon Text"/>
     <w:basedOn w:val="Normal"/>
-    <w:link w:val="TextodebaloChar"/>
+    <w:link w:val="BalloonTextChar"/>
     <w:uiPriority w:val="99"/>
     <w:semiHidden/>
     <w:unhideWhenUsed/>
@@ -14889,10 +15403,10 @@
       <w:szCs w:val="16"/>
     </w:rPr>
   </w:style>
-  <w:style w:type="character" w:customStyle="1" w:styleId="TextodebaloChar">
-    <w:name w:val="Texto de balão Char"/>
-    <w:basedOn w:val="Fontepargpadro"/>
-    <w:link w:val="Textodebalo"/>
+  <w:style w:type="character" w:customStyle="1" w:styleId="BalloonTextChar">
+    <w:name w:val="Balloon Text Char"/>
+    <w:basedOn w:val="DefaultParagraphFont"/>
+    <w:link w:val="BalloonText"/>
     <w:uiPriority w:val="99"/>
     <w:semiHidden/>
     <w:rsid w:val="003B3A82"/>
@@ -14902,7 +15416,7 @@
       <w:szCs w:val="16"/>
     </w:rPr>
   </w:style>
-  <w:style w:type="paragraph" w:styleId="PargrafodaLista">
+  <w:style w:type="paragraph" w:styleId="ListParagraph">
     <w:name w:val="List Paragraph"/>
     <w:basedOn w:val="Normal"/>
     <w:uiPriority w:val="34"/>
@@ -14932,13 +15446,13 @@
   </w:style>
   <w:style w:type="character" w:customStyle="1" w:styleId="apple-converted-space">
     <w:name w:val="apple-converted-space"/>
-    <w:basedOn w:val="Fontepargpadro"/>
+    <w:basedOn w:val="DefaultParagraphFont"/>
     <w:rsid w:val="0069122E"/>
   </w:style>
-  <w:style w:type="character" w:customStyle="1" w:styleId="Ttulo4Char">
-    <w:name w:val="Título 4 Char"/>
-    <w:basedOn w:val="Fontepargpadro"/>
-    <w:link w:val="Ttulo4"/>
+  <w:style w:type="character" w:customStyle="1" w:styleId="Heading4Char">
+    <w:name w:val="Heading 4 Char"/>
+    <w:basedOn w:val="DefaultParagraphFont"/>
+    <w:link w:val="Heading4"/>
     <w:rsid w:val="00BB1B44"/>
     <w:rPr>
       <w:rFonts w:ascii="Times New Roman" w:eastAsia="Times New Roman" w:hAnsi="Times New Roman" w:cs="Times New Roman"/>
@@ -14949,10 +15463,10 @@
       <w:lang w:eastAsia="pt-BR"/>
     </w:rPr>
   </w:style>
-  <w:style w:type="paragraph" w:styleId="Cabealho">
+  <w:style w:type="paragraph" w:styleId="Header">
     <w:name w:val="header"/>
     <w:basedOn w:val="Normal"/>
-    <w:link w:val="CabealhoChar"/>
+    <w:link w:val="HeaderChar"/>
     <w:rsid w:val="00BB1B44"/>
     <w:pPr>
       <w:tabs>
@@ -14968,10 +15482,10 @@
       <w:lang w:eastAsia="pt-BR"/>
     </w:rPr>
   </w:style>
-  <w:style w:type="character" w:customStyle="1" w:styleId="CabealhoChar">
-    <w:name w:val="Cabeçalho Char"/>
-    <w:basedOn w:val="Fontepargpadro"/>
-    <w:link w:val="Cabealho"/>
+  <w:style w:type="character" w:customStyle="1" w:styleId="HeaderChar">
+    <w:name w:val="Header Char"/>
+    <w:basedOn w:val="DefaultParagraphFont"/>
+    <w:link w:val="Header"/>
     <w:rsid w:val="00BB1B44"/>
     <w:rPr>
       <w:rFonts w:ascii="Arial" w:eastAsia="Times New Roman" w:hAnsi="Arial" w:cs="Times New Roman"/>
@@ -14980,10 +15494,10 @@
       <w:lang w:eastAsia="pt-BR"/>
     </w:rPr>
   </w:style>
-  <w:style w:type="paragraph" w:styleId="Ttulo">
+  <w:style w:type="paragraph" w:styleId="Title">
     <w:name w:val="Title"/>
     <w:basedOn w:val="Normal"/>
-    <w:link w:val="TtuloChar"/>
+    <w:link w:val="TitleChar"/>
     <w:qFormat/>
     <w:rsid w:val="00BB1B44"/>
     <w:pPr>
@@ -14998,10 +15512,10 @@
       <w:lang w:eastAsia="pt-BR"/>
     </w:rPr>
   </w:style>
-  <w:style w:type="character" w:customStyle="1" w:styleId="TtuloChar">
-    <w:name w:val="Título Char"/>
-    <w:basedOn w:val="Fontepargpadro"/>
-    <w:link w:val="Ttulo"/>
+  <w:style w:type="character" w:customStyle="1" w:styleId="TitleChar">
+    <w:name w:val="Title Char"/>
+    <w:basedOn w:val="DefaultParagraphFont"/>
+    <w:link w:val="Title"/>
     <w:rsid w:val="00BB1B44"/>
     <w:rPr>
       <w:rFonts w:ascii="Arial" w:eastAsia="Times New Roman" w:hAnsi="Arial" w:cs="Times New Roman"/>
@@ -15027,10 +15541,10 @@
       <w:szCs w:val="24"/>
     </w:rPr>
   </w:style>
-  <w:style w:type="paragraph" w:styleId="Rodap">
+  <w:style w:type="paragraph" w:styleId="Footer">
     <w:name w:val="footer"/>
     <w:basedOn w:val="Normal"/>
-    <w:link w:val="RodapChar"/>
+    <w:link w:val="FooterChar"/>
     <w:uiPriority w:val="99"/>
     <w:unhideWhenUsed/>
     <w:rsid w:val="00EE5673"/>
@@ -15042,16 +15556,16 @@
       <w:spacing w:after="0" w:line="240" w:lineRule="auto"/>
     </w:pPr>
   </w:style>
-  <w:style w:type="character" w:customStyle="1" w:styleId="RodapChar">
-    <w:name w:val="Rodapé Char"/>
-    <w:basedOn w:val="Fontepargpadro"/>
-    <w:link w:val="Rodap"/>
+  <w:style w:type="character" w:customStyle="1" w:styleId="FooterChar">
+    <w:name w:val="Footer Char"/>
+    <w:basedOn w:val="DefaultParagraphFont"/>
+    <w:link w:val="Footer"/>
     <w:uiPriority w:val="99"/>
     <w:rsid w:val="00EE5673"/>
   </w:style>
   <w:style w:type="table" w:customStyle="1" w:styleId="Estilo1">
     <w:name w:val="Estilo1"/>
-    <w:basedOn w:val="Tabelanormal"/>
+    <w:basedOn w:val="TableNormal"/>
     <w:uiPriority w:val="99"/>
     <w:rsid w:val="004B7C4D"/>
     <w:pPr>
@@ -15067,7 +15581,7 @@
   </w:style>
   <w:style w:type="table" w:customStyle="1" w:styleId="Estilo2">
     <w:name w:val="Estilo2"/>
-    <w:basedOn w:val="TabeladeGradeClara"/>
+    <w:basedOn w:val="TableGridLight"/>
     <w:uiPriority w:val="99"/>
     <w:rsid w:val="0055263A"/>
     <w:tblPr/>
@@ -15078,9 +15592,9 @@
       </w:tcPr>
     </w:tblStylePr>
   </w:style>
-  <w:style w:type="table" w:styleId="TabeladeGradeClara">
+  <w:style w:type="table" w:styleId="TableGridLight">
     <w:name w:val="Grid Table Light"/>
-    <w:basedOn w:val="Tabelanormal"/>
+    <w:basedOn w:val="TableNormal"/>
     <w:uiPriority w:val="40"/>
     <w:rsid w:val="0055263A"/>
     <w:pPr>
@@ -15088,18 +15602,18 @@
     </w:pPr>
     <w:tblPr>
       <w:tblBorders>
-        <w:top w:val="single" w:sz="4" w:space="0" w:color="BFBFBF" w:themeColor="background1" w:themeShade="BF"/>
-        <w:left w:val="single" w:sz="4" w:space="0" w:color="BFBFBF" w:themeColor="background1" w:themeShade="BF"/>
-        <w:bottom w:val="single" w:sz="4" w:space="0" w:color="BFBFBF" w:themeColor="background1" w:themeShade="BF"/>
-        <w:right w:val="single" w:sz="4" w:space="0" w:color="BFBFBF" w:themeColor="background1" w:themeShade="BF"/>
-        <w:insideH w:val="single" w:sz="4" w:space="0" w:color="BFBFBF" w:themeColor="background1" w:themeShade="BF"/>
-        <w:insideV w:val="single" w:sz="4" w:space="0" w:color="BFBFBF" w:themeColor="background1" w:themeShade="BF"/>
+        <w:top w:val="single" w:sz="4" w:space="0" w:color="171717" w:themeColor="background1" w:themeShade="BF"/>
+        <w:left w:val="single" w:sz="4" w:space="0" w:color="171717" w:themeColor="background1" w:themeShade="BF"/>
+        <w:bottom w:val="single" w:sz="4" w:space="0" w:color="171717" w:themeColor="background1" w:themeShade="BF"/>
+        <w:right w:val="single" w:sz="4" w:space="0" w:color="171717" w:themeColor="background1" w:themeShade="BF"/>
+        <w:insideH w:val="single" w:sz="4" w:space="0" w:color="171717" w:themeColor="background1" w:themeShade="BF"/>
+        <w:insideV w:val="single" w:sz="4" w:space="0" w:color="171717" w:themeColor="background1" w:themeShade="BF"/>
       </w:tblBorders>
     </w:tblPr>
   </w:style>
-  <w:style w:type="table" w:styleId="TabeladeLista3-nfase5">
+  <w:style w:type="table" w:styleId="ListTable3-Accent5">
     <w:name w:val="List Table 3 Accent 5"/>
-    <w:basedOn w:val="Tabelanormal"/>
+    <w:basedOn w:val="TableNormal"/>
     <w:uiPriority w:val="48"/>
     <w:rsid w:val="00FA62AE"/>
     <w:pPr>
@@ -15119,7 +15633,7 @@
       <w:rPr>
         <w:b/>
         <w:bCs/>
-        <w:color w:val="FFFFFF" w:themeColor="background1"/>
+        <w:color w:val="202020" w:themeColor="background1"/>
       </w:rPr>
       <w:tblPr/>
       <w:tcPr>
@@ -15136,7 +15650,7 @@
         <w:tcBorders>
           <w:top w:val="double" w:sz="4" w:space="0" w:color="4BACC6" w:themeColor="accent5"/>
         </w:tcBorders>
-        <w:shd w:val="clear" w:color="auto" w:fill="FFFFFF" w:themeFill="background1"/>
+        <w:shd w:val="clear" w:color="auto" w:fill="202020" w:themeFill="background1"/>
       </w:tcPr>
     </w:tblStylePr>
     <w:tblStylePr w:type="firstCol">
@@ -15149,7 +15663,7 @@
         <w:tcBorders>
           <w:right w:val="nil"/>
         </w:tcBorders>
-        <w:shd w:val="clear" w:color="auto" w:fill="FFFFFF" w:themeFill="background1"/>
+        <w:shd w:val="clear" w:color="auto" w:fill="202020" w:themeFill="background1"/>
       </w:tcPr>
     </w:tblStylePr>
     <w:tblStylePr w:type="lastCol">
@@ -15162,7 +15676,7 @@
         <w:tcBorders>
           <w:left w:val="nil"/>
         </w:tcBorders>
-        <w:shd w:val="clear" w:color="auto" w:fill="FFFFFF" w:themeFill="background1"/>
+        <w:shd w:val="clear" w:color="auto" w:fill="202020" w:themeFill="background1"/>
       </w:tcPr>
     </w:tblStylePr>
     <w:tblStylePr w:type="band1Vert">
@@ -15221,9 +15735,9 @@
       </w:tcPr>
     </w:tblStylePr>
   </w:style>
-  <w:style w:type="table" w:styleId="TabeladeGrade5Escura-nfase5">
+  <w:style w:type="table" w:styleId="GridTable5Dark-Accent5">
     <w:name w:val="Grid Table 5 Dark Accent 5"/>
-    <w:basedOn w:val="Tabelanormal"/>
+    <w:basedOn w:val="TableNormal"/>
     <w:uiPriority w:val="50"/>
     <w:rsid w:val="00FA62AE"/>
     <w:pPr>
@@ -15233,12 +15747,12 @@
       <w:tblStyleRowBandSize w:val="1"/>
       <w:tblStyleColBandSize w:val="1"/>
       <w:tblBorders>
-        <w:top w:val="single" w:sz="4" w:space="0" w:color="FFFFFF" w:themeColor="background1"/>
-        <w:left w:val="single" w:sz="4" w:space="0" w:color="FFFFFF" w:themeColor="background1"/>
-        <w:bottom w:val="single" w:sz="4" w:space="0" w:color="FFFFFF" w:themeColor="background1"/>
-        <w:right w:val="single" w:sz="4" w:space="0" w:color="FFFFFF" w:themeColor="background1"/>
-        <w:insideH w:val="single" w:sz="4" w:space="0" w:color="FFFFFF" w:themeColor="background1"/>
-        <w:insideV w:val="single" w:sz="4" w:space="0" w:color="FFFFFF" w:themeColor="background1"/>
+        <w:top w:val="single" w:sz="4" w:space="0" w:color="202020" w:themeColor="background1"/>
+        <w:left w:val="single" w:sz="4" w:space="0" w:color="202020" w:themeColor="background1"/>
+        <w:bottom w:val="single" w:sz="4" w:space="0" w:color="202020" w:themeColor="background1"/>
+        <w:right w:val="single" w:sz="4" w:space="0" w:color="202020" w:themeColor="background1"/>
+        <w:insideH w:val="single" w:sz="4" w:space="0" w:color="202020" w:themeColor="background1"/>
+        <w:insideV w:val="single" w:sz="4" w:space="0" w:color="202020" w:themeColor="background1"/>
       </w:tblBorders>
     </w:tblPr>
     <w:tcPr>
@@ -15248,14 +15762,14 @@
       <w:rPr>
         <w:b/>
         <w:bCs/>
-        <w:color w:val="FFFFFF" w:themeColor="background1"/>
+        <w:color w:val="202020" w:themeColor="background1"/>
       </w:rPr>
       <w:tblPr/>
       <w:tcPr>
         <w:tcBorders>
-          <w:top w:val="single" w:sz="4" w:space="0" w:color="FFFFFF" w:themeColor="background1"/>
-          <w:left w:val="single" w:sz="4" w:space="0" w:color="FFFFFF" w:themeColor="background1"/>
-          <w:right w:val="single" w:sz="4" w:space="0" w:color="FFFFFF" w:themeColor="background1"/>
+          <w:top w:val="single" w:sz="4" w:space="0" w:color="202020" w:themeColor="background1"/>
+          <w:left w:val="single" w:sz="4" w:space="0" w:color="202020" w:themeColor="background1"/>
+          <w:right w:val="single" w:sz="4" w:space="0" w:color="202020" w:themeColor="background1"/>
           <w:insideH w:val="nil"/>
           <w:insideV w:val="nil"/>
         </w:tcBorders>
@@ -15266,14 +15780,14 @@
       <w:rPr>
         <w:b/>
         <w:bCs/>
-        <w:color w:val="FFFFFF" w:themeColor="background1"/>
+        <w:color w:val="202020" w:themeColor="background1"/>
       </w:rPr>
       <w:tblPr/>
       <w:tcPr>
         <w:tcBorders>
-          <w:left w:val="single" w:sz="4" w:space="0" w:color="FFFFFF" w:themeColor="background1"/>
-          <w:bottom w:val="single" w:sz="4" w:space="0" w:color="FFFFFF" w:themeColor="background1"/>
-          <w:right w:val="single" w:sz="4" w:space="0" w:color="FFFFFF" w:themeColor="background1"/>
+          <w:left w:val="single" w:sz="4" w:space="0" w:color="202020" w:themeColor="background1"/>
+          <w:bottom w:val="single" w:sz="4" w:space="0" w:color="202020" w:themeColor="background1"/>
+          <w:right w:val="single" w:sz="4" w:space="0" w:color="202020" w:themeColor="background1"/>
           <w:insideH w:val="nil"/>
           <w:insideV w:val="nil"/>
         </w:tcBorders>
@@ -15284,14 +15798,14 @@
       <w:rPr>
         <w:b/>
         <w:bCs/>
-        <w:color w:val="FFFFFF" w:themeColor="background1"/>
+        <w:color w:val="202020" w:themeColor="background1"/>
       </w:rPr>
       <w:tblPr/>
       <w:tcPr>
         <w:tcBorders>
-          <w:top w:val="single" w:sz="4" w:space="0" w:color="FFFFFF" w:themeColor="background1"/>
-          <w:left w:val="single" w:sz="4" w:space="0" w:color="FFFFFF" w:themeColor="background1"/>
-          <w:bottom w:val="single" w:sz="4" w:space="0" w:color="FFFFFF" w:themeColor="background1"/>
+          <w:top w:val="single" w:sz="4" w:space="0" w:color="202020" w:themeColor="background1"/>
+          <w:left w:val="single" w:sz="4" w:space="0" w:color="202020" w:themeColor="background1"/>
+          <w:bottom w:val="single" w:sz="4" w:space="0" w:color="202020" w:themeColor="background1"/>
           <w:insideV w:val="nil"/>
         </w:tcBorders>
         <w:shd w:val="clear" w:color="auto" w:fill="4BACC6" w:themeFill="accent5"/>
@@ -15301,14 +15815,14 @@
       <w:rPr>
         <w:b/>
         <w:bCs/>
-        <w:color w:val="FFFFFF" w:themeColor="background1"/>
+        <w:color w:val="202020" w:themeColor="background1"/>
       </w:rPr>
       <w:tblPr/>
       <w:tcPr>
         <w:tcBorders>
-          <w:top w:val="single" w:sz="4" w:space="0" w:color="FFFFFF" w:themeColor="background1"/>
-          <w:bottom w:val="single" w:sz="4" w:space="0" w:color="FFFFFF" w:themeColor="background1"/>
-          <w:right w:val="single" w:sz="4" w:space="0" w:color="FFFFFF" w:themeColor="background1"/>
+          <w:top w:val="single" w:sz="4" w:space="0" w:color="202020" w:themeColor="background1"/>
+          <w:bottom w:val="single" w:sz="4" w:space="0" w:color="202020" w:themeColor="background1"/>
+          <w:right w:val="single" w:sz="4" w:space="0" w:color="202020" w:themeColor="background1"/>
           <w:insideV w:val="nil"/>
         </w:tcBorders>
         <w:shd w:val="clear" w:color="auto" w:fill="4BACC6" w:themeFill="accent5"/>
@@ -15327,16 +15841,16 @@
       </w:tcPr>
     </w:tblStylePr>
   </w:style>
-  <w:style w:type="table" w:styleId="TabeladeLista5Escura-nfase5">
+  <w:style w:type="table" w:styleId="ListTable5Dark-Accent5">
     <w:name w:val="List Table 5 Dark Accent 5"/>
-    <w:basedOn w:val="Tabelanormal"/>
+    <w:basedOn w:val="TableNormal"/>
     <w:uiPriority w:val="50"/>
     <w:rsid w:val="00ED4A8F"/>
     <w:pPr>
       <w:spacing w:after="0" w:line="240" w:lineRule="auto"/>
     </w:pPr>
     <w:rPr>
-      <w:color w:val="FFFFFF" w:themeColor="background1"/>
+      <w:color w:val="202020" w:themeColor="background1"/>
     </w:rPr>
     <w:tblPr>
       <w:tblStyleRowBandSize w:val="1"/>
@@ -15359,7 +15873,7 @@
       <w:tblPr/>
       <w:tcPr>
         <w:tcBorders>
-          <w:bottom w:val="single" w:sz="18" w:space="0" w:color="FFFFFF" w:themeColor="background1"/>
+          <w:bottom w:val="single" w:sz="18" w:space="0" w:color="202020" w:themeColor="background1"/>
         </w:tcBorders>
       </w:tcPr>
     </w:tblStylePr>
@@ -15371,7 +15885,7 @@
       <w:tblPr/>
       <w:tcPr>
         <w:tcBorders>
-          <w:top w:val="single" w:sz="4" w:space="0" w:color="FFFFFF" w:themeColor="background1"/>
+          <w:top w:val="single" w:sz="4" w:space="0" w:color="202020" w:themeColor="background1"/>
         </w:tcBorders>
       </w:tcPr>
     </w:tblStylePr>
@@ -15383,7 +15897,7 @@
       <w:tblPr/>
       <w:tcPr>
         <w:tcBorders>
-          <w:right w:val="single" w:sz="4" w:space="0" w:color="FFFFFF" w:themeColor="background1"/>
+          <w:right w:val="single" w:sz="4" w:space="0" w:color="202020" w:themeColor="background1"/>
         </w:tcBorders>
       </w:tcPr>
     </w:tblStylePr>
@@ -15395,7 +15909,7 @@
       <w:tblPr/>
       <w:tcPr>
         <w:tcBorders>
-          <w:left w:val="single" w:sz="4" w:space="0" w:color="FFFFFF" w:themeColor="background1"/>
+          <w:left w:val="single" w:sz="4" w:space="0" w:color="202020" w:themeColor="background1"/>
         </w:tcBorders>
       </w:tcPr>
     </w:tblStylePr>
@@ -15403,8 +15917,8 @@
       <w:tblPr/>
       <w:tcPr>
         <w:tcBorders>
-          <w:left w:val="single" w:sz="4" w:space="0" w:color="FFFFFF" w:themeColor="background1"/>
-          <w:right w:val="single" w:sz="4" w:space="0" w:color="FFFFFF" w:themeColor="background1"/>
+          <w:left w:val="single" w:sz="4" w:space="0" w:color="202020" w:themeColor="background1"/>
+          <w:right w:val="single" w:sz="4" w:space="0" w:color="202020" w:themeColor="background1"/>
         </w:tcBorders>
       </w:tcPr>
     </w:tblStylePr>
@@ -15412,8 +15926,8 @@
       <w:tblPr/>
       <w:tcPr>
         <w:tcBorders>
-          <w:left w:val="single" w:sz="4" w:space="0" w:color="FFFFFF" w:themeColor="background1"/>
-          <w:right w:val="single" w:sz="4" w:space="0" w:color="FFFFFF" w:themeColor="background1"/>
+          <w:left w:val="single" w:sz="4" w:space="0" w:color="202020" w:themeColor="background1"/>
+          <w:right w:val="single" w:sz="4" w:space="0" w:color="202020" w:themeColor="background1"/>
         </w:tcBorders>
       </w:tcPr>
     </w:tblStylePr>
@@ -15421,8 +15935,8 @@
       <w:tblPr/>
       <w:tcPr>
         <w:tcBorders>
-          <w:top w:val="single" w:sz="4" w:space="0" w:color="FFFFFF" w:themeColor="background1"/>
-          <w:bottom w:val="single" w:sz="4" w:space="0" w:color="FFFFFF" w:themeColor="background1"/>
+          <w:top w:val="single" w:sz="4" w:space="0" w:color="202020" w:themeColor="background1"/>
+          <w:bottom w:val="single" w:sz="4" w:space="0" w:color="202020" w:themeColor="background1"/>
         </w:tcBorders>
       </w:tcPr>
     </w:tblStylePr>
@@ -15461,9 +15975,9 @@
       </w:tcPr>
     </w:tblStylePr>
   </w:style>
-  <w:style w:type="table" w:styleId="TabeladeLista4-nfase5">
+  <w:style w:type="table" w:styleId="ListTable4-Accent5">
     <w:name w:val="List Table 4 Accent 5"/>
-    <w:basedOn w:val="Tabelanormal"/>
+    <w:basedOn w:val="TableNormal"/>
     <w:uiPriority w:val="49"/>
     <w:rsid w:val="00ED4A8F"/>
     <w:pPr>
@@ -15484,7 +15998,7 @@
       <w:rPr>
         <w:b/>
         <w:bCs/>
-        <w:color w:val="FFFFFF" w:themeColor="background1"/>
+        <w:color w:val="202020" w:themeColor="background1"/>
       </w:rPr>
       <w:tblPr/>
       <w:tcPr>
@@ -15535,10 +16049,10 @@
       </w:tcPr>
     </w:tblStylePr>
   </w:style>
-  <w:style w:type="character" w:customStyle="1" w:styleId="Ttulo3Char">
-    <w:name w:val="Título 3 Char"/>
-    <w:basedOn w:val="Fontepargpadro"/>
-    <w:link w:val="Ttulo3"/>
+  <w:style w:type="character" w:customStyle="1" w:styleId="Heading3Char">
+    <w:name w:val="Heading 3 Char"/>
+    <w:basedOn w:val="DefaultParagraphFont"/>
+    <w:link w:val="Heading3"/>
     <w:uiPriority w:val="9"/>
     <w:semiHidden/>
     <w:rsid w:val="00CE69DA"/>
@@ -15549,9 +16063,9 @@
       <w:szCs w:val="24"/>
     </w:rPr>
   </w:style>
-  <w:style w:type="character" w:styleId="Forte">
+  <w:style w:type="character" w:styleId="Strong">
     <w:name w:val="Strong"/>
-    <w:basedOn w:val="Fontepargpadro"/>
+    <w:basedOn w:val="DefaultParagraphFont"/>
     <w:uiPriority w:val="22"/>
     <w:qFormat/>
     <w:rsid w:val="00906B49"/>
@@ -15562,12 +16076,12 @@
   </w:style>
   <w:style w:type="character" w:customStyle="1" w:styleId="letra-alternativa">
     <w:name w:val="letra-alternativa"/>
-    <w:basedOn w:val="Fontepargpadro"/>
+    <w:basedOn w:val="DefaultParagraphFont"/>
     <w:rsid w:val="00906B49"/>
   </w:style>
-  <w:style w:type="character" w:styleId="nfase">
+  <w:style w:type="character" w:styleId="Emphasis">
     <w:name w:val="Emphasis"/>
-    <w:basedOn w:val="Fontepargpadro"/>
+    <w:basedOn w:val="DefaultParagraphFont"/>
     <w:uiPriority w:val="20"/>
     <w:qFormat/>
     <w:rsid w:val="00906B49"/>
@@ -15576,11 +16090,11 @@
       <w:iCs/>
     </w:rPr>
   </w:style>
-  <w:style w:type="paragraph" w:styleId="Partesuperior-zdoformulrio">
+  <w:style w:type="paragraph" w:styleId="z-TopofForm">
     <w:name w:val="HTML Top of Form"/>
     <w:basedOn w:val="Normal"/>
     <w:next w:val="Normal"/>
-    <w:link w:val="Partesuperior-zdoformulrioChar"/>
+    <w:link w:val="z-TopofFormChar"/>
     <w:hidden/>
     <w:uiPriority w:val="99"/>
     <w:semiHidden/>
@@ -15601,10 +16115,10 @@
       <w:lang w:eastAsia="pt-BR"/>
     </w:rPr>
   </w:style>
-  <w:style w:type="character" w:customStyle="1" w:styleId="Partesuperior-zdoformulrioChar">
-    <w:name w:val="Parte superior-z do formulário Char"/>
-    <w:basedOn w:val="Fontepargpadro"/>
-    <w:link w:val="Partesuperior-zdoformulrio"/>
+  <w:style w:type="character" w:customStyle="1" w:styleId="z-TopofFormChar">
+    <w:name w:val="z-Top of Form Char"/>
+    <w:basedOn w:val="DefaultParagraphFont"/>
+    <w:link w:val="z-TopofForm"/>
     <w:uiPriority w:val="99"/>
     <w:semiHidden/>
     <w:rsid w:val="00223845"/>
@@ -15616,11 +16130,11 @@
       <w:lang w:eastAsia="pt-BR"/>
     </w:rPr>
   </w:style>
-  <w:style w:type="paragraph" w:styleId="Parteinferiordoformulrio">
+  <w:style w:type="paragraph" w:styleId="z-BottomofForm">
     <w:name w:val="HTML Bottom of Form"/>
     <w:basedOn w:val="Normal"/>
     <w:next w:val="Normal"/>
-    <w:link w:val="ParteinferiordoformulrioChar"/>
+    <w:link w:val="z-BottomofFormChar"/>
     <w:hidden/>
     <w:uiPriority w:val="99"/>
     <w:semiHidden/>
@@ -15641,10 +16155,10 @@
       <w:lang w:eastAsia="pt-BR"/>
     </w:rPr>
   </w:style>
-  <w:style w:type="character" w:customStyle="1" w:styleId="ParteinferiordoformulrioChar">
-    <w:name w:val="Parte inferior do formulário Char"/>
-    <w:basedOn w:val="Fontepargpadro"/>
-    <w:link w:val="Parteinferiordoformulrio"/>
+  <w:style w:type="character" w:customStyle="1" w:styleId="z-BottomofFormChar">
+    <w:name w:val="z-Bottom of Form Char"/>
+    <w:basedOn w:val="DefaultParagraphFont"/>
+    <w:link w:val="z-BottomofForm"/>
     <w:uiPriority w:val="99"/>
     <w:semiHidden/>
     <w:rsid w:val="00223845"/>
@@ -15664,10 +16178,10 @@
   <a:themeElements>
     <a:clrScheme name="Escritório">
       <a:dk1>
-        <a:sysClr val="windowText" lastClr="000000"/>
+        <a:sysClr val="windowText" lastClr="FFFFFF"/>
       </a:dk1>
       <a:lt1>
-        <a:sysClr val="window" lastClr="FFFFFF"/>
+        <a:sysClr val="window" lastClr="202020"/>
       </a:lt1>
       <a:dk2>
         <a:srgbClr val="1F497D"/>
